--- a/Proyectos/2016/Minutas de Proyectos/Minuta_compromiso_160201.docx
+++ b/Proyectos/2016/Minutas de Proyectos/Minuta_compromiso_160201.docx
@@ -1,19 +1,13 @@
 
 <file path=word/document.xml><?xml version="1.0" encoding="utf-8"?>
-<w:document xmlns:o="urn:schemas-microsoft-com:office:office" xmlns:r="http://schemas.openxmlformats.org/officeDocument/2006/relationships" xmlns:v="urn:schemas-microsoft-com:vml" xmlns:w="http://schemas.openxmlformats.org/wordprocessingml/2006/main" xmlns:w10="urn:schemas-microsoft-com:office:word" xmlns:wp="http://schemas.openxmlformats.org/drawingml/2006/wordprocessingDrawing" xmlns:wps="http://schemas.microsoft.com/office/word/2010/wordprocessingShape" xmlns:wpg="http://schemas.microsoft.com/office/word/2010/wordprocessingGroup" xmlns:mc="http://schemas.openxmlformats.org/markup-compatibility/2006" xmlns:wp14="http://schemas.microsoft.com/office/word/2010/wordprocessingDrawing" xmlns:w14="http://schemas.microsoft.com/office/word/2010/wordml" mc:Ignorable="w14 wp14">
+<w:document xmlns:wpc="http://schemas.microsoft.com/office/word/2010/wordprocessingCanvas" xmlns:mc="http://schemas.openxmlformats.org/markup-compatibility/2006" xmlns:o="urn:schemas-microsoft-com:office:office" xmlns:r="http://schemas.openxmlformats.org/officeDocument/2006/relationships" xmlns:m="http://schemas.openxmlformats.org/officeDocument/2006/math" xmlns:v="urn:schemas-microsoft-com:vml" xmlns:wp14="http://schemas.microsoft.com/office/word/2010/wordprocessingDrawing" xmlns:wp="http://schemas.openxmlformats.org/drawingml/2006/wordprocessingDrawing" xmlns:w10="urn:schemas-microsoft-com:office:word" xmlns:w="http://schemas.openxmlformats.org/wordprocessingml/2006/main" xmlns:w14="http://schemas.microsoft.com/office/word/2010/wordml" xmlns:wpg="http://schemas.microsoft.com/office/word/2010/wordprocessingGroup" xmlns:wpi="http://schemas.microsoft.com/office/word/2010/wordprocessingInk" xmlns:wne="http://schemas.microsoft.com/office/word/2006/wordml" xmlns:wps="http://schemas.microsoft.com/office/word/2010/wordprocessingShape" mc:Ignorable="w14 wp14">
   <w:body>
     <w:p>
       <w:pPr>
-        <w:pStyle w:val="Normal"/>
-        <w:numPr>
-          <w:ilvl w:val="0"/>
-          <w:numId w:val="0"/>
-        </w:numPr>
-        <w:spacing w:lineRule="auto" w:line="240" w:before="0" w:after="0"/>
+        <w:spacing w:after="0" w:line="240" w:lineRule="auto"/>
         <w:outlineLvl w:val="0"/>
         <w:rPr>
           <w:rFonts w:ascii="Avenir Book" w:hAnsi="Avenir Book" w:cs="Arial"/>
-          <w:b/>
           <w:b/>
           <w:bCs/>
           <w:color w:val="000000"/>
@@ -23,7 +17,7 @@
       </w:pPr>
       <w:r>
         <w:rPr>
-          <w:rFonts w:cs="Arial" w:ascii="Avenir Book" w:hAnsi="Avenir Book"/>
+          <w:rFonts w:ascii="Avenir Book" w:hAnsi="Avenir Book" w:cs="Arial"/>
           <w:b/>
           <w:bCs/>
           <w:color w:val="000000"/>
@@ -35,11 +29,9 @@
     </w:p>
     <w:p>
       <w:pPr>
-        <w:pStyle w:val="Normal"/>
-        <w:spacing w:lineRule="auto" w:line="240" w:before="0" w:after="0"/>
-        <w:rPr>
-          <w:rFonts w:ascii="Avenir Book" w:hAnsi="Avenir Book" w:cs="Arial"/>
-          <w:b/>
+        <w:spacing w:after="0" w:line="240" w:lineRule="auto"/>
+        <w:rPr>
+          <w:rFonts w:ascii="Avenir Book" w:hAnsi="Avenir Book" w:cs="Arial"/>
           <w:b/>
           <w:bCs/>
           <w:color w:val="000000"/>
@@ -47,35 +39,23 @@
           <w:szCs w:val="19"/>
         </w:rPr>
       </w:pPr>
-      <w:r>
-        <w:rPr>
-          <w:rFonts w:cs="Arial" w:ascii="Avenir Book" w:hAnsi="Avenir Book"/>
+    </w:p>
+    <w:p>
+      <w:pPr>
+        <w:spacing w:after="0" w:line="360" w:lineRule="auto"/>
+        <w:jc w:val="right"/>
+        <w:rPr>
+          <w:rFonts w:ascii="Avenir Book" w:hAnsi="Avenir Book" w:cs="Arial"/>
           <w:b/>
           <w:bCs/>
           <w:color w:val="000000"/>
-          <w:sz w:val="19"/>
-          <w:szCs w:val="19"/>
-        </w:rPr>
-      </w:r>
-    </w:p>
-    <w:p>
-      <w:pPr>
-        <w:pStyle w:val="Normal"/>
-        <w:spacing w:lineRule="auto" w:line="360" w:before="0" w:after="0"/>
-        <w:jc w:val="right"/>
-        <w:rPr>
-          <w:rFonts w:ascii="Avenir Book" w:hAnsi="Avenir Book" w:cs="Arial"/>
-          <w:b/>
-          <w:b/>
-          <w:bCs/>
-          <w:color w:val="000000"/>
           <w:sz w:val="20"/>
           <w:szCs w:val="20"/>
         </w:rPr>
       </w:pPr>
       <w:r>
         <w:rPr>
-          <w:rFonts w:cs="Arial" w:ascii="Avenir Book" w:hAnsi="Avenir Book"/>
+          <w:rFonts w:ascii="Avenir Book" w:hAnsi="Avenir Book" w:cs="Arial"/>
           <w:b/>
           <w:bCs/>
           <w:color w:val="000000"/>
@@ -87,12 +67,7 @@
     </w:p>
     <w:p>
       <w:pPr>
-        <w:pStyle w:val="Normal"/>
-        <w:numPr>
-          <w:ilvl w:val="0"/>
-          <w:numId w:val="0"/>
-        </w:numPr>
-        <w:spacing w:lineRule="auto" w:line="360" w:before="0" w:after="0"/>
+        <w:spacing w:after="0" w:line="360" w:lineRule="auto"/>
         <w:jc w:val="right"/>
         <w:outlineLvl w:val="0"/>
         <w:rPr>
@@ -105,29 +80,18 @@
       </w:pPr>
       <w:r>
         <w:rPr>
-          <w:rFonts w:cs="Arial" w:ascii="Avenir Book" w:hAnsi="Avenir Book"/>
+          <w:rFonts w:ascii="Avenir Book" w:hAnsi="Avenir Book" w:cs="Arial"/>
           <w:b/>
           <w:bCs/>
           <w:color w:val="000000"/>
           <w:sz w:val="20"/>
           <w:szCs w:val="20"/>
         </w:rPr>
-        <w:t xml:space="preserve"> </w:t>
+        <w:t xml:space="preserve"> Hora de inicio: </w:t>
       </w:r>
       <w:r>
         <w:rPr>
-          <w:rFonts w:cs="Arial" w:ascii="Avenir Book" w:hAnsi="Avenir Book"/>
-          <w:b/>
-          <w:bCs/>
-          <w:color w:val="000000"/>
-          <w:sz w:val="20"/>
-          <w:szCs w:val="20"/>
-        </w:rPr>
-        <w:t xml:space="preserve">Hora de inicio: </w:t>
-      </w:r>
-      <w:r>
-        <w:rPr>
-          <w:rFonts w:cs="Arial" w:ascii="Avenir Book" w:hAnsi="Avenir Book"/>
+          <w:rFonts w:ascii="Avenir Book" w:hAnsi="Avenir Book" w:cs="Arial"/>
           <w:bCs/>
           <w:color w:val="000000"/>
           <w:sz w:val="20"/>
@@ -137,7 +101,7 @@
       </w:r>
       <w:r>
         <w:rPr>
-          <w:rFonts w:cs="Arial" w:ascii="Avenir Book" w:hAnsi="Avenir Book"/>
+          <w:rFonts w:ascii="Avenir Book" w:hAnsi="Avenir Book" w:cs="Arial"/>
           <w:b/>
           <w:bCs/>
           <w:color w:val="000000"/>
@@ -148,7 +112,7 @@
       </w:r>
       <w:r>
         <w:rPr>
-          <w:rFonts w:cs="Arial" w:ascii="Avenir Book" w:hAnsi="Avenir Book"/>
+          <w:rFonts w:ascii="Avenir Book" w:hAnsi="Avenir Book" w:cs="Arial"/>
           <w:bCs/>
           <w:color w:val="000000"/>
           <w:sz w:val="20"/>
@@ -159,16 +123,10 @@
     </w:p>
     <w:p>
       <w:pPr>
-        <w:pStyle w:val="Normal"/>
-        <w:numPr>
-          <w:ilvl w:val="0"/>
-          <w:numId w:val="0"/>
-        </w:numPr>
-        <w:spacing w:lineRule="auto" w:line="360" w:before="0" w:after="0"/>
+        <w:spacing w:after="0" w:line="360" w:lineRule="auto"/>
         <w:outlineLvl w:val="0"/>
         <w:rPr>
           <w:rFonts w:ascii="Avenir Book" w:hAnsi="Avenir Book" w:cs="Arial"/>
-          <w:b/>
           <w:b/>
           <w:bCs/>
           <w:color w:val="000000"/>
@@ -178,7 +136,7 @@
       </w:pPr>
       <w:r>
         <w:rPr>
-          <w:rFonts w:cs="Arial" w:ascii="Avenir Book" w:hAnsi="Avenir Book"/>
+          <w:rFonts w:ascii="Avenir Book" w:hAnsi="Avenir Book" w:cs="Arial"/>
           <w:b/>
           <w:bCs/>
           <w:color w:val="000000"/>
@@ -190,14 +148,12 @@
     </w:p>
     <w:p>
       <w:pPr>
-        <w:pStyle w:val="Normal"/>
         <w:pBdr>
           <w:bottom w:val="single" w:sz="6" w:space="1" w:color="00000A"/>
         </w:pBdr>
-        <w:spacing w:lineRule="auto" w:line="240" w:before="0" w:after="0"/>
-        <w:rPr>
-          <w:rFonts w:ascii="Avenir Book" w:hAnsi="Avenir Book" w:cs="Arial"/>
-          <w:b/>
+        <w:spacing w:after="0" w:line="240" w:lineRule="auto"/>
+        <w:rPr>
+          <w:rFonts w:ascii="Avenir Book" w:hAnsi="Avenir Book" w:cs="Arial"/>
           <w:b/>
           <w:bCs/>
           <w:color w:val="000000"/>
@@ -207,7 +163,7 @@
       </w:pPr>
       <w:r>
         <w:rPr>
-          <w:rFonts w:cs="Arial" w:ascii="Avenir Book" w:hAnsi="Avenir Book"/>
+          <w:rFonts w:ascii="Avenir Book" w:hAnsi="Avenir Book" w:cs="Arial"/>
           <w:bCs/>
           <w:sz w:val="20"/>
           <w:szCs w:val="20"/>
@@ -217,19 +173,13 @@
     </w:p>
     <w:p>
       <w:pPr>
-        <w:pStyle w:val="Normal"/>
-        <w:numPr>
-          <w:ilvl w:val="0"/>
-          <w:numId w:val="0"/>
-        </w:numPr>
         <w:pBdr>
           <w:bottom w:val="single" w:sz="6" w:space="1" w:color="00000A"/>
         </w:pBdr>
-        <w:spacing w:lineRule="auto" w:line="240" w:before="0" w:after="0"/>
+        <w:spacing w:after="0" w:line="240" w:lineRule="auto"/>
         <w:outlineLvl w:val="0"/>
         <w:rPr>
           <w:rFonts w:ascii="Avenir Book" w:hAnsi="Avenir Book" w:cs="Arial"/>
-          <w:b/>
           <w:b/>
           <w:bCs/>
           <w:color w:val="000000"/>
@@ -239,7 +189,7 @@
       </w:pPr>
       <w:r>
         <w:rPr>
-          <w:rFonts w:cs="Arial" w:ascii="Avenir Book" w:hAnsi="Avenir Book"/>
+          <w:rFonts w:ascii="Avenir Book" w:hAnsi="Avenir Book" w:cs="Arial"/>
           <w:b/>
           <w:bCs/>
           <w:color w:val="000000"/>
@@ -251,11 +201,9 @@
     </w:p>
     <w:p>
       <w:pPr>
-        <w:pStyle w:val="Normal"/>
-        <w:spacing w:lineRule="auto" w:line="240" w:before="0" w:after="0"/>
-        <w:rPr>
-          <w:rFonts w:ascii="Avenir Book" w:hAnsi="Avenir Book" w:cs="Arial"/>
-          <w:b/>
+        <w:spacing w:after="0" w:line="240" w:lineRule="auto"/>
+        <w:rPr>
+          <w:rFonts w:ascii="Avenir Book" w:hAnsi="Avenir Book" w:cs="Arial"/>
           <w:b/>
           <w:bCs/>
           <w:color w:val="000000"/>
@@ -263,21 +211,10 @@
           <w:szCs w:val="24"/>
         </w:rPr>
       </w:pPr>
-      <w:r>
-        <w:rPr>
-          <w:rFonts w:cs="Arial" w:ascii="Avenir Book" w:hAnsi="Avenir Book"/>
-          <w:b/>
-          <w:bCs/>
-          <w:color w:val="000000"/>
-          <w:sz w:val="24"/>
-          <w:szCs w:val="24"/>
-        </w:rPr>
-      </w:r>
     </w:p>
     <w:tbl>
       <w:tblPr>
         <w:tblW w:w="8828" w:type="dxa"/>
-        <w:jc w:val="left"/>
         <w:tblInd w:w="-55" w:type="dxa"/>
         <w:tblBorders>
           <w:top w:val="single" w:sz="4" w:space="0" w:color="000001"/>
@@ -288,19 +225,15 @@
           <w:insideV w:val="single" w:sz="4" w:space="0" w:color="000001"/>
         </w:tblBorders>
         <w:tblCellMar>
-          <w:top w:w="0" w:type="dxa"/>
           <w:left w:w="53" w:type="dxa"/>
-          <w:bottom w:w="0" w:type="dxa"/>
-          <w:right w:w="108" w:type="dxa"/>
         </w:tblCellMar>
-        <w:tblLook w:val="04a0" w:noVBand="1" w:noHBand="0" w:lastColumn="0" w:firstColumn="1" w:lastRow="0" w:firstRow="1"/>
+        <w:tblLook w:val="04A0" w:firstRow="1" w:lastRow="0" w:firstColumn="1" w:lastColumn="0" w:noHBand="0" w:noVBand="1"/>
       </w:tblPr>
       <w:tblGrid>
-        <w:gridCol w:w="6319"/>
+        <w:gridCol w:w="6320"/>
         <w:gridCol w:w="2508"/>
       </w:tblGrid>
       <w:tr>
-        <w:trPr/>
         <w:tc>
           <w:tcPr>
             <w:tcW w:w="6319" w:type="dxa"/>
@@ -309,18 +242,15 @@
               <w:left w:val="single" w:sz="4" w:space="0" w:color="000001"/>
               <w:bottom w:val="single" w:sz="4" w:space="0" w:color="000001"/>
               <w:right w:val="single" w:sz="4" w:space="0" w:color="000001"/>
-              <w:insideH w:val="single" w:sz="4" w:space="0" w:color="000001"/>
-              <w:insideV w:val="single" w:sz="4" w:space="0" w:color="000001"/>
             </w:tcBorders>
-            <w:shd w:color="auto" w:fill="auto" w:val="clear"/>
+            <w:shd w:val="clear" w:color="auto" w:fill="auto"/>
             <w:tcMar>
               <w:left w:w="53" w:type="dxa"/>
             </w:tcMar>
           </w:tcPr>
           <w:p>
             <w:pPr>
-              <w:pStyle w:val="Normal"/>
-              <w:spacing w:lineRule="auto" w:line="240" w:before="0" w:after="0"/>
+              <w:spacing w:after="0" w:line="240" w:lineRule="auto"/>
               <w:rPr>
                 <w:rFonts w:ascii="Avenir Book" w:hAnsi="Avenir Book" w:cs="Arial"/>
                 <w:color w:val="000000"/>
@@ -330,7 +260,7 @@
             </w:pPr>
             <w:r>
               <w:rPr>
-                <w:rFonts w:cs="Arial" w:ascii="Avenir Book" w:hAnsi="Avenir Book"/>
+                <w:rFonts w:ascii="Avenir Book" w:hAnsi="Avenir Book" w:cs="Arial"/>
                 <w:color w:val="000000"/>
                 <w:sz w:val="20"/>
                 <w:szCs w:val="20"/>
@@ -347,18 +277,15 @@
               <w:left w:val="single" w:sz="4" w:space="0" w:color="000001"/>
               <w:bottom w:val="single" w:sz="4" w:space="0" w:color="000001"/>
               <w:right w:val="single" w:sz="4" w:space="0" w:color="000001"/>
-              <w:insideH w:val="single" w:sz="4" w:space="0" w:color="000001"/>
-              <w:insideV w:val="single" w:sz="4" w:space="0" w:color="000001"/>
             </w:tcBorders>
-            <w:shd w:color="auto" w:fill="auto" w:val="clear"/>
+            <w:shd w:val="clear" w:color="auto" w:fill="auto"/>
             <w:tcMar>
               <w:left w:w="53" w:type="dxa"/>
             </w:tcMar>
           </w:tcPr>
           <w:p>
             <w:pPr>
-              <w:pStyle w:val="Normal"/>
-              <w:spacing w:lineRule="auto" w:line="240" w:before="0" w:after="0"/>
+              <w:spacing w:after="0" w:line="240" w:lineRule="auto"/>
               <w:rPr>
                 <w:rFonts w:ascii="Avenir Book" w:hAnsi="Avenir Book" w:cs="Arial"/>
                 <w:color w:val="000000"/>
@@ -368,7 +295,7 @@
             </w:pPr>
             <w:r>
               <w:rPr>
-                <w:rFonts w:cs="Arial" w:ascii="Avenir Book" w:hAnsi="Avenir Book"/>
+                <w:rFonts w:ascii="Avenir Book" w:hAnsi="Avenir Book" w:cs="Arial"/>
                 <w:color w:val="000000"/>
                 <w:sz w:val="20"/>
                 <w:szCs w:val="20"/>
@@ -379,7 +306,6 @@
         </w:tc>
       </w:tr>
       <w:tr>
-        <w:trPr/>
         <w:tc>
           <w:tcPr>
             <w:tcW w:w="6319" w:type="dxa"/>
@@ -388,18 +314,15 @@
               <w:left w:val="single" w:sz="4" w:space="0" w:color="000001"/>
               <w:bottom w:val="single" w:sz="4" w:space="0" w:color="000001"/>
               <w:right w:val="single" w:sz="4" w:space="0" w:color="000001"/>
-              <w:insideH w:val="single" w:sz="4" w:space="0" w:color="000001"/>
-              <w:insideV w:val="single" w:sz="4" w:space="0" w:color="000001"/>
             </w:tcBorders>
-            <w:shd w:color="auto" w:fill="auto" w:val="clear"/>
+            <w:shd w:val="clear" w:color="auto" w:fill="auto"/>
             <w:tcMar>
               <w:left w:w="53" w:type="dxa"/>
             </w:tcMar>
           </w:tcPr>
           <w:p>
             <w:pPr>
-              <w:pStyle w:val="Normal"/>
-              <w:spacing w:lineRule="auto" w:line="240" w:before="0" w:after="0"/>
+              <w:spacing w:after="0" w:line="240" w:lineRule="auto"/>
               <w:rPr>
                 <w:rFonts w:ascii="Avenir Book" w:hAnsi="Avenir Book" w:cs="Arial"/>
                 <w:color w:val="000000"/>
@@ -409,12 +332,32 @@
             </w:pPr>
             <w:r>
               <w:rPr>
-                <w:rFonts w:cs="Arial" w:ascii="Avenir Book" w:hAnsi="Avenir Book"/>
+                <w:rFonts w:ascii="Avenir Book" w:hAnsi="Avenir Book" w:cs="Arial"/>
                 <w:color w:val="000000"/>
                 <w:sz w:val="20"/>
                 <w:szCs w:val="20"/>
               </w:rPr>
-              <w:t>Alma Yesenia García Enríquez</w:t>
+              <w:t xml:space="preserve">Alma </w:t>
+            </w:r>
+            <w:proofErr w:type="spellStart"/>
+            <w:r>
+              <w:rPr>
+                <w:rFonts w:ascii="Avenir Book" w:hAnsi="Avenir Book" w:cs="Arial"/>
+                <w:color w:val="000000"/>
+                <w:sz w:val="20"/>
+                <w:szCs w:val="20"/>
+              </w:rPr>
+              <w:t>Yesenia</w:t>
+            </w:r>
+            <w:proofErr w:type="spellEnd"/>
+            <w:r>
+              <w:rPr>
+                <w:rFonts w:ascii="Avenir Book" w:hAnsi="Avenir Book" w:cs="Arial"/>
+                <w:color w:val="000000"/>
+                <w:sz w:val="20"/>
+                <w:szCs w:val="20"/>
+              </w:rPr>
+              <w:t xml:space="preserve"> García Enríquez</w:t>
             </w:r>
           </w:p>
         </w:tc>
@@ -426,18 +369,15 @@
               <w:left w:val="single" w:sz="4" w:space="0" w:color="000001"/>
               <w:bottom w:val="single" w:sz="4" w:space="0" w:color="000001"/>
               <w:right w:val="single" w:sz="4" w:space="0" w:color="000001"/>
-              <w:insideH w:val="single" w:sz="4" w:space="0" w:color="000001"/>
-              <w:insideV w:val="single" w:sz="4" w:space="0" w:color="000001"/>
             </w:tcBorders>
-            <w:shd w:color="auto" w:fill="auto" w:val="clear"/>
+            <w:shd w:val="clear" w:color="auto" w:fill="auto"/>
             <w:tcMar>
               <w:left w:w="53" w:type="dxa"/>
             </w:tcMar>
           </w:tcPr>
           <w:p>
             <w:pPr>
-              <w:pStyle w:val="Normal"/>
-              <w:spacing w:lineRule="auto" w:line="240" w:before="0" w:after="0"/>
+              <w:spacing w:after="0" w:line="240" w:lineRule="auto"/>
               <w:rPr>
                 <w:rFonts w:ascii="Avenir Book" w:hAnsi="Avenir Book" w:cs="Arial"/>
                 <w:color w:val="000000"/>
@@ -447,7 +387,7 @@
             </w:pPr>
             <w:r>
               <w:rPr>
-                <w:rFonts w:cs="Arial" w:ascii="Avenir Book" w:hAnsi="Avenir Book"/>
+                <w:rFonts w:ascii="Avenir Book" w:hAnsi="Avenir Book" w:cs="Arial"/>
                 <w:color w:val="000000"/>
                 <w:sz w:val="20"/>
                 <w:szCs w:val="20"/>
@@ -458,7 +398,6 @@
         </w:tc>
       </w:tr>
       <w:tr>
-        <w:trPr/>
         <w:tc>
           <w:tcPr>
             <w:tcW w:w="6319" w:type="dxa"/>
@@ -467,18 +406,15 @@
               <w:left w:val="single" w:sz="4" w:space="0" w:color="000001"/>
               <w:bottom w:val="single" w:sz="4" w:space="0" w:color="000001"/>
               <w:right w:val="single" w:sz="4" w:space="0" w:color="000001"/>
-              <w:insideH w:val="single" w:sz="4" w:space="0" w:color="000001"/>
-              <w:insideV w:val="single" w:sz="4" w:space="0" w:color="000001"/>
             </w:tcBorders>
-            <w:shd w:color="auto" w:fill="auto" w:val="clear"/>
+            <w:shd w:val="clear" w:color="auto" w:fill="auto"/>
             <w:tcMar>
               <w:left w:w="53" w:type="dxa"/>
             </w:tcMar>
           </w:tcPr>
           <w:p>
             <w:pPr>
-              <w:pStyle w:val="Normal"/>
-              <w:spacing w:lineRule="auto" w:line="240" w:before="0" w:after="0"/>
+              <w:spacing w:after="0" w:line="240" w:lineRule="auto"/>
               <w:rPr>
                 <w:rFonts w:ascii="Avenir Book" w:hAnsi="Avenir Book" w:cs="Arial"/>
                 <w:color w:val="000000"/>
@@ -488,12 +424,21 @@
             </w:pPr>
             <w:r>
               <w:rPr>
-                <w:rFonts w:cs="Arial" w:ascii="Avenir Book" w:hAnsi="Avenir Book"/>
+                <w:rFonts w:ascii="Avenir Book" w:hAnsi="Avenir Book" w:cs="Arial"/>
                 <w:color w:val="000000"/>
                 <w:sz w:val="20"/>
                 <w:szCs w:val="20"/>
               </w:rPr>
-              <w:t>Judith Adriana Jaramillo Chávez</w:t>
+              <w:t xml:space="preserve">Judith Adriana </w:t>
+            </w:r>
+            <w:r>
+              <w:rPr>
+                <w:rFonts w:ascii="Avenir Book" w:hAnsi="Avenir Book" w:cs="Arial"/>
+                <w:color w:val="000000"/>
+                <w:sz w:val="20"/>
+                <w:szCs w:val="20"/>
+              </w:rPr>
+              <w:t>Jaramillo Chávez</w:t>
             </w:r>
           </w:p>
         </w:tc>
@@ -505,18 +450,15 @@
               <w:left w:val="single" w:sz="4" w:space="0" w:color="000001"/>
               <w:bottom w:val="single" w:sz="4" w:space="0" w:color="000001"/>
               <w:right w:val="single" w:sz="4" w:space="0" w:color="000001"/>
-              <w:insideH w:val="single" w:sz="4" w:space="0" w:color="000001"/>
-              <w:insideV w:val="single" w:sz="4" w:space="0" w:color="000001"/>
             </w:tcBorders>
-            <w:shd w:color="auto" w:fill="auto" w:val="clear"/>
+            <w:shd w:val="clear" w:color="auto" w:fill="auto"/>
             <w:tcMar>
               <w:left w:w="53" w:type="dxa"/>
             </w:tcMar>
           </w:tcPr>
           <w:p>
             <w:pPr>
-              <w:pStyle w:val="Normal"/>
-              <w:spacing w:lineRule="auto" w:line="240" w:before="0" w:after="0"/>
+              <w:spacing w:after="0" w:line="240" w:lineRule="auto"/>
               <w:rPr>
                 <w:rFonts w:ascii="Avenir Book" w:hAnsi="Avenir Book" w:cs="Arial"/>
                 <w:color w:val="000000"/>
@@ -526,7 +468,7 @@
             </w:pPr>
             <w:r>
               <w:rPr>
-                <w:rFonts w:cs="Arial" w:ascii="Avenir Book" w:hAnsi="Avenir Book"/>
+                <w:rFonts w:ascii="Avenir Book" w:hAnsi="Avenir Book" w:cs="Arial"/>
                 <w:color w:val="000000"/>
                 <w:sz w:val="20"/>
                 <w:szCs w:val="20"/>
@@ -537,7 +479,6 @@
         </w:tc>
       </w:tr>
       <w:tr>
-        <w:trPr/>
         <w:tc>
           <w:tcPr>
             <w:tcW w:w="6319" w:type="dxa"/>
@@ -546,18 +487,15 @@
               <w:left w:val="single" w:sz="4" w:space="0" w:color="000001"/>
               <w:bottom w:val="single" w:sz="4" w:space="0" w:color="000001"/>
               <w:right w:val="single" w:sz="4" w:space="0" w:color="000001"/>
-              <w:insideH w:val="single" w:sz="4" w:space="0" w:color="000001"/>
-              <w:insideV w:val="single" w:sz="4" w:space="0" w:color="000001"/>
             </w:tcBorders>
-            <w:shd w:color="auto" w:fill="auto" w:val="clear"/>
+            <w:shd w:val="clear" w:color="auto" w:fill="auto"/>
             <w:tcMar>
               <w:left w:w="53" w:type="dxa"/>
             </w:tcMar>
           </w:tcPr>
           <w:p>
             <w:pPr>
-              <w:pStyle w:val="Normal"/>
-              <w:spacing w:lineRule="auto" w:line="240" w:before="0" w:after="0"/>
+              <w:spacing w:after="0" w:line="240" w:lineRule="auto"/>
               <w:rPr>
                 <w:rFonts w:ascii="Avenir Book" w:hAnsi="Avenir Book" w:cs="Arial"/>
                 <w:color w:val="000000"/>
@@ -567,7 +505,7 @@
             </w:pPr>
             <w:r>
               <w:rPr>
-                <w:rFonts w:cs="Arial" w:ascii="Avenir Book" w:hAnsi="Avenir Book"/>
+                <w:rFonts w:ascii="Avenir Book" w:hAnsi="Avenir Book" w:cs="Arial"/>
                 <w:color w:val="000000"/>
                 <w:sz w:val="20"/>
                 <w:szCs w:val="20"/>
@@ -584,18 +522,15 @@
               <w:left w:val="single" w:sz="4" w:space="0" w:color="000001"/>
               <w:bottom w:val="single" w:sz="4" w:space="0" w:color="000001"/>
               <w:right w:val="single" w:sz="4" w:space="0" w:color="000001"/>
-              <w:insideH w:val="single" w:sz="4" w:space="0" w:color="000001"/>
-              <w:insideV w:val="single" w:sz="4" w:space="0" w:color="000001"/>
             </w:tcBorders>
-            <w:shd w:color="auto" w:fill="auto" w:val="clear"/>
+            <w:shd w:val="clear" w:color="auto" w:fill="auto"/>
             <w:tcMar>
               <w:left w:w="53" w:type="dxa"/>
             </w:tcMar>
           </w:tcPr>
           <w:p>
             <w:pPr>
-              <w:pStyle w:val="Normal"/>
-              <w:spacing w:lineRule="auto" w:line="240" w:before="0" w:after="0"/>
+              <w:spacing w:after="0" w:line="240" w:lineRule="auto"/>
               <w:rPr>
                 <w:rFonts w:ascii="Avenir Book" w:hAnsi="Avenir Book" w:cs="Arial"/>
                 <w:color w:val="000000"/>
@@ -605,7 +540,7 @@
             </w:pPr>
             <w:r>
               <w:rPr>
-                <w:rFonts w:cs="Arial" w:ascii="Avenir Book" w:hAnsi="Avenir Book"/>
+                <w:rFonts w:ascii="Avenir Book" w:hAnsi="Avenir Book" w:cs="Arial"/>
                 <w:color w:val="000000"/>
                 <w:sz w:val="20"/>
                 <w:szCs w:val="20"/>
@@ -616,7 +551,6 @@
         </w:tc>
       </w:tr>
       <w:tr>
-        <w:trPr/>
         <w:tc>
           <w:tcPr>
             <w:tcW w:w="6319" w:type="dxa"/>
@@ -625,18 +559,15 @@
               <w:left w:val="single" w:sz="4" w:space="0" w:color="000001"/>
               <w:bottom w:val="single" w:sz="4" w:space="0" w:color="000001"/>
               <w:right w:val="single" w:sz="4" w:space="0" w:color="000001"/>
-              <w:insideH w:val="single" w:sz="4" w:space="0" w:color="000001"/>
-              <w:insideV w:val="single" w:sz="4" w:space="0" w:color="000001"/>
             </w:tcBorders>
-            <w:shd w:color="auto" w:fill="auto" w:val="clear"/>
+            <w:shd w:val="clear" w:color="auto" w:fill="auto"/>
             <w:tcMar>
               <w:left w:w="53" w:type="dxa"/>
             </w:tcMar>
           </w:tcPr>
           <w:p>
             <w:pPr>
-              <w:pStyle w:val="Normal"/>
-              <w:spacing w:lineRule="auto" w:line="240" w:before="0" w:after="0"/>
+              <w:spacing w:after="0" w:line="240" w:lineRule="auto"/>
               <w:rPr>
                 <w:rFonts w:ascii="Avenir Book" w:hAnsi="Avenir Book" w:cs="Arial"/>
                 <w:color w:val="000000"/>
@@ -646,7 +577,7 @@
             </w:pPr>
             <w:r>
               <w:rPr>
-                <w:rFonts w:cs="Arial" w:ascii="Avenir Book" w:hAnsi="Avenir Book"/>
+                <w:rFonts w:ascii="Avenir Book" w:hAnsi="Avenir Book" w:cs="Arial"/>
                 <w:color w:val="000000"/>
                 <w:sz w:val="20"/>
                 <w:szCs w:val="20"/>
@@ -663,18 +594,15 @@
               <w:left w:val="single" w:sz="4" w:space="0" w:color="000001"/>
               <w:bottom w:val="single" w:sz="4" w:space="0" w:color="000001"/>
               <w:right w:val="single" w:sz="4" w:space="0" w:color="000001"/>
-              <w:insideH w:val="single" w:sz="4" w:space="0" w:color="000001"/>
-              <w:insideV w:val="single" w:sz="4" w:space="0" w:color="000001"/>
             </w:tcBorders>
-            <w:shd w:color="auto" w:fill="auto" w:val="clear"/>
+            <w:shd w:val="clear" w:color="auto" w:fill="auto"/>
             <w:tcMar>
               <w:left w:w="53" w:type="dxa"/>
             </w:tcMar>
           </w:tcPr>
           <w:p>
             <w:pPr>
-              <w:pStyle w:val="Normal"/>
-              <w:spacing w:lineRule="auto" w:line="240" w:before="0" w:after="0"/>
+              <w:spacing w:after="0" w:line="240" w:lineRule="auto"/>
               <w:rPr>
                 <w:rFonts w:ascii="Avenir Book" w:hAnsi="Avenir Book" w:cs="Arial"/>
                 <w:color w:val="000000"/>
@@ -684,7 +612,7 @@
             </w:pPr>
             <w:r>
               <w:rPr>
-                <w:rFonts w:cs="Arial" w:ascii="Avenir Book" w:hAnsi="Avenir Book"/>
+                <w:rFonts w:ascii="Avenir Book" w:hAnsi="Avenir Book" w:cs="Arial"/>
                 <w:color w:val="000000"/>
                 <w:sz w:val="20"/>
                 <w:szCs w:val="20"/>
@@ -695,7 +623,6 @@
         </w:tc>
       </w:tr>
       <w:tr>
-        <w:trPr/>
         <w:tc>
           <w:tcPr>
             <w:tcW w:w="6319" w:type="dxa"/>
@@ -704,18 +631,15 @@
               <w:left w:val="single" w:sz="4" w:space="0" w:color="000001"/>
               <w:bottom w:val="single" w:sz="4" w:space="0" w:color="000001"/>
               <w:right w:val="single" w:sz="4" w:space="0" w:color="000001"/>
-              <w:insideH w:val="single" w:sz="4" w:space="0" w:color="000001"/>
-              <w:insideV w:val="single" w:sz="4" w:space="0" w:color="000001"/>
             </w:tcBorders>
-            <w:shd w:color="auto" w:fill="auto" w:val="clear"/>
+            <w:shd w:val="clear" w:color="auto" w:fill="auto"/>
             <w:tcMar>
               <w:left w:w="53" w:type="dxa"/>
             </w:tcMar>
           </w:tcPr>
           <w:p>
             <w:pPr>
-              <w:pStyle w:val="Normal"/>
-              <w:spacing w:lineRule="auto" w:line="240" w:before="0" w:after="0"/>
+              <w:spacing w:after="0" w:line="240" w:lineRule="auto"/>
               <w:rPr>
                 <w:rFonts w:ascii="Avenir Book" w:hAnsi="Avenir Book" w:cs="Arial"/>
                 <w:color w:val="000000"/>
@@ -725,7 +649,7 @@
             </w:pPr>
             <w:r>
               <w:rPr>
-                <w:rFonts w:cs="Arial" w:ascii="Avenir Book" w:hAnsi="Avenir Book"/>
+                <w:rFonts w:ascii="Avenir Book" w:hAnsi="Avenir Book" w:cs="Arial"/>
                 <w:color w:val="000000"/>
                 <w:sz w:val="20"/>
                 <w:szCs w:val="20"/>
@@ -742,18 +666,15 @@
               <w:left w:val="single" w:sz="4" w:space="0" w:color="000001"/>
               <w:bottom w:val="single" w:sz="4" w:space="0" w:color="000001"/>
               <w:right w:val="single" w:sz="4" w:space="0" w:color="000001"/>
-              <w:insideH w:val="single" w:sz="4" w:space="0" w:color="000001"/>
-              <w:insideV w:val="single" w:sz="4" w:space="0" w:color="000001"/>
             </w:tcBorders>
-            <w:shd w:color="auto" w:fill="auto" w:val="clear"/>
+            <w:shd w:val="clear" w:color="auto" w:fill="auto"/>
             <w:tcMar>
               <w:left w:w="53" w:type="dxa"/>
             </w:tcMar>
           </w:tcPr>
           <w:p>
             <w:pPr>
-              <w:pStyle w:val="Normal"/>
-              <w:spacing w:lineRule="auto" w:line="240" w:before="0" w:after="0"/>
+              <w:spacing w:after="0" w:line="240" w:lineRule="auto"/>
               <w:rPr>
                 <w:rFonts w:ascii="Avenir Book" w:hAnsi="Avenir Book" w:cs="Arial"/>
                 <w:color w:val="000000"/>
@@ -763,12 +684,104 @@
             </w:pPr>
             <w:r>
               <w:rPr>
-                <w:rFonts w:cs="Arial" w:ascii="Avenir Book" w:hAnsi="Avenir Book"/>
+                <w:rFonts w:ascii="Avenir Book" w:hAnsi="Avenir Book" w:cs="Arial"/>
                 <w:color w:val="000000"/>
                 <w:sz w:val="20"/>
                 <w:szCs w:val="20"/>
               </w:rPr>
               <w:t>Ventas</w:t>
+            </w:r>
+          </w:p>
+        </w:tc>
+      </w:tr>
+      <w:tr>
+        <w:tc>
+          <w:tcPr>
+            <w:tcW w:w="6319" w:type="dxa"/>
+            <w:tcBorders>
+              <w:top w:val="single" w:sz="4" w:space="0" w:color="000001"/>
+              <w:left w:val="single" w:sz="4" w:space="0" w:color="000001"/>
+              <w:bottom w:val="single" w:sz="4" w:space="0" w:color="000001"/>
+              <w:right w:val="single" w:sz="4" w:space="0" w:color="000001"/>
+            </w:tcBorders>
+            <w:shd w:val="clear" w:color="auto" w:fill="auto"/>
+            <w:tcMar>
+              <w:left w:w="53" w:type="dxa"/>
+            </w:tcMar>
+          </w:tcPr>
+          <w:p>
+            <w:pPr>
+              <w:spacing w:after="0" w:line="240" w:lineRule="auto"/>
+              <w:rPr>
+                <w:rFonts w:ascii="Avenir Book" w:hAnsi="Avenir Book" w:cs="Arial"/>
+                <w:color w:val="000000"/>
+                <w:sz w:val="20"/>
+                <w:szCs w:val="20"/>
+              </w:rPr>
+            </w:pPr>
+            <w:r>
+              <w:rPr>
+                <w:rFonts w:ascii="Avenir Book" w:hAnsi="Avenir Book" w:cs="Arial"/>
+                <w:color w:val="000000"/>
+                <w:sz w:val="20"/>
+                <w:szCs w:val="20"/>
+              </w:rPr>
+              <w:t xml:space="preserve">Magda </w:t>
+            </w:r>
+            <w:proofErr w:type="spellStart"/>
+            <w:r>
+              <w:rPr>
+                <w:rFonts w:ascii="Avenir Book" w:hAnsi="Avenir Book" w:cs="Arial"/>
+                <w:color w:val="000000"/>
+                <w:sz w:val="20"/>
+                <w:szCs w:val="20"/>
+              </w:rPr>
+              <w:t>Celene</w:t>
+            </w:r>
+            <w:proofErr w:type="spellEnd"/>
+            <w:r>
+              <w:rPr>
+                <w:rFonts w:ascii="Avenir Book" w:hAnsi="Avenir Book" w:cs="Arial"/>
+                <w:color w:val="000000"/>
+                <w:sz w:val="20"/>
+                <w:szCs w:val="20"/>
+              </w:rPr>
+              <w:t xml:space="preserve"> Montoya Hernández</w:t>
+            </w:r>
+          </w:p>
+        </w:tc>
+        <w:tc>
+          <w:tcPr>
+            <w:tcW w:w="2508" w:type="dxa"/>
+            <w:tcBorders>
+              <w:top w:val="single" w:sz="4" w:space="0" w:color="000001"/>
+              <w:left w:val="single" w:sz="4" w:space="0" w:color="000001"/>
+              <w:bottom w:val="single" w:sz="4" w:space="0" w:color="000001"/>
+              <w:right w:val="single" w:sz="4" w:space="0" w:color="000001"/>
+            </w:tcBorders>
+            <w:shd w:val="clear" w:color="auto" w:fill="auto"/>
+            <w:tcMar>
+              <w:left w:w="53" w:type="dxa"/>
+            </w:tcMar>
+          </w:tcPr>
+          <w:p>
+            <w:pPr>
+              <w:spacing w:after="0" w:line="240" w:lineRule="auto"/>
+              <w:rPr>
+                <w:rFonts w:ascii="Avenir Book" w:hAnsi="Avenir Book" w:cs="Arial"/>
+                <w:color w:val="000000"/>
+                <w:sz w:val="20"/>
+                <w:szCs w:val="20"/>
+              </w:rPr>
+            </w:pPr>
+            <w:r>
+              <w:rPr>
+                <w:rFonts w:ascii="Avenir Book" w:hAnsi="Avenir Book" w:cs="Arial"/>
+                <w:color w:val="000000"/>
+                <w:sz w:val="20"/>
+                <w:szCs w:val="20"/>
+              </w:rPr>
+              <w:t>Administración</w:t>
             </w:r>
           </w:p>
         </w:tc>
@@ -776,11 +789,9 @@
     </w:tbl>
     <w:p>
       <w:pPr>
-        <w:pStyle w:val="Normal"/>
-        <w:spacing w:lineRule="auto" w:line="240" w:before="0" w:after="0"/>
-        <w:rPr>
-          <w:rFonts w:ascii="Avenir Book" w:hAnsi="Avenir Book" w:cs="Arial"/>
-          <w:b/>
+        <w:spacing w:after="0" w:line="240" w:lineRule="auto"/>
+        <w:rPr>
+          <w:rFonts w:ascii="Avenir Book" w:hAnsi="Avenir Book" w:cs="Arial"/>
           <w:b/>
           <w:bCs/>
           <w:color w:val="000000"/>
@@ -788,27 +799,15 @@
           <w:szCs w:val="23"/>
         </w:rPr>
       </w:pPr>
-      <w:r>
-        <w:rPr>
-          <w:rFonts w:cs="Arial" w:ascii="Avenir Book" w:hAnsi="Avenir Book"/>
-          <w:b/>
-          <w:bCs/>
-          <w:color w:val="000000"/>
-          <w:sz w:val="23"/>
-          <w:szCs w:val="23"/>
-        </w:rPr>
-      </w:r>
     </w:p>
     <w:p>
       <w:pPr>
-        <w:pStyle w:val="Normal"/>
         <w:pBdr>
           <w:bottom w:val="single" w:sz="6" w:space="1" w:color="00000A"/>
         </w:pBdr>
-        <w:spacing w:lineRule="auto" w:line="240" w:before="0" w:after="0"/>
-        <w:rPr>
-          <w:rFonts w:ascii="Avenir Book" w:hAnsi="Avenir Book" w:cs="Arial"/>
-          <w:b/>
+        <w:spacing w:after="0" w:line="240" w:lineRule="auto"/>
+        <w:rPr>
+          <w:rFonts w:ascii="Avenir Book" w:hAnsi="Avenir Book" w:cs="Arial"/>
           <w:b/>
           <w:bCs/>
           <w:color w:val="000000"/>
@@ -816,32 +815,18 @@
           <w:szCs w:val="24"/>
         </w:rPr>
       </w:pPr>
-      <w:r>
-        <w:rPr>
-          <w:rFonts w:cs="Arial" w:ascii="Avenir Book" w:hAnsi="Avenir Book"/>
-          <w:b/>
-          <w:bCs/>
-          <w:color w:val="000000"/>
-          <w:sz w:val="24"/>
-          <w:szCs w:val="24"/>
-        </w:rPr>
-      </w:r>
+      <w:bookmarkStart w:id="0" w:name="_GoBack"/>
+      <w:bookmarkEnd w:id="0"/>
     </w:p>
     <w:p>
       <w:pPr>
-        <w:pStyle w:val="Normal"/>
-        <w:numPr>
-          <w:ilvl w:val="0"/>
-          <w:numId w:val="0"/>
-        </w:numPr>
         <w:pBdr>
           <w:bottom w:val="single" w:sz="6" w:space="1" w:color="00000A"/>
         </w:pBdr>
-        <w:spacing w:lineRule="auto" w:line="240" w:before="0" w:after="0"/>
+        <w:spacing w:after="0" w:line="240" w:lineRule="auto"/>
         <w:outlineLvl w:val="0"/>
         <w:rPr>
           <w:rFonts w:ascii="Avenir Book" w:hAnsi="Avenir Book" w:cs="Arial"/>
-          <w:b/>
           <w:b/>
           <w:bCs/>
           <w:color w:val="000000"/>
@@ -851,7 +836,7 @@
       </w:pPr>
       <w:r>
         <w:rPr>
-          <w:rFonts w:cs="Arial" w:ascii="Avenir Book" w:hAnsi="Avenir Book"/>
+          <w:rFonts w:ascii="Avenir Book" w:hAnsi="Avenir Book" w:cs="Arial"/>
           <w:b/>
           <w:bCs/>
           <w:color w:val="000000"/>
@@ -863,14 +848,12 @@
     </w:p>
     <w:p>
       <w:pPr>
-        <w:pStyle w:val="Normal"/>
         <w:pBdr>
           <w:bottom w:val="single" w:sz="6" w:space="1" w:color="00000A"/>
         </w:pBdr>
-        <w:spacing w:lineRule="auto" w:line="240" w:before="0" w:after="0"/>
-        <w:rPr>
-          <w:rFonts w:ascii="Avenir Book" w:hAnsi="Avenir Book" w:cs="Arial"/>
-          <w:b/>
+        <w:spacing w:after="0" w:line="240" w:lineRule="auto"/>
+        <w:rPr>
+          <w:rFonts w:ascii="Avenir Book" w:hAnsi="Avenir Book" w:cs="Arial"/>
           <w:b/>
           <w:bCs/>
           <w:color w:val="000000"/>
@@ -878,20 +861,10 @@
           <w:szCs w:val="24"/>
         </w:rPr>
       </w:pPr>
-      <w:r>
-        <w:rPr>
-          <w:rFonts w:cs="Arial" w:ascii="Avenir Book" w:hAnsi="Avenir Book"/>
-          <w:b/>
-          <w:bCs/>
-          <w:color w:val="000000"/>
-          <w:sz w:val="24"/>
-          <w:szCs w:val="24"/>
-        </w:rPr>
-      </w:r>
     </w:p>
     <w:p>
       <w:pPr>
-        <w:pStyle w:val="ListParagraph"/>
+        <w:pStyle w:val="Prrafodelista"/>
         <w:numPr>
           <w:ilvl w:val="0"/>
           <w:numId w:val="2"/>
@@ -899,7 +872,7 @@
         <w:pBdr>
           <w:bottom w:val="single" w:sz="6" w:space="1" w:color="00000A"/>
         </w:pBdr>
-        <w:spacing w:lineRule="auto" w:line="240" w:before="0" w:after="0"/>
+        <w:spacing w:after="0" w:line="240" w:lineRule="auto"/>
         <w:rPr>
           <w:rFonts w:ascii="Avenir Book" w:hAnsi="Avenir Book" w:cs="Arial"/>
           <w:bCs/>
@@ -910,7 +883,7 @@
       </w:pPr>
       <w:r>
         <w:rPr>
-          <w:rFonts w:cs="Arial" w:ascii="Avenir Book" w:hAnsi="Avenir Book"/>
+          <w:rFonts w:ascii="Avenir Book" w:hAnsi="Avenir Book" w:cs="Arial"/>
           <w:bCs/>
           <w:color w:val="000000"/>
           <w:sz w:val="23"/>
@@ -921,11 +894,10 @@
     </w:p>
     <w:p>
       <w:pPr>
-        <w:pStyle w:val="Normal"/>
         <w:pBdr>
           <w:bottom w:val="single" w:sz="6" w:space="1" w:color="00000A"/>
         </w:pBdr>
-        <w:spacing w:lineRule="auto" w:line="240" w:before="0" w:after="0"/>
+        <w:spacing w:after="0" w:line="240" w:lineRule="auto"/>
         <w:rPr>
           <w:rFonts w:ascii="Avenir Book" w:hAnsi="Avenir Book" w:cs="Arial"/>
           <w:bCs/>
@@ -934,53 +906,33 @@
           <w:szCs w:val="23"/>
         </w:rPr>
       </w:pPr>
-      <w:r>
-        <w:rPr>
-          <w:rFonts w:cs="Arial" w:ascii="Avenir Book" w:hAnsi="Avenir Book"/>
-          <w:bCs/>
-          <w:color w:val="000000"/>
-          <w:sz w:val="23"/>
-          <w:szCs w:val="23"/>
-        </w:rPr>
-      </w:r>
     </w:p>
     <w:tbl>
       <w:tblPr>
         <w:tblStyle w:val="Tablaconcuadrcula"/>
         <w:tblW w:w="8978" w:type="dxa"/>
-        <w:jc w:val="left"/>
         <w:tblInd w:w="-20" w:type="dxa"/>
         <w:tblCellMar>
-          <w:top w:w="0" w:type="dxa"/>
           <w:left w:w="88" w:type="dxa"/>
-          <w:bottom w:w="0" w:type="dxa"/>
-          <w:right w:w="108" w:type="dxa"/>
         </w:tblCellMar>
-        <w:tblLook w:val="04a0" w:noVBand="1" w:noHBand="0" w:lastColumn="0" w:firstColumn="1" w:lastRow="0" w:firstRow="1"/>
+        <w:tblLook w:val="04A0" w:firstRow="1" w:lastRow="0" w:firstColumn="1" w:lastColumn="0" w:noHBand="0" w:noVBand="1"/>
       </w:tblPr>
       <w:tblGrid>
-        <w:gridCol w:w="4489"/>
+        <w:gridCol w:w="4490"/>
         <w:gridCol w:w="4488"/>
       </w:tblGrid>
       <w:tr>
-        <w:trPr/>
         <w:tc>
           <w:tcPr>
             <w:tcW w:w="4489" w:type="dxa"/>
-            <w:tcBorders/>
-            <w:shd w:color="auto" w:fill="auto" w:val="clear"/>
+            <w:shd w:val="clear" w:color="auto" w:fill="auto"/>
             <w:tcMar>
               <w:left w:w="88" w:type="dxa"/>
             </w:tcMar>
           </w:tcPr>
           <w:p>
             <w:pPr>
-              <w:pStyle w:val="Normal"/>
-              <w:numPr>
-                <w:ilvl w:val="0"/>
-                <w:numId w:val="0"/>
-              </w:numPr>
-              <w:spacing w:lineRule="auto" w:line="240" w:before="0" w:after="0"/>
+              <w:spacing w:after="0" w:line="240" w:lineRule="auto"/>
               <w:outlineLvl w:val="0"/>
               <w:rPr>
                 <w:rFonts w:ascii="Avenir Book" w:hAnsi="Avenir Book" w:cs="Arial"/>
@@ -990,32 +942,22 @@
                 <w:szCs w:val="23"/>
               </w:rPr>
             </w:pPr>
-            <w:r>
-              <w:rPr/>
-            </w:r>
           </w:p>
         </w:tc>
         <w:tc>
           <w:tcPr>
             <w:tcW w:w="4488" w:type="dxa"/>
-            <w:tcBorders/>
-            <w:shd w:color="auto" w:fill="auto" w:val="clear"/>
+            <w:shd w:val="clear" w:color="auto" w:fill="auto"/>
             <w:tcMar>
               <w:left w:w="88" w:type="dxa"/>
             </w:tcMar>
           </w:tcPr>
           <w:p>
             <w:pPr>
-              <w:pStyle w:val="Normal"/>
-              <w:numPr>
-                <w:ilvl w:val="0"/>
-                <w:numId w:val="0"/>
-              </w:numPr>
-              <w:spacing w:lineRule="auto" w:line="240" w:before="0" w:after="0"/>
+              <w:spacing w:after="0" w:line="240" w:lineRule="auto"/>
               <w:outlineLvl w:val="0"/>
               <w:rPr>
                 <w:rFonts w:ascii="Avenir Book" w:hAnsi="Avenir Book" w:cs="Arial"/>
-                <w:b/>
                 <w:b/>
                 <w:bCs/>
                 <w:color w:val="000000"/>
@@ -1023,31 +965,21 @@
                 <w:szCs w:val="23"/>
               </w:rPr>
             </w:pPr>
-            <w:r>
-              <w:rPr/>
-            </w:r>
           </w:p>
         </w:tc>
       </w:tr>
       <w:tr>
-        <w:trPr/>
         <w:tc>
           <w:tcPr>
             <w:tcW w:w="4489" w:type="dxa"/>
-            <w:tcBorders/>
-            <w:shd w:color="auto" w:fill="auto" w:val="clear"/>
+            <w:shd w:val="clear" w:color="auto" w:fill="auto"/>
             <w:tcMar>
               <w:left w:w="88" w:type="dxa"/>
             </w:tcMar>
           </w:tcPr>
           <w:p>
             <w:pPr>
-              <w:pStyle w:val="Normal"/>
-              <w:numPr>
-                <w:ilvl w:val="0"/>
-                <w:numId w:val="0"/>
-              </w:numPr>
-              <w:spacing w:lineRule="auto" w:line="240" w:before="0" w:after="0"/>
+              <w:spacing w:after="0" w:line="240" w:lineRule="auto"/>
               <w:outlineLvl w:val="0"/>
               <w:rPr>
                 <w:rFonts w:ascii="Avenir Book" w:hAnsi="Avenir Book" w:cs="Arial"/>
@@ -1057,32 +989,22 @@
                 <w:szCs w:val="23"/>
               </w:rPr>
             </w:pPr>
-            <w:r>
-              <w:rPr/>
-            </w:r>
           </w:p>
         </w:tc>
         <w:tc>
           <w:tcPr>
             <w:tcW w:w="4488" w:type="dxa"/>
-            <w:tcBorders/>
-            <w:shd w:color="auto" w:fill="auto" w:val="clear"/>
+            <w:shd w:val="clear" w:color="auto" w:fill="auto"/>
             <w:tcMar>
               <w:left w:w="88" w:type="dxa"/>
             </w:tcMar>
           </w:tcPr>
           <w:p>
             <w:pPr>
-              <w:pStyle w:val="Normal"/>
-              <w:numPr>
-                <w:ilvl w:val="0"/>
-                <w:numId w:val="0"/>
-              </w:numPr>
-              <w:spacing w:lineRule="auto" w:line="240" w:before="0" w:after="0"/>
+              <w:spacing w:after="0" w:line="240" w:lineRule="auto"/>
               <w:outlineLvl w:val="0"/>
               <w:rPr>
                 <w:rFonts w:ascii="Avenir Book" w:hAnsi="Avenir Book" w:cs="Arial"/>
-                <w:b/>
                 <w:b/>
                 <w:bCs/>
                 <w:color w:val="000000"/>
@@ -1090,28 +1012,19 @@
                 <w:szCs w:val="23"/>
               </w:rPr>
             </w:pPr>
-            <w:r>
-              <w:rPr/>
-            </w:r>
           </w:p>
         </w:tc>
       </w:tr>
     </w:tbl>
     <w:p>
       <w:pPr>
-        <w:pStyle w:val="Normal"/>
-        <w:numPr>
-          <w:ilvl w:val="0"/>
-          <w:numId w:val="0"/>
-        </w:numPr>
         <w:pBdr>
           <w:bottom w:val="single" w:sz="6" w:space="1" w:color="00000A"/>
         </w:pBdr>
-        <w:spacing w:lineRule="auto" w:line="240" w:before="0" w:after="0"/>
+        <w:spacing w:after="0" w:line="240" w:lineRule="auto"/>
         <w:outlineLvl w:val="0"/>
         <w:rPr>
           <w:rFonts w:ascii="Avenir Book" w:hAnsi="Avenir Book" w:cs="Arial"/>
-          <w:b/>
           <w:b/>
           <w:bCs/>
           <w:color w:val="000000"/>
@@ -1119,32 +1032,16 @@
           <w:szCs w:val="23"/>
         </w:rPr>
       </w:pPr>
-      <w:r>
-        <w:rPr>
-          <w:rFonts w:cs="Arial" w:ascii="Avenir Book" w:hAnsi="Avenir Book"/>
-          <w:b/>
-          <w:bCs/>
-          <w:color w:val="000000"/>
-          <w:sz w:val="23"/>
-          <w:szCs w:val="23"/>
-        </w:rPr>
-      </w:r>
     </w:p>
     <w:p>
       <w:pPr>
-        <w:pStyle w:val="Normal"/>
-        <w:numPr>
-          <w:ilvl w:val="0"/>
-          <w:numId w:val="0"/>
-        </w:numPr>
         <w:pBdr>
           <w:bottom w:val="single" w:sz="6" w:space="1" w:color="00000A"/>
         </w:pBdr>
-        <w:spacing w:lineRule="auto" w:line="240" w:before="0" w:after="0"/>
+        <w:spacing w:after="0" w:line="240" w:lineRule="auto"/>
         <w:outlineLvl w:val="0"/>
         <w:rPr>
           <w:rFonts w:ascii="Avenir Book" w:hAnsi="Avenir Book" w:cs="Arial"/>
-          <w:b/>
           <w:b/>
           <w:bCs/>
           <w:color w:val="000000"/>
@@ -1152,32 +1049,16 @@
           <w:szCs w:val="23"/>
         </w:rPr>
       </w:pPr>
-      <w:r>
-        <w:rPr>
-          <w:rFonts w:cs="Arial" w:ascii="Avenir Book" w:hAnsi="Avenir Book"/>
-          <w:b/>
-          <w:bCs/>
-          <w:color w:val="000000"/>
-          <w:sz w:val="23"/>
-          <w:szCs w:val="23"/>
-        </w:rPr>
-      </w:r>
     </w:p>
     <w:p>
       <w:pPr>
-        <w:pStyle w:val="Normal"/>
-        <w:numPr>
-          <w:ilvl w:val="0"/>
-          <w:numId w:val="0"/>
-        </w:numPr>
         <w:pBdr>
           <w:bottom w:val="single" w:sz="6" w:space="1" w:color="00000A"/>
         </w:pBdr>
-        <w:spacing w:lineRule="auto" w:line="240" w:before="0" w:after="0"/>
+        <w:spacing w:after="0" w:line="240" w:lineRule="auto"/>
         <w:outlineLvl w:val="0"/>
         <w:rPr>
           <w:rFonts w:ascii="Avenir Book" w:hAnsi="Avenir Book" w:cs="Arial"/>
-          <w:b/>
           <w:b/>
           <w:bCs/>
           <w:color w:val="000000"/>
@@ -1185,24 +1066,25 @@
           <w:szCs w:val="23"/>
         </w:rPr>
       </w:pPr>
-      <w:r>
-        <w:rPr>
-          <w:rFonts w:cs="Arial" w:ascii="Avenir Book" w:hAnsi="Avenir Book"/>
+    </w:p>
+    <w:p>
+      <w:pPr>
+        <w:spacing w:after="0" w:line="240" w:lineRule="auto"/>
+        <w:rPr>
+          <w:rFonts w:ascii="Avenir Book" w:hAnsi="Avenir Book" w:cs="Arial"/>
           <w:b/>
           <w:bCs/>
           <w:color w:val="000000"/>
           <w:sz w:val="23"/>
           <w:szCs w:val="23"/>
         </w:rPr>
-      </w:r>
+      </w:pPr>
     </w:p>
     <w:p>
       <w:pPr>
-        <w:pStyle w:val="Normal"/>
-        <w:spacing w:lineRule="auto" w:line="240" w:before="0" w:after="0"/>
-        <w:rPr>
-          <w:rFonts w:ascii="Avenir Book" w:hAnsi="Avenir Book" w:cs="Arial"/>
-          <w:b/>
+        <w:spacing w:after="0" w:line="240" w:lineRule="auto"/>
+        <w:rPr>
+          <w:rFonts w:ascii="Avenir Book" w:hAnsi="Avenir Book" w:cs="Arial"/>
           <w:b/>
           <w:bCs/>
           <w:color w:val="000000"/>
@@ -1212,32 +1094,7 @@
       </w:pPr>
       <w:r>
         <w:rPr>
-          <w:rFonts w:cs="Arial" w:ascii="Avenir Book" w:hAnsi="Avenir Book"/>
-          <w:b/>
-          <w:bCs/>
-          <w:color w:val="000000"/>
-          <w:sz w:val="23"/>
-          <w:szCs w:val="23"/>
-        </w:rPr>
-      </w:r>
-    </w:p>
-    <w:p>
-      <w:pPr>
-        <w:pStyle w:val="Normal"/>
-        <w:spacing w:lineRule="auto" w:line="240" w:before="0" w:after="0"/>
-        <w:rPr>
-          <w:rFonts w:ascii="Avenir Book" w:hAnsi="Avenir Book" w:cs="Arial"/>
-          <w:b/>
-          <w:b/>
-          <w:bCs/>
-          <w:color w:val="000000"/>
-          <w:sz w:val="23"/>
-          <w:szCs w:val="23"/>
-        </w:rPr>
-      </w:pPr>
-      <w:r>
-        <w:rPr>
-          <w:rFonts w:cs="Arial" w:ascii="Avenir Book" w:hAnsi="Avenir Book"/>
+          <w:rFonts w:ascii="Avenir Book" w:hAnsi="Avenir Book" w:cs="Arial"/>
           <w:b/>
           <w:bCs/>
           <w:color w:val="000000"/>
@@ -1249,11 +1106,9 @@
     </w:p>
     <w:p>
       <w:pPr>
-        <w:pStyle w:val="Normal"/>
-        <w:spacing w:lineRule="auto" w:line="240" w:before="0" w:after="0"/>
-        <w:rPr>
-          <w:rFonts w:ascii="Avenir Book" w:hAnsi="Avenir Book" w:cs="Arial"/>
-          <w:b/>
+        <w:spacing w:after="0" w:line="240" w:lineRule="auto"/>
+        <w:rPr>
+          <w:rFonts w:ascii="Avenir Book" w:hAnsi="Avenir Book" w:cs="Arial"/>
           <w:b/>
           <w:bCs/>
           <w:color w:val="000000"/>
@@ -1261,32 +1116,16 @@
           <w:szCs w:val="23"/>
         </w:rPr>
       </w:pPr>
-      <w:r>
-        <w:rPr>
-          <w:rFonts w:cs="Arial" w:ascii="Avenir Book" w:hAnsi="Avenir Book"/>
-          <w:b/>
-          <w:bCs/>
-          <w:color w:val="000000"/>
-          <w:sz w:val="23"/>
-          <w:szCs w:val="23"/>
-        </w:rPr>
-      </w:r>
     </w:p>
     <w:p>
       <w:pPr>
-        <w:pStyle w:val="Normal"/>
-        <w:numPr>
-          <w:ilvl w:val="0"/>
-          <w:numId w:val="0"/>
-        </w:numPr>
         <w:pBdr>
           <w:bottom w:val="single" w:sz="6" w:space="1" w:color="00000A"/>
         </w:pBdr>
-        <w:spacing w:lineRule="auto" w:line="240" w:before="0" w:after="0"/>
+        <w:spacing w:after="0" w:line="240" w:lineRule="auto"/>
         <w:outlineLvl w:val="0"/>
         <w:rPr>
           <w:rFonts w:ascii="Avenir Book" w:hAnsi="Avenir Book" w:cs="Arial"/>
-          <w:b/>
           <w:b/>
           <w:bCs/>
           <w:color w:val="000000"/>
@@ -1294,32 +1133,16 @@
           <w:szCs w:val="23"/>
         </w:rPr>
       </w:pPr>
-      <w:r>
-        <w:rPr>
-          <w:rFonts w:cs="Arial" w:ascii="Avenir Book" w:hAnsi="Avenir Book"/>
-          <w:b/>
-          <w:bCs/>
-          <w:color w:val="000000"/>
-          <w:sz w:val="23"/>
-          <w:szCs w:val="23"/>
-        </w:rPr>
-      </w:r>
     </w:p>
     <w:p>
       <w:pPr>
-        <w:pStyle w:val="Normal"/>
-        <w:numPr>
-          <w:ilvl w:val="0"/>
-          <w:numId w:val="0"/>
-        </w:numPr>
         <w:pBdr>
           <w:bottom w:val="single" w:sz="6" w:space="1" w:color="00000A"/>
         </w:pBdr>
-        <w:spacing w:lineRule="auto" w:line="240" w:before="0" w:after="0"/>
+        <w:spacing w:after="0" w:line="240" w:lineRule="auto"/>
         <w:outlineLvl w:val="0"/>
         <w:rPr>
           <w:rFonts w:ascii="Avenir Book" w:hAnsi="Avenir Book" w:cs="Arial"/>
-          <w:b/>
           <w:b/>
           <w:bCs/>
           <w:color w:val="000000"/>
@@ -1329,7 +1152,7 @@
       </w:pPr>
       <w:r>
         <w:rPr>
-          <w:rFonts w:cs="Arial" w:ascii="Avenir Book" w:hAnsi="Avenir Book"/>
+          <w:rFonts w:ascii="Avenir Book" w:hAnsi="Avenir Book" w:cs="Arial"/>
           <w:b/>
           <w:bCs/>
           <w:color w:val="000000"/>
@@ -1343,35 +1166,28 @@
       <w:tblPr>
         <w:tblStyle w:val="Tablaconcuadrcula"/>
         <w:tblW w:w="8978" w:type="dxa"/>
-        <w:jc w:val="left"/>
         <w:tblInd w:w="-30" w:type="dxa"/>
         <w:tblCellMar>
-          <w:top w:w="0" w:type="dxa"/>
           <w:left w:w="78" w:type="dxa"/>
-          <w:bottom w:w="0" w:type="dxa"/>
-          <w:right w:w="108" w:type="dxa"/>
         </w:tblCellMar>
-        <w:tblLook w:val="04a0" w:noVBand="1" w:noHBand="0" w:lastColumn="0" w:firstColumn="1" w:lastRow="0" w:firstRow="1"/>
+        <w:tblLook w:val="04A0" w:firstRow="1" w:lastRow="0" w:firstColumn="1" w:lastColumn="0" w:noHBand="0" w:noVBand="1"/>
       </w:tblPr>
       <w:tblGrid>
-        <w:gridCol w:w="4489"/>
+        <w:gridCol w:w="4490"/>
         <w:gridCol w:w="4488"/>
       </w:tblGrid>
       <w:tr>
-        <w:trPr/>
         <w:tc>
           <w:tcPr>
             <w:tcW w:w="4489" w:type="dxa"/>
-            <w:tcBorders/>
-            <w:shd w:color="auto" w:fill="auto" w:val="clear"/>
+            <w:shd w:val="clear" w:color="auto" w:fill="auto"/>
             <w:tcMar>
               <w:left w:w="78" w:type="dxa"/>
             </w:tcMar>
           </w:tcPr>
           <w:p>
             <w:pPr>
-              <w:pStyle w:val="Normal"/>
-              <w:spacing w:lineRule="auto" w:line="240" w:before="0" w:after="0"/>
+              <w:spacing w:after="0" w:line="240" w:lineRule="auto"/>
               <w:rPr>
                 <w:rFonts w:ascii="Avenir Book" w:hAnsi="Avenir Book" w:cs="Arial"/>
                 <w:bCs/>
@@ -1380,27 +1196,21 @@
                 <w:szCs w:val="23"/>
               </w:rPr>
             </w:pPr>
-            <w:r>
-              <w:rPr/>
-            </w:r>
           </w:p>
         </w:tc>
         <w:tc>
           <w:tcPr>
             <w:tcW w:w="4488" w:type="dxa"/>
-            <w:tcBorders/>
-            <w:shd w:color="auto" w:fill="auto" w:val="clear"/>
+            <w:shd w:val="clear" w:color="auto" w:fill="auto"/>
             <w:tcMar>
               <w:left w:w="78" w:type="dxa"/>
             </w:tcMar>
           </w:tcPr>
           <w:p>
             <w:pPr>
-              <w:pStyle w:val="Normal"/>
-              <w:spacing w:lineRule="auto" w:line="240" w:before="0" w:after="0"/>
-              <w:rPr>
-                <w:rFonts w:ascii="Avenir Book" w:hAnsi="Avenir Book" w:cs="Arial"/>
-                <w:b/>
+              <w:spacing w:after="0" w:line="240" w:lineRule="auto"/>
+              <w:rPr>
+                <w:rFonts w:ascii="Avenir Book" w:hAnsi="Avenir Book" w:cs="Arial"/>
                 <w:b/>
                 <w:bCs/>
                 <w:color w:val="000000"/>
@@ -1408,27 +1218,21 @@
                 <w:szCs w:val="23"/>
               </w:rPr>
             </w:pPr>
-            <w:r>
-              <w:rPr/>
-            </w:r>
           </w:p>
         </w:tc>
       </w:tr>
       <w:tr>
-        <w:trPr/>
         <w:tc>
           <w:tcPr>
             <w:tcW w:w="4489" w:type="dxa"/>
-            <w:tcBorders/>
-            <w:shd w:color="auto" w:fill="auto" w:val="clear"/>
+            <w:shd w:val="clear" w:color="auto" w:fill="auto"/>
             <w:tcMar>
               <w:left w:w="78" w:type="dxa"/>
             </w:tcMar>
           </w:tcPr>
           <w:p>
             <w:pPr>
-              <w:pStyle w:val="Normal"/>
-              <w:spacing w:lineRule="auto" w:line="240" w:before="0" w:after="0"/>
+              <w:spacing w:after="0" w:line="240" w:lineRule="auto"/>
               <w:rPr>
                 <w:rFonts w:ascii="Avenir Book" w:hAnsi="Avenir Book" w:cs="Arial"/>
                 <w:bCs/>
@@ -1437,27 +1241,21 @@
                 <w:szCs w:val="23"/>
               </w:rPr>
             </w:pPr>
-            <w:r>
-              <w:rPr/>
-            </w:r>
           </w:p>
         </w:tc>
         <w:tc>
           <w:tcPr>
             <w:tcW w:w="4488" w:type="dxa"/>
-            <w:tcBorders/>
-            <w:shd w:color="auto" w:fill="auto" w:val="clear"/>
+            <w:shd w:val="clear" w:color="auto" w:fill="auto"/>
             <w:tcMar>
               <w:left w:w="78" w:type="dxa"/>
             </w:tcMar>
           </w:tcPr>
           <w:p>
             <w:pPr>
-              <w:pStyle w:val="Normal"/>
-              <w:spacing w:lineRule="auto" w:line="240" w:before="0" w:after="0"/>
-              <w:rPr>
-                <w:rFonts w:ascii="Avenir Book" w:hAnsi="Avenir Book" w:cs="Arial"/>
-                <w:b/>
+              <w:spacing w:after="0" w:line="240" w:lineRule="auto"/>
+              <w:rPr>
+                <w:rFonts w:ascii="Avenir Book" w:hAnsi="Avenir Book" w:cs="Arial"/>
                 <w:b/>
                 <w:bCs/>
                 <w:color w:val="000000"/>
@@ -1465,27 +1263,21 @@
                 <w:szCs w:val="23"/>
               </w:rPr>
             </w:pPr>
-            <w:r>
-              <w:rPr/>
-            </w:r>
           </w:p>
         </w:tc>
       </w:tr>
       <w:tr>
-        <w:trPr/>
         <w:tc>
           <w:tcPr>
             <w:tcW w:w="4489" w:type="dxa"/>
-            <w:tcBorders/>
-            <w:shd w:color="auto" w:fill="auto" w:val="clear"/>
+            <w:shd w:val="clear" w:color="auto" w:fill="auto"/>
             <w:tcMar>
               <w:left w:w="78" w:type="dxa"/>
             </w:tcMar>
           </w:tcPr>
           <w:p>
             <w:pPr>
-              <w:pStyle w:val="Normal"/>
-              <w:spacing w:lineRule="auto" w:line="240" w:before="0" w:after="0"/>
+              <w:spacing w:after="0" w:line="240" w:lineRule="auto"/>
               <w:rPr>
                 <w:rFonts w:ascii="Avenir Book" w:hAnsi="Avenir Book" w:cs="Arial"/>
                 <w:bCs/>
@@ -1494,27 +1286,21 @@
                 <w:szCs w:val="23"/>
               </w:rPr>
             </w:pPr>
-            <w:r>
-              <w:rPr/>
-            </w:r>
           </w:p>
         </w:tc>
         <w:tc>
           <w:tcPr>
             <w:tcW w:w="4488" w:type="dxa"/>
-            <w:tcBorders/>
-            <w:shd w:color="auto" w:fill="auto" w:val="clear"/>
+            <w:shd w:val="clear" w:color="auto" w:fill="auto"/>
             <w:tcMar>
               <w:left w:w="78" w:type="dxa"/>
             </w:tcMar>
           </w:tcPr>
           <w:p>
             <w:pPr>
-              <w:pStyle w:val="Normal"/>
-              <w:spacing w:lineRule="auto" w:line="240" w:before="0" w:after="0"/>
-              <w:rPr>
-                <w:rFonts w:ascii="Avenir Book" w:hAnsi="Avenir Book" w:cs="Arial"/>
-                <w:b/>
+              <w:spacing w:after="0" w:line="240" w:lineRule="auto"/>
+              <w:rPr>
+                <w:rFonts w:ascii="Avenir Book" w:hAnsi="Avenir Book" w:cs="Arial"/>
                 <w:b/>
                 <w:bCs/>
                 <w:color w:val="000000"/>
@@ -1522,27 +1308,21 @@
                 <w:szCs w:val="23"/>
               </w:rPr>
             </w:pPr>
-            <w:r>
-              <w:rPr/>
-            </w:r>
           </w:p>
         </w:tc>
       </w:tr>
       <w:tr>
-        <w:trPr/>
         <w:tc>
           <w:tcPr>
             <w:tcW w:w="4489" w:type="dxa"/>
-            <w:tcBorders/>
-            <w:shd w:color="auto" w:fill="auto" w:val="clear"/>
+            <w:shd w:val="clear" w:color="auto" w:fill="auto"/>
             <w:tcMar>
               <w:left w:w="78" w:type="dxa"/>
             </w:tcMar>
           </w:tcPr>
           <w:p>
             <w:pPr>
-              <w:pStyle w:val="Normal"/>
-              <w:spacing w:lineRule="auto" w:line="240" w:before="0" w:after="0"/>
+              <w:spacing w:after="0" w:line="240" w:lineRule="auto"/>
               <w:rPr>
                 <w:rFonts w:ascii="Avenir Book" w:hAnsi="Avenir Book" w:cs="Arial"/>
                 <w:bCs/>
@@ -1551,27 +1331,21 @@
                 <w:szCs w:val="23"/>
               </w:rPr>
             </w:pPr>
-            <w:r>
-              <w:rPr/>
-            </w:r>
           </w:p>
         </w:tc>
         <w:tc>
           <w:tcPr>
             <w:tcW w:w="4488" w:type="dxa"/>
-            <w:tcBorders/>
-            <w:shd w:color="auto" w:fill="auto" w:val="clear"/>
+            <w:shd w:val="clear" w:color="auto" w:fill="auto"/>
             <w:tcMar>
               <w:left w:w="78" w:type="dxa"/>
             </w:tcMar>
           </w:tcPr>
           <w:p>
             <w:pPr>
-              <w:pStyle w:val="Normal"/>
-              <w:spacing w:lineRule="auto" w:line="240" w:before="0" w:after="0"/>
-              <w:rPr>
-                <w:rFonts w:ascii="Avenir Book" w:hAnsi="Avenir Book" w:cs="Arial"/>
-                <w:b/>
+              <w:spacing w:after="0" w:line="240" w:lineRule="auto"/>
+              <w:rPr>
+                <w:rFonts w:ascii="Avenir Book" w:hAnsi="Avenir Book" w:cs="Arial"/>
                 <w:b/>
                 <w:bCs/>
                 <w:color w:val="000000"/>
@@ -1579,27 +1353,21 @@
                 <w:szCs w:val="23"/>
               </w:rPr>
             </w:pPr>
-            <w:r>
-              <w:rPr/>
-            </w:r>
           </w:p>
         </w:tc>
       </w:tr>
       <w:tr>
-        <w:trPr/>
         <w:tc>
           <w:tcPr>
             <w:tcW w:w="4489" w:type="dxa"/>
-            <w:tcBorders/>
-            <w:shd w:color="auto" w:fill="auto" w:val="clear"/>
+            <w:shd w:val="clear" w:color="auto" w:fill="auto"/>
             <w:tcMar>
               <w:left w:w="78" w:type="dxa"/>
             </w:tcMar>
           </w:tcPr>
           <w:p>
             <w:pPr>
-              <w:pStyle w:val="Normal"/>
-              <w:spacing w:lineRule="auto" w:line="240" w:before="0" w:after="0"/>
+              <w:spacing w:after="0" w:line="240" w:lineRule="auto"/>
               <w:rPr>
                 <w:rFonts w:ascii="Avenir Book" w:hAnsi="Avenir Book" w:cs="Arial"/>
                 <w:bCs/>
@@ -1608,27 +1376,21 @@
                 <w:szCs w:val="23"/>
               </w:rPr>
             </w:pPr>
-            <w:r>
-              <w:rPr/>
-            </w:r>
           </w:p>
         </w:tc>
         <w:tc>
           <w:tcPr>
             <w:tcW w:w="4488" w:type="dxa"/>
-            <w:tcBorders/>
-            <w:shd w:color="auto" w:fill="auto" w:val="clear"/>
+            <w:shd w:val="clear" w:color="auto" w:fill="auto"/>
             <w:tcMar>
               <w:left w:w="78" w:type="dxa"/>
             </w:tcMar>
           </w:tcPr>
           <w:p>
             <w:pPr>
-              <w:pStyle w:val="Normal"/>
-              <w:spacing w:lineRule="auto" w:line="240" w:before="0" w:after="0"/>
-              <w:rPr>
-                <w:rFonts w:ascii="Avenir Book" w:hAnsi="Avenir Book" w:cs="Arial"/>
-                <w:b/>
+              <w:spacing w:after="0" w:line="240" w:lineRule="auto"/>
+              <w:rPr>
+                <w:rFonts w:ascii="Avenir Book" w:hAnsi="Avenir Book" w:cs="Arial"/>
                 <w:b/>
                 <w:bCs/>
                 <w:color w:val="000000"/>
@@ -1636,30 +1398,23 @@
                 <w:szCs w:val="23"/>
               </w:rPr>
             </w:pPr>
-            <w:r>
-              <w:rPr/>
-            </w:r>
           </w:p>
         </w:tc>
       </w:tr>
       <w:tr>
-        <w:trPr/>
         <w:tc>
           <w:tcPr>
             <w:tcW w:w="4489" w:type="dxa"/>
-            <w:tcBorders/>
-            <w:shd w:color="auto" w:fill="auto" w:val="clear"/>
+            <w:shd w:val="clear" w:color="auto" w:fill="auto"/>
             <w:tcMar>
               <w:left w:w="78" w:type="dxa"/>
             </w:tcMar>
           </w:tcPr>
           <w:p>
             <w:pPr>
-              <w:pStyle w:val="Normal"/>
-              <w:spacing w:lineRule="auto" w:line="240" w:before="0" w:after="0"/>
-              <w:rPr>
-                <w:rFonts w:ascii="Avenir Book" w:hAnsi="Avenir Book" w:cs="Arial"/>
-                <w:b/>
+              <w:spacing w:after="0" w:line="240" w:lineRule="auto"/>
+              <w:rPr>
+                <w:rFonts w:ascii="Avenir Book" w:hAnsi="Avenir Book" w:cs="Arial"/>
                 <w:b/>
                 <w:bCs/>
                 <w:color w:val="000000"/>
@@ -1667,27 +1422,21 @@
                 <w:szCs w:val="23"/>
               </w:rPr>
             </w:pPr>
-            <w:r>
-              <w:rPr/>
-            </w:r>
           </w:p>
         </w:tc>
         <w:tc>
           <w:tcPr>
             <w:tcW w:w="4488" w:type="dxa"/>
-            <w:tcBorders/>
-            <w:shd w:color="auto" w:fill="auto" w:val="clear"/>
+            <w:shd w:val="clear" w:color="auto" w:fill="auto"/>
             <w:tcMar>
               <w:left w:w="78" w:type="dxa"/>
             </w:tcMar>
           </w:tcPr>
           <w:p>
             <w:pPr>
-              <w:pStyle w:val="Normal"/>
-              <w:spacing w:lineRule="auto" w:line="240" w:before="0" w:after="0"/>
-              <w:rPr>
-                <w:rFonts w:ascii="Avenir Book" w:hAnsi="Avenir Book" w:cs="Arial"/>
-                <w:b/>
+              <w:spacing w:after="0" w:line="240" w:lineRule="auto"/>
+              <w:rPr>
+                <w:rFonts w:ascii="Avenir Book" w:hAnsi="Avenir Book" w:cs="Arial"/>
                 <w:b/>
                 <w:bCs/>
                 <w:color w:val="000000"/>
@@ -1695,27 +1444,21 @@
                 <w:szCs w:val="23"/>
               </w:rPr>
             </w:pPr>
-            <w:r>
-              <w:rPr/>
-            </w:r>
           </w:p>
         </w:tc>
       </w:tr>
       <w:tr>
-        <w:trPr/>
         <w:tc>
           <w:tcPr>
             <w:tcW w:w="4489" w:type="dxa"/>
-            <w:tcBorders/>
-            <w:shd w:color="auto" w:fill="auto" w:val="clear"/>
+            <w:shd w:val="clear" w:color="auto" w:fill="auto"/>
             <w:tcMar>
               <w:left w:w="78" w:type="dxa"/>
             </w:tcMar>
           </w:tcPr>
           <w:p>
             <w:pPr>
-              <w:pStyle w:val="Normal"/>
-              <w:spacing w:lineRule="auto" w:line="240" w:before="0" w:after="0"/>
+              <w:spacing w:after="0" w:line="240" w:lineRule="auto"/>
               <w:rPr>
                 <w:rFonts w:ascii="Avenir Book" w:hAnsi="Avenir Book" w:cs="Arial"/>
                 <w:bCs/>
@@ -1724,33 +1467,21 @@
                 <w:szCs w:val="23"/>
               </w:rPr>
             </w:pPr>
-            <w:r>
-              <w:rPr>
-                <w:rFonts w:cs="Arial" w:ascii="Avenir Book" w:hAnsi="Avenir Book"/>
-                <w:bCs/>
-                <w:color w:val="000000"/>
-                <w:sz w:val="23"/>
-                <w:szCs w:val="23"/>
-              </w:rPr>
-            </w:r>
           </w:p>
         </w:tc>
         <w:tc>
           <w:tcPr>
             <w:tcW w:w="4488" w:type="dxa"/>
-            <w:tcBorders/>
-            <w:shd w:color="auto" w:fill="auto" w:val="clear"/>
+            <w:shd w:val="clear" w:color="auto" w:fill="auto"/>
             <w:tcMar>
               <w:left w:w="78" w:type="dxa"/>
             </w:tcMar>
           </w:tcPr>
           <w:p>
             <w:pPr>
-              <w:pStyle w:val="Normal"/>
-              <w:spacing w:lineRule="auto" w:line="240" w:before="0" w:after="0"/>
-              <w:rPr>
-                <w:rFonts w:ascii="Avenir Book" w:hAnsi="Avenir Book" w:cs="Arial"/>
-                <w:b/>
+              <w:spacing w:after="0" w:line="240" w:lineRule="auto"/>
+              <w:rPr>
+                <w:rFonts w:ascii="Avenir Book" w:hAnsi="Avenir Book" w:cs="Arial"/>
                 <w:b/>
                 <w:bCs/>
                 <w:color w:val="000000"/>
@@ -1758,27 +1489,21 @@
                 <w:szCs w:val="23"/>
               </w:rPr>
             </w:pPr>
-            <w:r>
-              <w:rPr/>
-            </w:r>
           </w:p>
         </w:tc>
       </w:tr>
       <w:tr>
-        <w:trPr/>
         <w:tc>
           <w:tcPr>
             <w:tcW w:w="4489" w:type="dxa"/>
-            <w:tcBorders/>
-            <w:shd w:color="auto" w:fill="auto" w:val="clear"/>
+            <w:shd w:val="clear" w:color="auto" w:fill="auto"/>
             <w:tcMar>
               <w:left w:w="78" w:type="dxa"/>
             </w:tcMar>
           </w:tcPr>
           <w:p>
             <w:pPr>
-              <w:pStyle w:val="Normal"/>
-              <w:spacing w:lineRule="auto" w:line="240" w:before="0" w:after="0"/>
+              <w:spacing w:after="0" w:line="240" w:lineRule="auto"/>
               <w:rPr>
                 <w:rFonts w:ascii="Avenir Book" w:hAnsi="Avenir Book" w:cs="Arial"/>
                 <w:bCs/>
@@ -1787,34 +1512,21 @@
                 <w:szCs w:val="23"/>
               </w:rPr>
             </w:pPr>
-            <w:r>
-              <w:rPr>
-                <w:rFonts w:cs="Arial" w:ascii="Avenir Book" w:hAnsi="Avenir Book"/>
-                <w:b/>
-                <w:bCs/>
-                <w:color w:val="000000"/>
-                <w:sz w:val="23"/>
-                <w:szCs w:val="23"/>
-              </w:rPr>
-            </w:r>
           </w:p>
         </w:tc>
         <w:tc>
           <w:tcPr>
             <w:tcW w:w="4488" w:type="dxa"/>
-            <w:tcBorders/>
-            <w:shd w:color="auto" w:fill="auto" w:val="clear"/>
+            <w:shd w:val="clear" w:color="auto" w:fill="auto"/>
             <w:tcMar>
               <w:left w:w="78" w:type="dxa"/>
             </w:tcMar>
           </w:tcPr>
           <w:p>
             <w:pPr>
-              <w:pStyle w:val="Normal"/>
-              <w:spacing w:lineRule="auto" w:line="240" w:before="0" w:after="0"/>
-              <w:rPr>
-                <w:rFonts w:ascii="Avenir Book" w:hAnsi="Avenir Book" w:cs="Arial"/>
-                <w:b/>
+              <w:spacing w:after="0" w:line="240" w:lineRule="auto"/>
+              <w:rPr>
+                <w:rFonts w:ascii="Avenir Book" w:hAnsi="Avenir Book" w:cs="Arial"/>
                 <w:b/>
                 <w:bCs/>
                 <w:color w:val="000000"/>
@@ -1822,30 +1534,23 @@
                 <w:szCs w:val="23"/>
               </w:rPr>
             </w:pPr>
-            <w:r>
-              <w:rPr/>
-            </w:r>
           </w:p>
         </w:tc>
       </w:tr>
       <w:tr>
-        <w:trPr/>
         <w:tc>
           <w:tcPr>
             <w:tcW w:w="4489" w:type="dxa"/>
-            <w:tcBorders/>
-            <w:shd w:color="auto" w:fill="auto" w:val="clear"/>
+            <w:shd w:val="clear" w:color="auto" w:fill="auto"/>
             <w:tcMar>
               <w:left w:w="78" w:type="dxa"/>
             </w:tcMar>
           </w:tcPr>
           <w:p>
             <w:pPr>
-              <w:pStyle w:val="Normal"/>
-              <w:spacing w:lineRule="auto" w:line="240" w:before="0" w:after="0"/>
-              <w:rPr>
-                <w:rFonts w:ascii="Avenir Book" w:hAnsi="Avenir Book" w:cs="Arial"/>
-                <w:b/>
+              <w:spacing w:after="0" w:line="240" w:lineRule="auto"/>
+              <w:rPr>
+                <w:rFonts w:ascii="Avenir Book" w:hAnsi="Avenir Book" w:cs="Arial"/>
                 <w:b/>
                 <w:bCs/>
                 <w:color w:val="000000"/>
@@ -1853,27 +1558,21 @@
                 <w:szCs w:val="23"/>
               </w:rPr>
             </w:pPr>
-            <w:r>
-              <w:rPr/>
-            </w:r>
           </w:p>
         </w:tc>
         <w:tc>
           <w:tcPr>
             <w:tcW w:w="4488" w:type="dxa"/>
-            <w:tcBorders/>
-            <w:shd w:color="auto" w:fill="auto" w:val="clear"/>
+            <w:shd w:val="clear" w:color="auto" w:fill="auto"/>
             <w:tcMar>
               <w:left w:w="78" w:type="dxa"/>
             </w:tcMar>
           </w:tcPr>
           <w:p>
             <w:pPr>
-              <w:pStyle w:val="Normal"/>
-              <w:spacing w:lineRule="auto" w:line="240" w:before="0" w:after="0"/>
-              <w:rPr>
-                <w:rFonts w:ascii="Avenir Book" w:hAnsi="Avenir Book" w:cs="Arial"/>
-                <w:b/>
+              <w:spacing w:after="0" w:line="240" w:lineRule="auto"/>
+              <w:rPr>
+                <w:rFonts w:ascii="Avenir Book" w:hAnsi="Avenir Book" w:cs="Arial"/>
                 <w:b/>
                 <w:bCs/>
                 <w:color w:val="000000"/>
@@ -1881,30 +1580,23 @@
                 <w:szCs w:val="23"/>
               </w:rPr>
             </w:pPr>
-            <w:r>
-              <w:rPr/>
-            </w:r>
           </w:p>
         </w:tc>
       </w:tr>
       <w:tr>
-        <w:trPr/>
         <w:tc>
           <w:tcPr>
             <w:tcW w:w="4489" w:type="dxa"/>
-            <w:tcBorders/>
-            <w:shd w:color="auto" w:fill="auto" w:val="clear"/>
+            <w:shd w:val="clear" w:color="auto" w:fill="auto"/>
             <w:tcMar>
               <w:left w:w="78" w:type="dxa"/>
             </w:tcMar>
           </w:tcPr>
           <w:p>
             <w:pPr>
-              <w:pStyle w:val="Normal"/>
-              <w:spacing w:lineRule="auto" w:line="240" w:before="0" w:after="0"/>
-              <w:rPr>
-                <w:rFonts w:ascii="Avenir Book" w:hAnsi="Avenir Book" w:cs="Arial"/>
-                <w:b/>
+              <w:spacing w:after="0" w:line="240" w:lineRule="auto"/>
+              <w:rPr>
+                <w:rFonts w:ascii="Avenir Book" w:hAnsi="Avenir Book" w:cs="Arial"/>
                 <w:b/>
                 <w:bCs/>
                 <w:color w:val="000000"/>
@@ -1912,27 +1604,21 @@
                 <w:szCs w:val="23"/>
               </w:rPr>
             </w:pPr>
-            <w:r>
-              <w:rPr/>
-            </w:r>
           </w:p>
         </w:tc>
         <w:tc>
           <w:tcPr>
             <w:tcW w:w="4488" w:type="dxa"/>
-            <w:tcBorders/>
-            <w:shd w:color="auto" w:fill="auto" w:val="clear"/>
+            <w:shd w:val="clear" w:color="auto" w:fill="auto"/>
             <w:tcMar>
               <w:left w:w="78" w:type="dxa"/>
             </w:tcMar>
           </w:tcPr>
           <w:p>
             <w:pPr>
-              <w:pStyle w:val="Normal"/>
-              <w:spacing w:lineRule="auto" w:line="240" w:before="0" w:after="0"/>
-              <w:rPr>
-                <w:rFonts w:ascii="Avenir Book" w:hAnsi="Avenir Book" w:cs="Arial"/>
-                <w:b/>
+              <w:spacing w:after="0" w:line="240" w:lineRule="auto"/>
+              <w:rPr>
+                <w:rFonts w:ascii="Avenir Book" w:hAnsi="Avenir Book" w:cs="Arial"/>
                 <w:b/>
                 <w:bCs/>
                 <w:color w:val="000000"/>
@@ -1940,27 +1626,21 @@
                 <w:szCs w:val="23"/>
               </w:rPr>
             </w:pPr>
-            <w:r>
-              <w:rPr/>
-            </w:r>
           </w:p>
         </w:tc>
       </w:tr>
       <w:tr>
-        <w:trPr/>
         <w:tc>
           <w:tcPr>
             <w:tcW w:w="4489" w:type="dxa"/>
-            <w:tcBorders/>
-            <w:shd w:color="auto" w:fill="auto" w:val="clear"/>
+            <w:shd w:val="clear" w:color="auto" w:fill="auto"/>
             <w:tcMar>
               <w:left w:w="78" w:type="dxa"/>
             </w:tcMar>
           </w:tcPr>
           <w:p>
             <w:pPr>
-              <w:pStyle w:val="Normal"/>
-              <w:spacing w:lineRule="auto" w:line="240" w:before="0" w:after="0"/>
+              <w:spacing w:after="0" w:line="240" w:lineRule="auto"/>
               <w:rPr>
                 <w:rFonts w:ascii="Avenir Book" w:hAnsi="Avenir Book" w:cs="Arial"/>
                 <w:bCs/>
@@ -1969,27 +1649,21 @@
                 <w:szCs w:val="23"/>
               </w:rPr>
             </w:pPr>
-            <w:r>
-              <w:rPr/>
-            </w:r>
           </w:p>
         </w:tc>
         <w:tc>
           <w:tcPr>
             <w:tcW w:w="4488" w:type="dxa"/>
-            <w:tcBorders/>
-            <w:shd w:color="auto" w:fill="auto" w:val="clear"/>
+            <w:shd w:val="clear" w:color="auto" w:fill="auto"/>
             <w:tcMar>
               <w:left w:w="78" w:type="dxa"/>
             </w:tcMar>
           </w:tcPr>
           <w:p>
             <w:pPr>
-              <w:pStyle w:val="Normal"/>
-              <w:spacing w:lineRule="auto" w:line="240" w:before="0" w:after="0"/>
-              <w:rPr>
-                <w:rFonts w:ascii="Avenir Book" w:hAnsi="Avenir Book" w:cs="Arial"/>
-                <w:b/>
+              <w:spacing w:after="0" w:line="240" w:lineRule="auto"/>
+              <w:rPr>
+                <w:rFonts w:ascii="Avenir Book" w:hAnsi="Avenir Book" w:cs="Arial"/>
                 <w:b/>
                 <w:bCs/>
                 <w:color w:val="000000"/>
@@ -1997,20 +1671,15 @@
                 <w:szCs w:val="23"/>
               </w:rPr>
             </w:pPr>
-            <w:r>
-              <w:rPr/>
-            </w:r>
           </w:p>
         </w:tc>
       </w:tr>
     </w:tbl>
     <w:p>
       <w:pPr>
-        <w:pStyle w:val="Normal"/>
-        <w:spacing w:lineRule="auto" w:line="240" w:before="0" w:after="0"/>
-        <w:rPr>
-          <w:rFonts w:ascii="Avenir Book" w:hAnsi="Avenir Book" w:cs="Arial"/>
-          <w:b/>
+        <w:spacing w:after="0" w:line="240" w:lineRule="auto"/>
+        <w:rPr>
+          <w:rFonts w:ascii="Avenir Book" w:hAnsi="Avenir Book" w:cs="Arial"/>
           <w:b/>
           <w:bCs/>
           <w:color w:val="000000"/>
@@ -2018,21 +1687,10 @@
           <w:szCs w:val="23"/>
         </w:rPr>
       </w:pPr>
-      <w:r>
-        <w:rPr>
-          <w:rFonts w:cs="Arial" w:ascii="Avenir Book" w:hAnsi="Avenir Book"/>
-          <w:b/>
-          <w:bCs/>
-          <w:color w:val="000000"/>
-          <w:sz w:val="23"/>
-          <w:szCs w:val="23"/>
-        </w:rPr>
-      </w:r>
     </w:p>
     <w:p>
       <w:pPr>
-        <w:pStyle w:val="Normal"/>
-        <w:spacing w:lineRule="auto" w:line="240" w:before="0" w:after="0"/>
+        <w:spacing w:after="0" w:line="240" w:lineRule="auto"/>
         <w:rPr>
           <w:rFonts w:ascii="Avenir Book" w:hAnsi="Avenir Book" w:cs="Arial"/>
           <w:color w:val="000000"/>
@@ -2040,19 +1698,21 @@
           <w:szCs w:val="21"/>
         </w:rPr>
       </w:pPr>
-      <w:r>
-        <w:rPr>
-          <w:rFonts w:cs="Arial" w:ascii="Avenir Book" w:hAnsi="Avenir Book"/>
+    </w:p>
+    <w:p>
+      <w:pPr>
+        <w:spacing w:after="0" w:line="240" w:lineRule="auto"/>
+        <w:rPr>
+          <w:rFonts w:ascii="Avenir Book" w:hAnsi="Avenir Book" w:cs="Arial"/>
           <w:color w:val="000000"/>
           <w:sz w:val="21"/>
           <w:szCs w:val="21"/>
         </w:rPr>
-      </w:r>
+      </w:pPr>
     </w:p>
     <w:p>
       <w:pPr>
-        <w:pStyle w:val="Normal"/>
-        <w:spacing w:lineRule="auto" w:line="240" w:before="0" w:after="0"/>
+        <w:spacing w:after="0" w:line="240" w:lineRule="auto"/>
         <w:rPr>
           <w:rFonts w:ascii="Avenir Book" w:hAnsi="Avenir Book" w:cs="Arial"/>
           <w:color w:val="000000"/>
@@ -2060,43 +1720,14 @@
           <w:szCs w:val="21"/>
         </w:rPr>
       </w:pPr>
-      <w:r>
-        <w:rPr>
-          <w:rFonts w:cs="Arial" w:ascii="Avenir Book" w:hAnsi="Avenir Book"/>
-          <w:color w:val="000000"/>
-          <w:sz w:val="21"/>
-          <w:szCs w:val="21"/>
-        </w:rPr>
-      </w:r>
     </w:p>
     <w:p>
       <w:pPr>
-        <w:pStyle w:val="Normal"/>
-        <w:spacing w:lineRule="auto" w:line="240" w:before="0" w:after="0"/>
-        <w:rPr>
-          <w:rFonts w:ascii="Avenir Book" w:hAnsi="Avenir Book" w:cs="Arial"/>
-          <w:color w:val="000000"/>
-          <w:sz w:val="21"/>
-          <w:szCs w:val="21"/>
-        </w:rPr>
-      </w:pPr>
-      <w:r>
-        <w:rPr>
-          <w:rFonts w:cs="Arial" w:ascii="Avenir Book" w:hAnsi="Avenir Book"/>
-          <w:color w:val="000000"/>
-          <w:sz w:val="21"/>
-          <w:szCs w:val="21"/>
-        </w:rPr>
-      </w:r>
-    </w:p>
-    <w:p>
-      <w:pPr>
-        <w:pStyle w:val="Normal"/>
         <w:numPr>
           <w:ilvl w:val="0"/>
           <w:numId w:val="1"/>
         </w:numPr>
-        <w:spacing w:lineRule="auto" w:line="240" w:before="0" w:after="0"/>
+        <w:spacing w:after="0" w:line="240" w:lineRule="auto"/>
         <w:rPr>
           <w:rFonts w:ascii="Avenir Book" w:hAnsi="Avenir Book" w:cs="Arial"/>
           <w:color w:val="000000"/>
@@ -2106,7 +1737,7 @@
       </w:pPr>
       <w:r>
         <w:rPr>
-          <w:rFonts w:cs="Arial" w:ascii="Avenir Book" w:hAnsi="Avenir Book"/>
+          <w:rFonts w:ascii="Avenir Book" w:hAnsi="Avenir Book" w:cs="Arial"/>
           <w:color w:val="000000"/>
           <w:sz w:val="21"/>
           <w:szCs w:val="21"/>
@@ -2116,11 +1747,9 @@
     </w:p>
     <w:p>
       <w:pPr>
-        <w:pStyle w:val="Normal"/>
-        <w:spacing w:lineRule="auto" w:line="240" w:before="0" w:after="0"/>
-        <w:rPr>
-          <w:rFonts w:ascii="Avenir Book" w:hAnsi="Avenir Book" w:cs="Arial"/>
-          <w:b/>
+        <w:spacing w:after="0" w:line="240" w:lineRule="auto"/>
+        <w:rPr>
+          <w:rFonts w:ascii="Avenir Book" w:hAnsi="Avenir Book" w:cs="Arial"/>
           <w:b/>
           <w:bCs/>
           <w:color w:val="000000"/>
@@ -2128,39 +1757,23 @@
           <w:szCs w:val="23"/>
         </w:rPr>
       </w:pPr>
-      <w:r>
-        <w:rPr>
-          <w:rFonts w:cs="Arial" w:ascii="Avenir Book" w:hAnsi="Avenir Book"/>
+    </w:p>
+    <w:p>
+      <w:pPr>
+        <w:spacing w:after="0" w:line="240" w:lineRule="auto"/>
+        <w:outlineLvl w:val="0"/>
+        <w:rPr>
+          <w:rFonts w:ascii="Avenir Book" w:hAnsi="Avenir Book" w:cs="Arial"/>
           <w:b/>
           <w:bCs/>
           <w:color w:val="000000"/>
           <w:sz w:val="23"/>
           <w:szCs w:val="23"/>
         </w:rPr>
-      </w:r>
-    </w:p>
-    <w:p>
-      <w:pPr>
-        <w:pStyle w:val="Normal"/>
-        <w:numPr>
-          <w:ilvl w:val="0"/>
-          <w:numId w:val="0"/>
-        </w:numPr>
-        <w:spacing w:lineRule="auto" w:line="240" w:before="0" w:after="0"/>
-        <w:outlineLvl w:val="0"/>
-        <w:rPr>
-          <w:rFonts w:ascii="Avenir Book" w:hAnsi="Avenir Book" w:cs="Arial"/>
-          <w:b/>
-          <w:b/>
-          <w:bCs/>
-          <w:color w:val="000000"/>
-          <w:sz w:val="23"/>
-          <w:szCs w:val="23"/>
-        </w:rPr>
       </w:pPr>
       <w:r>
         <w:rPr>
-          <w:rFonts w:cs="Arial" w:ascii="Avenir Book" w:hAnsi="Avenir Book"/>
+          <w:rFonts w:ascii="Avenir Book" w:hAnsi="Avenir Book" w:cs="Arial"/>
           <w:b/>
           <w:bCs/>
           <w:color w:val="000000"/>
@@ -2171,15 +1784,6 @@
       </w:r>
     </w:p>
     <w:p>
-      <w:pPr>
-        <w:pStyle w:val="Normal"/>
-        <w:widowControl/>
-        <w:suppressAutoHyphens w:val="true"/>
-        <w:bidi w:val="0"/>
-        <w:spacing w:lineRule="auto" w:line="276" w:before="0" w:after="200"/>
-        <w:jc w:val="left"/>
-        <w:rPr/>
-      </w:pPr>
       <w:r>
         <w:rPr>
           <w:rFonts w:ascii="Avenir Book" w:hAnsi="Avenir Book"/>
@@ -2190,21 +1794,22 @@
       </w:r>
     </w:p>
     <w:sectPr>
-      <w:type w:val="nextPage"/>
       <w:pgSz w:w="12240" w:h="15840"/>
-      <w:pgMar w:left="1701" w:right="1701" w:header="0" w:top="1417" w:footer="0" w:bottom="1417" w:gutter="0"/>
-      <w:pgNumType w:fmt="decimal"/>
-      <w:formProt w:val="false"/>
-      <w:textDirection w:val="lrTb"/>
-      <w:docGrid w:type="default" w:linePitch="360" w:charSpace="4294965247"/>
+      <w:pgMar w:top="1417" w:right="1701" w:bottom="1417" w:left="1701" w:header="0" w:footer="0" w:gutter="0"/>
+      <w:cols w:space="720"/>
+      <w:formProt w:val="0"/>
+      <w:docGrid w:linePitch="360" w:charSpace="-2049"/>
     </w:sectPr>
   </w:body>
 </w:document>
 </file>
 
 <file path=word/numbering.xml><?xml version="1.0" encoding="utf-8"?>
-<w:numbering xmlns:w="http://schemas.openxmlformats.org/wordprocessingml/2006/main" xmlns:o="urn:schemas-microsoft-com:office:office" xmlns:r="http://schemas.openxmlformats.org/officeDocument/2006/relationships" xmlns:v="urn:schemas-microsoft-com:vml">
-  <w:abstractNum w:abstractNumId="1">
+<w:numbering xmlns:wpc="http://schemas.microsoft.com/office/word/2010/wordprocessingCanvas" xmlns:mc="http://schemas.openxmlformats.org/markup-compatibility/2006" xmlns:o="urn:schemas-microsoft-com:office:office" xmlns:r="http://schemas.openxmlformats.org/officeDocument/2006/relationships" xmlns:m="http://schemas.openxmlformats.org/officeDocument/2006/math" xmlns:v="urn:schemas-microsoft-com:vml" xmlns:wp14="http://schemas.microsoft.com/office/word/2010/wordprocessingDrawing" xmlns:wp="http://schemas.openxmlformats.org/drawingml/2006/wordprocessingDrawing" xmlns:w10="urn:schemas-microsoft-com:office:word" xmlns:w="http://schemas.openxmlformats.org/wordprocessingml/2006/main" xmlns:w14="http://schemas.microsoft.com/office/word/2010/wordml" xmlns:wpg="http://schemas.microsoft.com/office/word/2010/wordprocessingGroup" xmlns:wpi="http://schemas.microsoft.com/office/word/2010/wordprocessingInk" xmlns:wne="http://schemas.microsoft.com/office/word/2006/wordml" xmlns:wps="http://schemas.microsoft.com/office/word/2010/wordprocessingShape" mc:Ignorable="w14 wp14">
+  <w:abstractNum w:abstractNumId="0">
+    <w:nsid w:val="14523F5D"/>
+    <w:multiLevelType w:val="multilevel"/>
+    <w:tmpl w:val="2376E1B0"/>
     <w:lvl w:ilvl="0">
       <w:start w:val="1"/>
       <w:numFmt w:val="decimal"/>
@@ -2287,7 +1892,10 @@
       </w:pPr>
     </w:lvl>
   </w:abstractNum>
-  <w:abstractNum w:abstractNumId="2">
+  <w:abstractNum w:abstractNumId="1">
+    <w:nsid w:val="62FF11D7"/>
+    <w:multiLevelType w:val="multilevel"/>
+    <w:tmpl w:val="4B347076"/>
     <w:lvl w:ilvl="0">
       <w:start w:val="1"/>
       <w:numFmt w:val="bullet"/>
@@ -2298,9 +1906,8 @@
       </w:pPr>
       <w:rPr>
         <w:rFonts w:ascii="Symbol" w:hAnsi="Symbol" w:cs="Symbol" w:hint="default"/>
+        <w:b/>
         <w:sz w:val="23"/>
-        <w:b/>
-        <w:rFonts w:cs="Symbol"/>
       </w:rPr>
     </w:lvl>
     <w:lvl w:ilvl="1">
@@ -2313,7 +1920,6 @@
       </w:pPr>
       <w:rPr>
         <w:rFonts w:ascii="Courier New" w:hAnsi="Courier New" w:cs="Courier New" w:hint="default"/>
-        <w:rFonts w:cs="Courier New"/>
       </w:rPr>
     </w:lvl>
     <w:lvl w:ilvl="2">
@@ -2326,7 +1932,6 @@
       </w:pPr>
       <w:rPr>
         <w:rFonts w:ascii="Wingdings" w:hAnsi="Wingdings" w:cs="Wingdings" w:hint="default"/>
-        <w:rFonts w:cs="Wingdings"/>
       </w:rPr>
     </w:lvl>
     <w:lvl w:ilvl="3">
@@ -2339,9 +1944,8 @@
       </w:pPr>
       <w:rPr>
         <w:rFonts w:ascii="Symbol" w:hAnsi="Symbol" w:cs="Symbol" w:hint="default"/>
+        <w:b/>
         <w:sz w:val="23"/>
-        <w:b/>
-        <w:rFonts w:cs="Symbol"/>
       </w:rPr>
     </w:lvl>
     <w:lvl w:ilvl="4">
@@ -2354,7 +1958,6 @@
       </w:pPr>
       <w:rPr>
         <w:rFonts w:ascii="Courier New" w:hAnsi="Courier New" w:cs="Courier New" w:hint="default"/>
-        <w:rFonts w:cs="Courier New"/>
       </w:rPr>
     </w:lvl>
     <w:lvl w:ilvl="5">
@@ -2367,7 +1970,6 @@
       </w:pPr>
       <w:rPr>
         <w:rFonts w:ascii="Wingdings" w:hAnsi="Wingdings" w:cs="Wingdings" w:hint="default"/>
-        <w:rFonts w:cs="Wingdings"/>
       </w:rPr>
     </w:lvl>
     <w:lvl w:ilvl="6">
@@ -2380,9 +1982,8 @@
       </w:pPr>
       <w:rPr>
         <w:rFonts w:ascii="Symbol" w:hAnsi="Symbol" w:cs="Symbol" w:hint="default"/>
+        <w:b/>
         <w:sz w:val="23"/>
-        <w:b/>
-        <w:rFonts w:cs="Symbol"/>
       </w:rPr>
     </w:lvl>
     <w:lvl w:ilvl="7">
@@ -2395,7 +1996,6 @@
       </w:pPr>
       <w:rPr>
         <w:rFonts w:ascii="Courier New" w:hAnsi="Courier New" w:cs="Courier New" w:hint="default"/>
-        <w:rFonts w:cs="Courier New"/>
       </w:rPr>
     </w:lvl>
     <w:lvl w:ilvl="8">
@@ -2408,11 +2008,13 @@
       </w:pPr>
       <w:rPr>
         <w:rFonts w:ascii="Wingdings" w:hAnsi="Wingdings" w:cs="Wingdings" w:hint="default"/>
-        <w:rFonts w:cs="Wingdings"/>
       </w:rPr>
     </w:lvl>
   </w:abstractNum>
-  <w:abstractNum w:abstractNumId="3">
+  <w:abstractNum w:abstractNumId="2">
+    <w:nsid w:val="7AAC71AA"/>
+    <w:multiLevelType w:val="multilevel"/>
+    <w:tmpl w:val="CECC1354"/>
     <w:lvl w:ilvl="0">
       <w:start w:val="1"/>
       <w:numFmt w:val="none"/>
@@ -2532,34 +2134,32 @@
     </w:lvl>
   </w:abstractNum>
   <w:num w:numId="1">
+    <w:abstractNumId w:val="0"/>
+  </w:num>
+  <w:num w:numId="2">
     <w:abstractNumId w:val="1"/>
   </w:num>
-  <w:num w:numId="2">
+  <w:num w:numId="3">
     <w:abstractNumId w:val="2"/>
-  </w:num>
-  <w:num w:numId="3">
-    <w:abstractNumId w:val="3"/>
   </w:num>
 </w:numbering>
 </file>
 
 <file path=word/styles.xml><?xml version="1.0" encoding="utf-8"?>
-<w:styles xmlns:w="http://schemas.openxmlformats.org/wordprocessingml/2006/main" xmlns:w14="http://schemas.microsoft.com/office/word/2010/wordml" xmlns:mc="http://schemas.openxmlformats.org/markup-compatibility/2006" mc:Ignorable="w14">
+<w:styles xmlns:mc="http://schemas.openxmlformats.org/markup-compatibility/2006" xmlns:r="http://schemas.openxmlformats.org/officeDocument/2006/relationships" xmlns:w="http://schemas.openxmlformats.org/wordprocessingml/2006/main" xmlns:w14="http://schemas.microsoft.com/office/word/2010/wordml" mc:Ignorable="w14">
   <w:docDefaults>
     <w:rPrDefault>
       <w:rPr>
-        <w:rFonts w:ascii="Cambria" w:hAnsi="Cambria" w:eastAsia="ＭＳ 明朝" w:cs="" w:asciiTheme="minorHAnsi" w:cstheme="minorBidi" w:eastAsiaTheme="minorEastAsia" w:hAnsiTheme="minorHAnsi"/>
+        <w:rFonts w:asciiTheme="minorHAnsi" w:eastAsiaTheme="minorEastAsia" w:hAnsiTheme="minorHAnsi" w:cstheme="minorBidi"/>
         <w:szCs w:val="24"/>
         <w:lang w:val="en-US" w:eastAsia="es-ES" w:bidi="ar-SA"/>
       </w:rPr>
     </w:rPrDefault>
-    <w:pPrDefault>
-      <w:pPr/>
-    </w:pPrDefault>
+    <w:pPrDefault/>
   </w:docDefaults>
   <w:latentStyles w:defLockedState="0" w:defUIPriority="99" w:defSemiHidden="1" w:defUnhideWhenUsed="1" w:defQFormat="0" w:count="267">
-    <w:lsdException w:name="Normal" w:uiPriority="0" w:semiHidden="0" w:unhideWhenUsed="0" w:qFormat="1"/>
-    <w:lsdException w:name="heading 1" w:uiPriority="9" w:semiHidden="0" w:unhideWhenUsed="0" w:qFormat="1"/>
+    <w:lsdException w:name="Normal" w:semiHidden="0" w:uiPriority="0" w:unhideWhenUsed="0" w:qFormat="1"/>
+    <w:lsdException w:name="heading 1" w:semiHidden="0" w:uiPriority="9" w:unhideWhenUsed="0" w:qFormat="1"/>
     <w:lsdException w:name="heading 2" w:uiPriority="9" w:qFormat="1"/>
     <w:lsdException w:name="heading 3" w:uiPriority="9" w:qFormat="1"/>
     <w:lsdException w:name="heading 4" w:uiPriority="9" w:qFormat="1"/>
@@ -2578,728 +2178,143 @@
     <w:lsdException w:name="toc 8" w:uiPriority="39"/>
     <w:lsdException w:name="toc 9" w:uiPriority="39"/>
     <w:lsdException w:name="caption" w:uiPriority="35" w:qFormat="1"/>
-    <w:lsdException w:name="Title" w:uiPriority="10" w:semiHidden="0" w:unhideWhenUsed="0" w:qFormat="1"/>
+    <w:lsdException w:name="Title" w:semiHidden="0" w:uiPriority="10" w:unhideWhenUsed="0" w:qFormat="1"/>
     <w:lsdException w:name="Default Paragraph Font" w:uiPriority="1"/>
-    <w:lsdException w:name="Subtitle" w:uiPriority="11" w:semiHidden="0" w:unhideWhenUsed="0" w:qFormat="1"/>
-    <w:lsdException w:name="Strong" w:uiPriority="22" w:semiHidden="0" w:unhideWhenUsed="0" w:qFormat="1"/>
-    <w:lsdException w:name="Emphasis" w:uiPriority="20" w:semiHidden="0" w:unhideWhenUsed="0" w:qFormat="1"/>
-    <w:lsdException w:name="Table Grid" w:uiPriority="59" w:semiHidden="0" w:unhideWhenUsed="0"/>
+    <w:lsdException w:name="Subtitle" w:semiHidden="0" w:uiPriority="11" w:unhideWhenUsed="0" w:qFormat="1"/>
+    <w:lsdException w:name="Strong" w:semiHidden="0" w:uiPriority="22" w:unhideWhenUsed="0" w:qFormat="1"/>
+    <w:lsdException w:name="Emphasis" w:semiHidden="0" w:uiPriority="20" w:unhideWhenUsed="0" w:qFormat="1"/>
+    <w:lsdException w:name="Table Grid" w:semiHidden="0" w:uiPriority="59" w:unhideWhenUsed="0"/>
     <w:lsdException w:name="Placeholder Text" w:unhideWhenUsed="0"/>
-    <w:lsdException w:name="No Spacing" w:uiPriority="1" w:semiHidden="0" w:unhideWhenUsed="0" w:qFormat="1"/>
-    <w:lsdException w:name="Light Shading" w:uiPriority="60" w:semiHidden="0" w:unhideWhenUsed="0"/>
-    <w:lsdException w:name="Light List" w:uiPriority="61" w:semiHidden="0" w:unhideWhenUsed="0"/>
-    <w:lsdException w:name="Light Grid" w:uiPriority="62" w:semiHidden="0" w:unhideWhenUsed="0"/>
-    <w:lsdException w:name="Medium Shading 1" w:uiPriority="63" w:semiHidden="0" w:unhideWhenUsed="0"/>
-    <w:lsdException w:name="Medium Shading 2" w:uiPriority="64" w:semiHidden="0" w:unhideWhenUsed="0"/>
-    <w:lsdException w:name="Medium List 1" w:uiPriority="65" w:semiHidden="0" w:unhideWhenUsed="0"/>
-    <w:lsdException w:name="Medium List 2" w:uiPriority="66" w:semiHidden="0" w:unhideWhenUsed="0"/>
-    <w:lsdException w:name="Medium Grid 1" w:uiPriority="67" w:semiHidden="0" w:unhideWhenUsed="0"/>
-    <w:lsdException w:name="Medium Grid 2" w:uiPriority="68" w:semiHidden="0" w:unhideWhenUsed="0"/>
-    <w:lsdException w:name="Medium Grid 3" w:uiPriority="69" w:semiHidden="0" w:unhideWhenUsed="0"/>
-    <w:lsdException w:name="Dark List" w:uiPriority="70" w:semiHidden="0" w:unhideWhenUsed="0"/>
-    <w:lsdException w:name="Colorful Shading" w:uiPriority="71" w:semiHidden="0" w:unhideWhenUsed="0"/>
-    <w:lsdException w:name="Colorful List" w:uiPriority="72" w:semiHidden="0" w:unhideWhenUsed="0"/>
-    <w:lsdException w:name="Colorful Grid" w:uiPriority="73" w:semiHidden="0" w:unhideWhenUsed="0"/>
-    <w:lsdException w:name="Light Shading Accent 1" w:uiPriority="60" w:semiHidden="0" w:unhideWhenUsed="0"/>
-    <w:lsdException w:name="Light List Accent 1" w:uiPriority="61" w:semiHidden="0" w:unhideWhenUsed="0"/>
-    <w:lsdException w:name="Light Grid Accent 1" w:uiPriority="62" w:semiHidden="0" w:unhideWhenUsed="0"/>
-    <w:lsdException w:name="Medium Shading 1 Accent 1" w:uiPriority="63" w:semiHidden="0" w:unhideWhenUsed="0"/>
-    <w:lsdException w:name="Medium Shading 2 Accent 1" w:uiPriority="64" w:semiHidden="0" w:unhideWhenUsed="0"/>
-    <w:lsdException w:name="Medium List 1 Accent 1" w:uiPriority="65" w:semiHidden="0" w:unhideWhenUsed="0"/>
+    <w:lsdException w:name="No Spacing" w:semiHidden="0" w:uiPriority="1" w:unhideWhenUsed="0" w:qFormat="1"/>
+    <w:lsdException w:name="Light Shading" w:semiHidden="0" w:uiPriority="60" w:unhideWhenUsed="0"/>
+    <w:lsdException w:name="Light List" w:semiHidden="0" w:uiPriority="61" w:unhideWhenUsed="0"/>
+    <w:lsdException w:name="Light Grid" w:semiHidden="0" w:uiPriority="62" w:unhideWhenUsed="0"/>
+    <w:lsdException w:name="Medium Shading 1" w:semiHidden="0" w:uiPriority="63" w:unhideWhenUsed="0"/>
+    <w:lsdException w:name="Medium Shading 2" w:semiHidden="0" w:uiPriority="64" w:unhideWhenUsed="0"/>
+    <w:lsdException w:name="Medium List 1" w:semiHidden="0" w:uiPriority="65" w:unhideWhenUsed="0"/>
+    <w:lsdException w:name="Medium List 2" w:semiHidden="0" w:uiPriority="66" w:unhideWhenUsed="0"/>
+    <w:lsdException w:name="Medium Grid 1" w:semiHidden="0" w:uiPriority="67" w:unhideWhenUsed="0"/>
+    <w:lsdException w:name="Medium Grid 2" w:semiHidden="0" w:uiPriority="68" w:unhideWhenUsed="0"/>
+    <w:lsdException w:name="Medium Grid 3" w:semiHidden="0" w:uiPriority="69" w:unhideWhenUsed="0"/>
+    <w:lsdException w:name="Dark List" w:semiHidden="0" w:uiPriority="70" w:unhideWhenUsed="0"/>
+    <w:lsdException w:name="Colorful Shading" w:semiHidden="0" w:uiPriority="71" w:unhideWhenUsed="0"/>
+    <w:lsdException w:name="Colorful List" w:semiHidden="0" w:uiPriority="72" w:unhideWhenUsed="0"/>
+    <w:lsdException w:name="Colorful Grid" w:semiHidden="0" w:uiPriority="73" w:unhideWhenUsed="0"/>
+    <w:lsdException w:name="Light Shading Accent 1" w:semiHidden="0" w:uiPriority="60" w:unhideWhenUsed="0"/>
+    <w:lsdException w:name="Light List Accent 1" w:semiHidden="0" w:uiPriority="61" w:unhideWhenUsed="0"/>
+    <w:lsdException w:name="Light Grid Accent 1" w:semiHidden="0" w:uiPriority="62" w:unhideWhenUsed="0"/>
+    <w:lsdException w:name="Medium Shading 1 Accent 1" w:semiHidden="0" w:uiPriority="63" w:unhideWhenUsed="0"/>
+    <w:lsdException w:name="Medium Shading 2 Accent 1" w:semiHidden="0" w:uiPriority="64" w:unhideWhenUsed="0"/>
+    <w:lsdException w:name="Medium List 1 Accent 1" w:semiHidden="0" w:uiPriority="65" w:unhideWhenUsed="0"/>
     <w:lsdException w:name="Revision" w:unhideWhenUsed="0"/>
-    <w:lsdException w:name="List Paragraph" w:uiPriority="34" w:semiHidden="0" w:unhideWhenUsed="0" w:qFormat="1"/>
-    <w:lsdException w:name="Quote" w:uiPriority="29" w:semiHidden="0" w:unhideWhenUsed="0" w:qFormat="1"/>
-    <w:lsdException w:name="Intense Quote" w:uiPriority="30" w:semiHidden="0" w:unhideWhenUsed="0" w:qFormat="1"/>
-    <w:lsdException w:name="Medium List 2 Accent 1" w:uiPriority="66" w:semiHidden="0" w:unhideWhenUsed="0"/>
-    <w:lsdException w:name="Medium Grid 1 Accent 1" w:uiPriority="67" w:semiHidden="0" w:unhideWhenUsed="0"/>
-    <w:lsdException w:name="Medium Grid 2 Accent 1" w:uiPriority="68" w:semiHidden="0" w:unhideWhenUsed="0"/>
-    <w:lsdException w:name="Medium Grid 3 Accent 1" w:uiPriority="69" w:semiHidden="0" w:unhideWhenUsed="0"/>
-    <w:lsdException w:name="Dark List Accent 1" w:uiPriority="70" w:semiHidden="0" w:unhideWhenUsed="0"/>
-    <w:lsdException w:name="Colorful Shading Accent 1" w:uiPriority="71" w:semiHidden="0" w:unhideWhenUsed="0"/>
-    <w:lsdException w:name="Colorful List Accent 1" w:uiPriority="72" w:semiHidden="0" w:unhideWhenUsed="0"/>
-    <w:lsdException w:name="Colorful Grid Accent 1" w:uiPriority="73" w:semiHidden="0" w:unhideWhenUsed="0"/>
-    <w:lsdException w:name="Light Shading Accent 2" w:uiPriority="60" w:semiHidden="0" w:unhideWhenUsed="0"/>
-    <w:lsdException w:name="Light List Accent 2" w:uiPriority="61" w:semiHidden="0" w:unhideWhenUsed="0"/>
-    <w:lsdException w:name="Light Grid Accent 2" w:uiPriority="62" w:semiHidden="0" w:unhideWhenUsed="0"/>
-    <w:lsdException w:name="Medium Shading 1 Accent 2" w:uiPriority="63" w:semiHidden="0" w:unhideWhenUsed="0"/>
-    <w:lsdException w:name="Medium Shading 2 Accent 2" w:uiPriority="64" w:semiHidden="0" w:unhideWhenUsed="0"/>
-    <w:lsdException w:name="Medium List 1 Accent 2" w:uiPriority="65" w:semiHidden="0" w:unhideWhenUsed="0"/>
-    <w:lsdException w:name="Medium List 2 Accent 2" w:uiPriority="66" w:semiHidden="0" w:unhideWhenUsed="0"/>
-    <w:lsdException w:name="Medium Grid 1 Accent 2" w:uiPriority="67" w:semiHidden="0" w:unhideWhenUsed="0"/>
-    <w:lsdException w:name="Medium Grid 2 Accent 2" w:uiPriority="68" w:semiHidden="0" w:unhideWhenUsed="0"/>
-    <w:lsdException w:name="Medium Grid 3 Accent 2" w:uiPriority="69" w:semiHidden="0" w:unhideWhenUsed="0"/>
-    <w:lsdException w:name="Dark List Accent 2" w:uiPriority="70" w:semiHidden="0" w:unhideWhenUsed="0"/>
-    <w:lsdException w:name="Colorful Shading Accent 2" w:uiPriority="71" w:semiHidden="0" w:unhideWhenUsed="0"/>
-    <w:lsdException w:name="Colorful List Accent 2" w:uiPriority="72" w:semiHidden="0" w:unhideWhenUsed="0"/>
-    <w:lsdException w:name="Colorful Grid Accent 2" w:uiPriority="73" w:semiHidden="0" w:unhideWhenUsed="0"/>
-    <w:lsdException w:name="Light Shading Accent 3" w:uiPriority="60" w:semiHidden="0" w:unhideWhenUsed="0"/>
-    <w:lsdException w:name="Light List Accent 3" w:uiPriority="61" w:semiHidden="0" w:unhideWhenUsed="0"/>
-    <w:lsdException w:name="Light Grid Accent 3" w:uiPriority="62" w:semiHidden="0" w:unhideWhenUsed="0"/>
-    <w:lsdException w:name="Medium Shading 1 Accent 3" w:uiPriority="63" w:semiHidden="0" w:unhideWhenUsed="0"/>
-    <w:lsdException w:name="Medium Shading 2 Accent 3" w:uiPriority="64" w:semiHidden="0" w:unhideWhenUsed="0"/>
-    <w:lsdException w:name="Medium List 1 Accent 3" w:uiPriority="65" w:semiHidden="0" w:unhideWhenUsed="0"/>
-    <w:lsdException w:name="Medium List 2 Accent 3" w:uiPriority="66" w:semiHidden="0" w:unhideWhenUsed="0"/>
-    <w:lsdException w:name="Medium Grid 1 Accent 3" w:uiPriority="67" w:semiHidden="0" w:unhideWhenUsed="0"/>
-    <w:lsdException w:name="Medium Grid 2 Accent 3" w:uiPriority="68" w:semiHidden="0" w:unhideWhenUsed="0"/>
-    <w:lsdException w:name="Medium Grid 3 Accent 3" w:uiPriority="69" w:semiHidden="0" w:unhideWhenUsed="0"/>
-    <w:lsdException w:name="Dark List Accent 3" w:uiPriority="70" w:semiHidden="0" w:unhideWhenUsed="0"/>
-    <w:lsdException w:name="Colorful Shading Accent 3" w:uiPriority="71" w:semiHidden="0" w:unhideWhenUsed="0"/>
-    <w:lsdException w:name="Colorful List Accent 3" w:uiPriority="72" w:semiHidden="0" w:unhideWhenUsed="0"/>
-    <w:lsdException w:name="Colorful Grid Accent 3" w:uiPriority="73" w:semiHidden="0" w:unhideWhenUsed="0"/>
-    <w:lsdException w:name="Light Shading Accent 4" w:uiPriority="60" w:semiHidden="0" w:unhideWhenUsed="0"/>
-    <w:lsdException w:name="Light List Accent 4" w:uiPriority="61" w:semiHidden="0" w:unhideWhenUsed="0"/>
-    <w:lsdException w:name="Light Grid Accent 4" w:uiPriority="62" w:semiHidden="0" w:unhideWhenUsed="0"/>
-    <w:lsdException w:name="Medium Shading 1 Accent 4" w:uiPriority="63" w:semiHidden="0" w:unhideWhenUsed="0"/>
-    <w:lsdException w:name="Medium Shading 2 Accent 4" w:uiPriority="64" w:semiHidden="0" w:unhideWhenUsed="0"/>
-    <w:lsdException w:name="Medium List 1 Accent 4" w:uiPriority="65" w:semiHidden="0" w:unhideWhenUsed="0"/>
-    <w:lsdException w:name="Medium List 2 Accent 4" w:uiPriority="66" w:semiHidden="0" w:unhideWhenUsed="0"/>
-    <w:lsdException w:name="Medium Grid 1 Accent 4" w:uiPriority="67" w:semiHidden="0" w:unhideWhenUsed="0"/>
-    <w:lsdException w:name="Medium Grid 2 Accent 4" w:uiPriority="68" w:semiHidden="0" w:unhideWhenUsed="0"/>
-    <w:lsdException w:name="Medium Grid 3 Accent 4" w:uiPriority="69" w:semiHidden="0" w:unhideWhenUsed="0"/>
-    <w:lsdException w:name="Dark List Accent 4" w:uiPriority="70" w:semiHidden="0" w:unhideWhenUsed="0"/>
-    <w:lsdException w:name="Colorful Shading Accent 4" w:uiPriority="71" w:semiHidden="0" w:unhideWhenUsed="0"/>
-    <w:lsdException w:name="Colorful List Accent 4" w:uiPriority="72" w:semiHidden="0" w:unhideWhenUsed="0"/>
-    <w:lsdException w:name="Colorful Grid Accent 4" w:uiPriority="73" w:semiHidden="0" w:unhideWhenUsed="0"/>
-    <w:lsdException w:name="Light Shading Accent 5" w:uiPriority="60" w:semiHidden="0" w:unhideWhenUsed="0"/>
-    <w:lsdException w:name="Light List Accent 5" w:uiPriority="61" w:semiHidden="0" w:unhideWhenUsed="0"/>
-    <w:lsdException w:name="Light Grid Accent 5" w:uiPriority="62" w:semiHidden="0" w:unhideWhenUsed="0"/>
-    <w:lsdException w:name="Medium Shading 1 Accent 5" w:uiPriority="63" w:semiHidden="0" w:unhideWhenUsed="0"/>
-    <w:lsdException w:name="Medium Shading 2 Accent 5" w:uiPriority="64" w:semiHidden="0" w:unhideWhenUsed="0"/>
-    <w:lsdException w:name="Medium List 1 Accent 5" w:uiPriority="65" w:semiHidden="0" w:unhideWhenUsed="0"/>
-    <w:lsdException w:name="Medium List 2 Accent 5" w:uiPriority="66" w:semiHidden="0" w:unhideWhenUsed="0"/>
-    <w:lsdException w:name="Medium Grid 1 Accent 5" w:uiPriority="67" w:semiHidden="0" w:unhideWhenUsed="0"/>
-    <w:lsdException w:name="Medium Grid 2 Accent 5" w:uiPriority="68" w:semiHidden="0" w:unhideWhenUsed="0"/>
-    <w:lsdException w:name="Medium Grid 3 Accent 5" w:uiPriority="69" w:semiHidden="0" w:unhideWhenUsed="0"/>
-    <w:lsdException w:name="Dark List Accent 5" w:uiPriority="70" w:semiHidden="0" w:unhideWhenUsed="0"/>
-    <w:lsdException w:name="Colorful Shading Accent 5" w:uiPriority="71" w:semiHidden="0" w:unhideWhenUsed="0"/>
-    <w:lsdException w:name="Colorful List Accent 5" w:uiPriority="72" w:semiHidden="0" w:unhideWhenUsed="0"/>
-    <w:lsdException w:name="Colorful Grid Accent 5" w:uiPriority="73" w:semiHidden="0" w:unhideWhenUsed="0"/>
-    <w:lsdException w:name="Light Shading Accent 6" w:uiPriority="60" w:semiHidden="0" w:unhideWhenUsed="0"/>
-    <w:lsdException w:name="Light List Accent 6" w:uiPriority="61" w:semiHidden="0" w:unhideWhenUsed="0"/>
-    <w:lsdException w:name="Light Grid Accent 6" w:uiPriority="62" w:semiHidden="0" w:unhideWhenUsed="0"/>
-    <w:lsdException w:name="Medium Shading 1 Accent 6" w:uiPriority="63" w:semiHidden="0" w:unhideWhenUsed="0"/>
-    <w:lsdException w:name="Medium Shading 2 Accent 6" w:uiPriority="64" w:semiHidden="0" w:unhideWhenUsed="0"/>
-    <w:lsdException w:name="Medium List 1 Accent 6" w:uiPriority="65" w:semiHidden="0" w:unhideWhenUsed="0"/>
-    <w:lsdException w:name="Medium List 2 Accent 6" w:uiPriority="66" w:semiHidden="0" w:unhideWhenUsed="0"/>
-    <w:lsdException w:name="Medium Grid 1 Accent 6" w:uiPriority="67" w:semiHidden="0" w:unhideWhenUsed="0"/>
-    <w:lsdException w:name="Medium Grid 2 Accent 6" w:uiPriority="68" w:semiHidden="0" w:unhideWhenUsed="0"/>
-    <w:lsdException w:name="Medium Grid 3 Accent 6" w:uiPriority="69" w:semiHidden="0" w:unhideWhenUsed="0"/>
-    <w:lsdException w:name="Dark List Accent 6" w:uiPriority="70" w:semiHidden="0" w:unhideWhenUsed="0"/>
-    <w:lsdException w:name="Colorful Shading Accent 6" w:uiPriority="71" w:semiHidden="0" w:unhideWhenUsed="0"/>
-    <w:lsdException w:name="Colorful List Accent 6" w:uiPriority="72" w:semiHidden="0" w:unhideWhenUsed="0"/>
-    <w:lsdException w:name="Colorful Grid Accent 6" w:uiPriority="73" w:semiHidden="0" w:unhideWhenUsed="0"/>
-    <w:lsdException w:name="Subtle Emphasis" w:uiPriority="19" w:semiHidden="0" w:unhideWhenUsed="0" w:qFormat="1"/>
-    <w:lsdException w:name="Intense Emphasis" w:uiPriority="21" w:semiHidden="0" w:unhideWhenUsed="0" w:qFormat="1"/>
-    <w:lsdException w:name="Subtle Reference" w:uiPriority="31" w:semiHidden="0" w:unhideWhenUsed="0" w:qFormat="1"/>
-    <w:lsdException w:name="Intense Reference" w:uiPriority="32" w:semiHidden="0" w:unhideWhenUsed="0" w:qFormat="1"/>
-    <w:lsdException w:name="Book Title" w:uiPriority="33" w:semiHidden="0" w:unhideWhenUsed="0" w:qFormat="1"/>
+    <w:lsdException w:name="List Paragraph" w:semiHidden="0" w:uiPriority="34" w:unhideWhenUsed="0" w:qFormat="1"/>
+    <w:lsdException w:name="Quote" w:semiHidden="0" w:uiPriority="29" w:unhideWhenUsed="0" w:qFormat="1"/>
+    <w:lsdException w:name="Intense Quote" w:semiHidden="0" w:uiPriority="30" w:unhideWhenUsed="0" w:qFormat="1"/>
+    <w:lsdException w:name="Medium List 2 Accent 1" w:semiHidden="0" w:uiPriority="66" w:unhideWhenUsed="0"/>
+    <w:lsdException w:name="Medium Grid 1 Accent 1" w:semiHidden="0" w:uiPriority="67" w:unhideWhenUsed="0"/>
+    <w:lsdException w:name="Medium Grid 2 Accent 1" w:semiHidden="0" w:uiPriority="68" w:unhideWhenUsed="0"/>
+    <w:lsdException w:name="Medium Grid 3 Accent 1" w:semiHidden="0" w:uiPriority="69" w:unhideWhenUsed="0"/>
+    <w:lsdException w:name="Dark List Accent 1" w:semiHidden="0" w:uiPriority="70" w:unhideWhenUsed="0"/>
+    <w:lsdException w:name="Colorful Shading Accent 1" w:semiHidden="0" w:uiPriority="71" w:unhideWhenUsed="0"/>
+    <w:lsdException w:name="Colorful List Accent 1" w:semiHidden="0" w:uiPriority="72" w:unhideWhenUsed="0"/>
+    <w:lsdException w:name="Colorful Grid Accent 1" w:semiHidden="0" w:uiPriority="73" w:unhideWhenUsed="0"/>
+    <w:lsdException w:name="Light Shading Accent 2" w:semiHidden="0" w:uiPriority="60" w:unhideWhenUsed="0"/>
+    <w:lsdException w:name="Light List Accent 2" w:semiHidden="0" w:uiPriority="61" w:unhideWhenUsed="0"/>
+    <w:lsdException w:name="Light Grid Accent 2" w:semiHidden="0" w:uiPriority="62" w:unhideWhenUsed="0"/>
+    <w:lsdException w:name="Medium Shading 1 Accent 2" w:semiHidden="0" w:uiPriority="63" w:unhideWhenUsed="0"/>
+    <w:lsdException w:name="Medium Shading 2 Accent 2" w:semiHidden="0" w:uiPriority="64" w:unhideWhenUsed="0"/>
+    <w:lsdException w:name="Medium List 1 Accent 2" w:semiHidden="0" w:uiPriority="65" w:unhideWhenUsed="0"/>
+    <w:lsdException w:name="Medium List 2 Accent 2" w:semiHidden="0" w:uiPriority="66" w:unhideWhenUsed="0"/>
+    <w:lsdException w:name="Medium Grid 1 Accent 2" w:semiHidden="0" w:uiPriority="67" w:unhideWhenUsed="0"/>
+    <w:lsdException w:name="Medium Grid 2 Accent 2" w:semiHidden="0" w:uiPriority="68" w:unhideWhenUsed="0"/>
+    <w:lsdException w:name="Medium Grid 3 Accent 2" w:semiHidden="0" w:uiPriority="69" w:unhideWhenUsed="0"/>
+    <w:lsdException w:name="Dark List Accent 2" w:semiHidden="0" w:uiPriority="70" w:unhideWhenUsed="0"/>
+    <w:lsdException w:name="Colorful Shading Accent 2" w:semiHidden="0" w:uiPriority="71" w:unhideWhenUsed="0"/>
+    <w:lsdException w:name="Colorful List Accent 2" w:semiHidden="0" w:uiPriority="72" w:unhideWhenUsed="0"/>
+    <w:lsdException w:name="Colorful Grid Accent 2" w:semiHidden="0" w:uiPriority="73" w:unhideWhenUsed="0"/>
+    <w:lsdException w:name="Light Shading Accent 3" w:semiHidden="0" w:uiPriority="60" w:unhideWhenUsed="0"/>
+    <w:lsdException w:name="Light List Accent 3" w:semiHidden="0" w:uiPriority="61" w:unhideWhenUsed="0"/>
+    <w:lsdException w:name="Light Grid Accent 3" w:semiHidden="0" w:uiPriority="62" w:unhideWhenUsed="0"/>
+    <w:lsdException w:name="Medium Shading 1 Accent 3" w:semiHidden="0" w:uiPriority="63" w:unhideWhenUsed="0"/>
+    <w:lsdException w:name="Medium Shading 2 Accent 3" w:semiHidden="0" w:uiPriority="64" w:unhideWhenUsed="0"/>
+    <w:lsdException w:name="Medium List 1 Accent 3" w:semiHidden="0" w:uiPriority="65" w:unhideWhenUsed="0"/>
+    <w:lsdException w:name="Medium List 2 Accent 3" w:semiHidden="0" w:uiPriority="66" w:unhideWhenUsed="0"/>
+    <w:lsdException w:name="Medium Grid 1 Accent 3" w:semiHidden="0" w:uiPriority="67" w:unhideWhenUsed="0"/>
+    <w:lsdException w:name="Medium Grid 2 Accent 3" w:semiHidden="0" w:uiPriority="68" w:unhideWhenUsed="0"/>
+    <w:lsdException w:name="Medium Grid 3 Accent 3" w:semiHidden="0" w:uiPriority="69" w:unhideWhenUsed="0"/>
+    <w:lsdException w:name="Dark List Accent 3" w:semiHidden="0" w:uiPriority="70" w:unhideWhenUsed="0"/>
+    <w:lsdException w:name="Colorful Shading Accent 3" w:semiHidden="0" w:uiPriority="71" w:unhideWhenUsed="0"/>
+    <w:lsdException w:name="Colorful List Accent 3" w:semiHidden="0" w:uiPriority="72" w:unhideWhenUsed="0"/>
+    <w:lsdException w:name="Colorful Grid Accent 3" w:semiHidden="0" w:uiPriority="73" w:unhideWhenUsed="0"/>
+    <w:lsdException w:name="Light Shading Accent 4" w:semiHidden="0" w:uiPriority="60" w:unhideWhenUsed="0"/>
+    <w:lsdException w:name="Light List Accent 4" w:semiHidden="0" w:uiPriority="61" w:unhideWhenUsed="0"/>
+    <w:lsdException w:name="Light Grid Accent 4" w:semiHidden="0" w:uiPriority="62" w:unhideWhenUsed="0"/>
+    <w:lsdException w:name="Medium Shading 1 Accent 4" w:semiHidden="0" w:uiPriority="63" w:unhideWhenUsed="0"/>
+    <w:lsdException w:name="Medium Shading 2 Accent 4" w:semiHidden="0" w:uiPriority="64" w:unhideWhenUsed="0"/>
+    <w:lsdException w:name="Medium List 1 Accent 4" w:semiHidden="0" w:uiPriority="65" w:unhideWhenUsed="0"/>
+    <w:lsdException w:name="Medium List 2 Accent 4" w:semiHidden="0" w:uiPriority="66" w:unhideWhenUsed="0"/>
+    <w:lsdException w:name="Medium Grid 1 Accent 4" w:semiHidden="0" w:uiPriority="67" w:unhideWhenUsed="0"/>
+    <w:lsdException w:name="Medium Grid 2 Accent 4" w:semiHidden="0" w:uiPriority="68" w:unhideWhenUsed="0"/>
+    <w:lsdException w:name="Medium Grid 3 Accent 4" w:semiHidden="0" w:uiPriority="69" w:unhideWhenUsed="0"/>
+    <w:lsdException w:name="Dark List Accent 4" w:semiHidden="0" w:uiPriority="70" w:unhideWhenUsed="0"/>
+    <w:lsdException w:name="Colorful Shading Accent 4" w:semiHidden="0" w:uiPriority="71" w:unhideWhenUsed="0"/>
+    <w:lsdException w:name="Colorful List Accent 4" w:semiHidden="0" w:uiPriority="72" w:unhideWhenUsed="0"/>
+    <w:lsdException w:name="Colorful Grid Accent 4" w:semiHidden="0" w:uiPriority="73" w:unhideWhenUsed="0"/>
+    <w:lsdException w:name="Light Shading Accent 5" w:semiHidden="0" w:uiPriority="60" w:unhideWhenUsed="0"/>
+    <w:lsdException w:name="Light List Accent 5" w:semiHidden="0" w:uiPriority="61" w:unhideWhenUsed="0"/>
+    <w:lsdException w:name="Light Grid Accent 5" w:semiHidden="0" w:uiPriority="62" w:unhideWhenUsed="0"/>
+    <w:lsdException w:name="Medium Shading 1 Accent 5" w:semiHidden="0" w:uiPriority="63" w:unhideWhenUsed="0"/>
+    <w:lsdException w:name="Medium Shading 2 Accent 5" w:semiHidden="0" w:uiPriority="64" w:unhideWhenUsed="0"/>
+    <w:lsdException w:name="Medium List 1 Accent 5" w:semiHidden="0" w:uiPriority="65" w:unhideWhenUsed="0"/>
+    <w:lsdException w:name="Medium List 2 Accent 5" w:semiHidden="0" w:uiPriority="66" w:unhideWhenUsed="0"/>
+    <w:lsdException w:name="Medium Grid 1 Accent 5" w:semiHidden="0" w:uiPriority="67" w:unhideWhenUsed="0"/>
+    <w:lsdException w:name="Medium Grid 2 Accent 5" w:semiHidden="0" w:uiPriority="68" w:unhideWhenUsed="0"/>
+    <w:lsdException w:name="Medium Grid 3 Accent 5" w:semiHidden="0" w:uiPriority="69" w:unhideWhenUsed="0"/>
+    <w:lsdException w:name="Dark List Accent 5" w:semiHidden="0" w:uiPriority="70" w:unhideWhenUsed="0"/>
+    <w:lsdException w:name="Colorful Shading Accent 5" w:semiHidden="0" w:uiPriority="71" w:unhideWhenUsed="0"/>
+    <w:lsdException w:name="Colorful List Accent 5" w:semiHidden="0" w:uiPriority="72" w:unhideWhenUsed="0"/>
+    <w:lsdException w:name="Colorful Grid Accent 5" w:semiHidden="0" w:uiPriority="73" w:unhideWhenUsed="0"/>
+    <w:lsdException w:name="Light Shading Accent 6" w:semiHidden="0" w:uiPriority="60" w:unhideWhenUsed="0"/>
+    <w:lsdException w:name="Light List Accent 6" w:semiHidden="0" w:uiPriority="61" w:unhideWhenUsed="0"/>
+    <w:lsdException w:name="Light Grid Accent 6" w:semiHidden="0" w:uiPriority="62" w:unhideWhenUsed="0"/>
+    <w:lsdException w:name="Medium Shading 1 Accent 6" w:semiHidden="0" w:uiPriority="63" w:unhideWhenUsed="0"/>
+    <w:lsdException w:name="Medium Shading 2 Accent 6" w:semiHidden="0" w:uiPriority="64" w:unhideWhenUsed="0"/>
+    <w:lsdException w:name="Medium List 1 Accent 6" w:semiHidden="0" w:uiPriority="65" w:unhideWhenUsed="0"/>
+    <w:lsdException w:name="Medium List 2 Accent 6" w:semiHidden="0" w:uiPriority="66" w:unhideWhenUsed="0"/>
+    <w:lsdException w:name="Medium Grid 1 Accent 6" w:semiHidden="0" w:uiPriority="67" w:unhideWhenUsed="0"/>
+    <w:lsdException w:name="Medium Grid 2 Accent 6" w:semiHidden="0" w:uiPriority="68" w:unhideWhenUsed="0"/>
+    <w:lsdException w:name="Medium Grid 3 Accent 6" w:semiHidden="0" w:uiPriority="69" w:unhideWhenUsed="0"/>
+    <w:lsdException w:name="Dark List Accent 6" w:semiHidden="0" w:uiPriority="70" w:unhideWhenUsed="0"/>
+    <w:lsdException w:name="Colorful Shading Accent 6" w:semiHidden="0" w:uiPriority="71" w:unhideWhenUsed="0"/>
+    <w:lsdException w:name="Colorful List Accent 6" w:semiHidden="0" w:uiPriority="72" w:unhideWhenUsed="0"/>
+    <w:lsdException w:name="Colorful Grid Accent 6" w:semiHidden="0" w:uiPriority="73" w:unhideWhenUsed="0"/>
+    <w:lsdException w:name="Subtle Emphasis" w:semiHidden="0" w:uiPriority="19" w:unhideWhenUsed="0" w:qFormat="1"/>
+    <w:lsdException w:name="Intense Emphasis" w:semiHidden="0" w:uiPriority="21" w:unhideWhenUsed="0" w:qFormat="1"/>
+    <w:lsdException w:name="Subtle Reference" w:semiHidden="0" w:uiPriority="31" w:unhideWhenUsed="0" w:qFormat="1"/>
+    <w:lsdException w:name="Intense Reference" w:semiHidden="0" w:uiPriority="32" w:unhideWhenUsed="0" w:qFormat="1"/>
+    <w:lsdException w:name="Book Title" w:semiHidden="0" w:uiPriority="33" w:unhideWhenUsed="0" w:qFormat="1"/>
     <w:lsdException w:name="Bibliography" w:uiPriority="37"/>
     <w:lsdException w:name="TOC Heading" w:uiPriority="39" w:qFormat="1"/>
   </w:latentStyles>
-  <w:style w:type="paragraph" w:styleId="Normal" w:default="1">
+  <w:style w:type="paragraph" w:default="1" w:styleId="Normal">
     <w:name w:val="Normal"/>
     <w:qFormat/>
-    <w:rsid w:val="009d5dd2"/>
+    <w:rsid w:val="009D5DD2"/>
     <w:pPr>
-      <w:widowControl/>
-      <w:suppressAutoHyphens w:val="true"/>
-      <w:bidi w:val="0"/>
-      <w:spacing w:lineRule="auto" w:line="276" w:before="0" w:after="200"/>
-      <w:jc w:val="left"/>
+      <w:suppressAutoHyphens/>
+      <w:spacing w:after="200" w:line="276" w:lineRule="auto"/>
     </w:pPr>
     <w:rPr>
-      <w:rFonts w:ascii="Calibri" w:hAnsi="Calibri" w:eastAsia="Calibri" w:cs="Times New Roman"/>
+      <w:rFonts w:ascii="Calibri" w:eastAsia="Calibri" w:hAnsi="Calibri" w:cs="Times New Roman"/>
       <w:color w:val="00000A"/>
       <w:sz w:val="22"/>
       <w:szCs w:val="22"/>
-      <w:lang w:val="es-AR" w:eastAsia="en-US" w:bidi="ar-SA"/>
-    </w:rPr>
-  </w:style>
-  <w:style w:type="paragraph" w:styleId="Encabezado1" w:customStyle="1">
-    <w:name w:val="Encabezado 1"/>
-    <w:basedOn w:val="Encabezado"/>
-    <w:qFormat/>
-    <w:pPr>
-      <w:widowControl w:val="false"/>
-      <w:suppressAutoHyphens w:val="true"/>
-      <w:bidi w:val="0"/>
-      <w:jc w:val="left"/>
-      <w:outlineLvl w:val="0"/>
-    </w:pPr>
-    <w:rPr>
-      <w:rFonts w:ascii="Cambria" w:hAnsi="Cambria" w:eastAsia="ＭＳ 明朝" w:cs="" w:asciiTheme="minorHAnsi" w:cstheme="minorBidi" w:eastAsiaTheme="minorEastAsia" w:hAnsiTheme="minorHAnsi"/>
-      <w:color w:val="00000A"/>
-      <w:sz w:val="22"/>
-      <w:szCs w:val="24"/>
-      <w:lang w:val="en-US" w:eastAsia="es-ES" w:bidi="ar-SA"/>
-    </w:rPr>
-  </w:style>
-  <w:style w:type="paragraph" w:styleId="Encabezado2" w:customStyle="1">
-    <w:name w:val="Encabezado 2"/>
-    <w:basedOn w:val="Encabezado"/>
-    <w:qFormat/>
-    <w:pPr>
-      <w:widowControl w:val="false"/>
-      <w:suppressAutoHyphens w:val="true"/>
-      <w:bidi w:val="0"/>
-      <w:jc w:val="left"/>
-      <w:outlineLvl w:val="1"/>
-    </w:pPr>
-    <w:rPr>
-      <w:rFonts w:ascii="Cambria" w:hAnsi="Cambria" w:eastAsia="ＭＳ 明朝" w:cs="" w:asciiTheme="minorHAnsi" w:cstheme="minorBidi" w:eastAsiaTheme="minorEastAsia" w:hAnsiTheme="minorHAnsi"/>
-      <w:color w:val="00000A"/>
-      <w:sz w:val="22"/>
-      <w:szCs w:val="24"/>
-      <w:lang w:val="en-US" w:eastAsia="es-ES" w:bidi="ar-SA"/>
-    </w:rPr>
-  </w:style>
-  <w:style w:type="paragraph" w:styleId="Encabezado3" w:customStyle="1">
-    <w:name w:val="Encabezado 3"/>
-    <w:basedOn w:val="Encabezado"/>
-    <w:qFormat/>
-    <w:pPr>
-      <w:widowControl w:val="false"/>
-      <w:suppressAutoHyphens w:val="true"/>
-      <w:bidi w:val="0"/>
-      <w:jc w:val="left"/>
-      <w:outlineLvl w:val="2"/>
-    </w:pPr>
-    <w:rPr>
-      <w:rFonts w:ascii="Cambria" w:hAnsi="Cambria" w:eastAsia="ＭＳ 明朝" w:cs="" w:asciiTheme="minorHAnsi" w:cstheme="minorBidi" w:eastAsiaTheme="minorEastAsia" w:hAnsiTheme="minorHAnsi"/>
-      <w:color w:val="00000A"/>
-      <w:sz w:val="22"/>
-      <w:szCs w:val="24"/>
-      <w:lang w:val="en-US" w:eastAsia="es-ES" w:bidi="ar-SA"/>
-    </w:rPr>
-  </w:style>
-  <w:style w:type="character" w:styleId="DefaultParagraphFont" w:default="1">
+      <w:lang w:val="es-AR" w:eastAsia="en-US"/>
+    </w:rPr>
+  </w:style>
+  <w:style w:type="character" w:default="1" w:styleId="Fuentedeprrafopredeter">
     <w:name w:val="Default Paragraph Font"/>
     <w:uiPriority w:val="1"/>
-    <w:semiHidden/>
-    <w:unhideWhenUsed/>
-    <w:qFormat/>
-    <w:rPr/>
-  </w:style>
-  <w:style w:type="character" w:styleId="EncabezadoCar" w:customStyle="1">
-    <w:name w:val="Encabezado Car"/>
-    <w:basedOn w:val="DefaultParagraphFont"/>
-    <w:link w:val="Encabezado10"/>
-    <w:uiPriority w:val="99"/>
-    <w:qFormat/>
-    <w:rsid w:val="009d5dd2"/>
-    <w:rPr>
-      <w:rFonts w:ascii="Calibri" w:hAnsi="Calibri" w:eastAsia="Calibri" w:cs="Times New Roman"/>
-      <w:sz w:val="22"/>
-      <w:szCs w:val="22"/>
-      <w:lang w:val="es-AR" w:eastAsia="en-US"/>
-    </w:rPr>
-  </w:style>
-  <w:style w:type="character" w:styleId="PiedepginaCar" w:customStyle="1">
-    <w:name w:val="Pie de página Car"/>
-    <w:basedOn w:val="DefaultParagraphFont"/>
-    <w:link w:val="Piedepgina"/>
-    <w:uiPriority w:val="99"/>
-    <w:qFormat/>
-    <w:rsid w:val="009d5dd2"/>
-    <w:rPr>
-      <w:rFonts w:ascii="Calibri" w:hAnsi="Calibri" w:eastAsia="Calibri" w:cs="Times New Roman"/>
-      <w:sz w:val="22"/>
-      <w:szCs w:val="22"/>
-      <w:lang w:val="es-AR" w:eastAsia="en-US"/>
-    </w:rPr>
-  </w:style>
-  <w:style w:type="character" w:styleId="ListLabel1" w:customStyle="1">
-    <w:name w:val="ListLabel 1"/>
-    <w:qFormat/>
-    <w:rPr>
-      <w:rFonts w:cs="Courier New"/>
-    </w:rPr>
-  </w:style>
-  <w:style w:type="character" w:styleId="ListLabel2" w:customStyle="1">
-    <w:name w:val="ListLabel 2"/>
-    <w:qFormat/>
-    <w:rPr>
-      <w:rFonts w:ascii="Avenir Book" w:hAnsi="Avenir Book" w:cs="Symbol"/>
-      <w:b/>
-      <w:sz w:val="23"/>
-    </w:rPr>
-  </w:style>
-  <w:style w:type="character" w:styleId="ListLabel3" w:customStyle="1">
-    <w:name w:val="ListLabel 3"/>
-    <w:qFormat/>
-    <w:rPr>
-      <w:rFonts w:cs="Courier New"/>
-    </w:rPr>
-  </w:style>
-  <w:style w:type="character" w:styleId="ListLabel4" w:customStyle="1">
-    <w:name w:val="ListLabel 4"/>
-    <w:qFormat/>
-    <w:rPr>
-      <w:rFonts w:cs="Wingdings"/>
-    </w:rPr>
-  </w:style>
-  <w:style w:type="character" w:styleId="ListLabel5" w:customStyle="1">
-    <w:name w:val="ListLabel 5"/>
-    <w:qFormat/>
-    <w:rPr>
-      <w:rFonts w:ascii="Avenir Book" w:hAnsi="Avenir Book" w:cs="Symbol"/>
-      <w:b/>
-      <w:sz w:val="23"/>
-    </w:rPr>
-  </w:style>
-  <w:style w:type="character" w:styleId="ListLabel6" w:customStyle="1">
-    <w:name w:val="ListLabel 6"/>
-    <w:qFormat/>
-    <w:rPr>
-      <w:rFonts w:cs="Courier New"/>
-    </w:rPr>
-  </w:style>
-  <w:style w:type="character" w:styleId="ListLabel7" w:customStyle="1">
-    <w:name w:val="ListLabel 7"/>
-    <w:qFormat/>
-    <w:rPr>
-      <w:rFonts w:cs="Wingdings"/>
-    </w:rPr>
-  </w:style>
-  <w:style w:type="character" w:styleId="ListLabel8" w:customStyle="1">
-    <w:name w:val="ListLabel 8"/>
-    <w:qFormat/>
-    <w:rPr>
-      <w:rFonts w:ascii="Avenir Book" w:hAnsi="Avenir Book" w:cs="Symbol"/>
-      <w:b/>
-      <w:sz w:val="24"/>
-    </w:rPr>
-  </w:style>
-  <w:style w:type="character" w:styleId="ListLabel9" w:customStyle="1">
-    <w:name w:val="ListLabel 9"/>
-    <w:qFormat/>
-    <w:rPr>
-      <w:rFonts w:ascii="Avenir Book" w:hAnsi="Avenir Book" w:cs="Symbol"/>
-      <w:b/>
-      <w:sz w:val="23"/>
-    </w:rPr>
-  </w:style>
-  <w:style w:type="character" w:styleId="ListLabel10" w:customStyle="1">
-    <w:name w:val="ListLabel 10"/>
-    <w:qFormat/>
-    <w:rPr>
-      <w:rFonts w:cs="Courier New"/>
-    </w:rPr>
-  </w:style>
-  <w:style w:type="character" w:styleId="ListLabel11" w:customStyle="1">
-    <w:name w:val="ListLabel 11"/>
-    <w:qFormat/>
-    <w:rPr>
-      <w:rFonts w:cs="Wingdings"/>
-    </w:rPr>
-  </w:style>
-  <w:style w:type="character" w:styleId="ListLabel12" w:customStyle="1">
-    <w:name w:val="ListLabel 12"/>
-    <w:qFormat/>
-    <w:rPr>
-      <w:rFonts w:ascii="Avenir Book" w:hAnsi="Avenir Book" w:cs="Symbol"/>
-      <w:b/>
-      <w:sz w:val="24"/>
-    </w:rPr>
-  </w:style>
-  <w:style w:type="character" w:styleId="ListLabel13" w:customStyle="1">
-    <w:name w:val="ListLabel 13"/>
-    <w:qFormat/>
-    <w:rPr>
-      <w:rFonts w:ascii="Avenir Book" w:hAnsi="Avenir Book" w:cs="Symbol"/>
-      <w:b/>
-      <w:sz w:val="23"/>
-    </w:rPr>
-  </w:style>
-  <w:style w:type="character" w:styleId="ListLabel14" w:customStyle="1">
-    <w:name w:val="ListLabel 14"/>
-    <w:qFormat/>
-    <w:rPr>
-      <w:rFonts w:cs="Courier New"/>
-    </w:rPr>
-  </w:style>
-  <w:style w:type="character" w:styleId="ListLabel15" w:customStyle="1">
-    <w:name w:val="ListLabel 15"/>
-    <w:qFormat/>
-    <w:rPr>
-      <w:rFonts w:cs="Wingdings"/>
-    </w:rPr>
-  </w:style>
-  <w:style w:type="character" w:styleId="ListLabel16" w:customStyle="1">
-    <w:name w:val="ListLabel 16"/>
-    <w:qFormat/>
-    <w:rPr>
-      <w:rFonts w:ascii="Avenir Book" w:hAnsi="Avenir Book" w:cs="Symbol"/>
-      <w:b/>
-      <w:sz w:val="24"/>
-    </w:rPr>
-  </w:style>
-  <w:style w:type="character" w:styleId="ListLabel17" w:customStyle="1">
-    <w:name w:val="ListLabel 17"/>
-    <w:qFormat/>
-    <w:rPr>
-      <w:rFonts w:cs="Symbol"/>
-      <w:b/>
-      <w:sz w:val="23"/>
-    </w:rPr>
-  </w:style>
-  <w:style w:type="character" w:styleId="ListLabel18" w:customStyle="1">
-    <w:name w:val="ListLabel 18"/>
-    <w:qFormat/>
-    <w:rPr>
-      <w:rFonts w:cs="Courier New"/>
-    </w:rPr>
-  </w:style>
-  <w:style w:type="character" w:styleId="ListLabel19" w:customStyle="1">
-    <w:name w:val="ListLabel 19"/>
-    <w:qFormat/>
-    <w:rPr>
-      <w:rFonts w:cs="Wingdings"/>
-    </w:rPr>
-  </w:style>
-  <w:style w:type="character" w:styleId="ListLabel20" w:customStyle="1">
-    <w:name w:val="ListLabel 20"/>
-    <w:qFormat/>
-    <w:rPr>
-      <w:rFonts w:ascii="Avenir Book" w:hAnsi="Avenir Book" w:cs="Symbol"/>
-      <w:b/>
-      <w:sz w:val="24"/>
-    </w:rPr>
-  </w:style>
-  <w:style w:type="character" w:styleId="ListLabel21" w:customStyle="1">
-    <w:name w:val="ListLabel 21"/>
-    <w:qFormat/>
-    <w:rPr>
-      <w:rFonts w:ascii="Avenir Book" w:hAnsi="Avenir Book" w:cs="Symbol"/>
-      <w:b/>
-      <w:sz w:val="24"/>
-    </w:rPr>
-  </w:style>
-  <w:style w:type="character" w:styleId="ListLabel22" w:customStyle="1">
-    <w:name w:val="ListLabel 22"/>
-    <w:qFormat/>
-    <w:rPr>
-      <w:rFonts w:cs="Courier New"/>
-    </w:rPr>
-  </w:style>
-  <w:style w:type="character" w:styleId="ListLabel23" w:customStyle="1">
-    <w:name w:val="ListLabel 23"/>
-    <w:qFormat/>
-    <w:rPr>
-      <w:rFonts w:cs="Wingdings"/>
-    </w:rPr>
-  </w:style>
-  <w:style w:type="character" w:styleId="ListLabel24" w:customStyle="1">
-    <w:name w:val="ListLabel 24"/>
-    <w:qFormat/>
-    <w:rPr>
-      <w:rFonts w:ascii="Avenir Book" w:hAnsi="Avenir Book" w:cs="Symbol"/>
-      <w:b/>
-      <w:sz w:val="24"/>
-    </w:rPr>
-  </w:style>
-  <w:style w:type="character" w:styleId="ListLabel25" w:customStyle="1">
-    <w:name w:val="ListLabel 25"/>
-    <w:qFormat/>
-    <w:rPr>
-      <w:rFonts w:cs="Courier New"/>
-    </w:rPr>
-  </w:style>
-  <w:style w:type="character" w:styleId="ListLabel26" w:customStyle="1">
-    <w:name w:val="ListLabel 26"/>
-    <w:qFormat/>
-    <w:rPr>
-      <w:rFonts w:cs="Wingdings"/>
-    </w:rPr>
-  </w:style>
-  <w:style w:type="character" w:styleId="ListLabel27" w:customStyle="1">
-    <w:name w:val="ListLabel 27"/>
-    <w:qFormat/>
-    <w:rPr>
-      <w:rFonts w:ascii="Avenir Book" w:hAnsi="Avenir Book" w:cs="Symbol"/>
-      <w:b/>
-      <w:sz w:val="24"/>
-    </w:rPr>
-  </w:style>
-  <w:style w:type="character" w:styleId="ListLabel28" w:customStyle="1">
-    <w:name w:val="ListLabel 28"/>
-    <w:qFormat/>
-    <w:rPr>
-      <w:rFonts w:cs="Courier New"/>
-    </w:rPr>
-  </w:style>
-  <w:style w:type="character" w:styleId="ListLabel29" w:customStyle="1">
-    <w:name w:val="ListLabel 29"/>
-    <w:qFormat/>
-    <w:rPr>
-      <w:rFonts w:cs="Wingdings"/>
-    </w:rPr>
-  </w:style>
-  <w:style w:type="character" w:styleId="ListLabel30" w:customStyle="1">
-    <w:name w:val="ListLabel 30"/>
-    <w:qFormat/>
-    <w:rPr>
-      <w:rFonts w:ascii="Avenir Book" w:hAnsi="Avenir Book" w:cs="Symbol"/>
-      <w:b/>
-      <w:sz w:val="24"/>
-    </w:rPr>
-  </w:style>
-  <w:style w:type="character" w:styleId="ListLabel31" w:customStyle="1">
-    <w:name w:val="ListLabel 31"/>
-    <w:qFormat/>
-    <w:rPr>
-      <w:rFonts w:cs="Courier New"/>
-    </w:rPr>
-  </w:style>
-  <w:style w:type="character" w:styleId="ListLabel32" w:customStyle="1">
-    <w:name w:val="ListLabel 32"/>
-    <w:qFormat/>
-    <w:rPr>
-      <w:rFonts w:cs="Wingdings"/>
-    </w:rPr>
-  </w:style>
-  <w:style w:type="character" w:styleId="ListLabel33">
-    <w:name w:val="ListLabel 33"/>
-    <w:qFormat/>
-    <w:rPr>
-      <w:rFonts w:cs="Symbol"/>
-      <w:b/>
-      <w:sz w:val="24"/>
-    </w:rPr>
-  </w:style>
-  <w:style w:type="character" w:styleId="ListLabel34">
-    <w:name w:val="ListLabel 34"/>
-    <w:qFormat/>
-    <w:rPr>
-      <w:rFonts w:cs="Courier New"/>
-    </w:rPr>
-  </w:style>
-  <w:style w:type="character" w:styleId="ListLabel35">
-    <w:name w:val="ListLabel 35"/>
-    <w:qFormat/>
-    <w:rPr>
-      <w:rFonts w:cs="Wingdings"/>
-    </w:rPr>
-  </w:style>
-  <w:style w:type="character" w:styleId="ListLabel36">
-    <w:name w:val="ListLabel 36"/>
-    <w:qFormat/>
-    <w:rPr>
-      <w:rFonts w:ascii="Avenir Book" w:hAnsi="Avenir Book" w:cs="Symbol"/>
-      <w:b/>
-      <w:sz w:val="23"/>
-    </w:rPr>
-  </w:style>
-  <w:style w:type="character" w:styleId="ListLabel37">
-    <w:name w:val="ListLabel 37"/>
-    <w:qFormat/>
-    <w:rPr>
-      <w:rFonts w:cs="Courier New"/>
-    </w:rPr>
-  </w:style>
-  <w:style w:type="character" w:styleId="ListLabel38">
-    <w:name w:val="ListLabel 38"/>
-    <w:qFormat/>
-    <w:rPr>
-      <w:rFonts w:cs="Wingdings"/>
-    </w:rPr>
-  </w:style>
-  <w:style w:type="paragraph" w:styleId="Encabezado">
-    <w:name w:val="Encabezado"/>
-    <w:basedOn w:val="Normal"/>
-    <w:next w:val="Cuerpodetexto"/>
-    <w:qFormat/>
-    <w:pPr>
-      <w:keepNext/>
-      <w:spacing w:before="240" w:after="120"/>
-    </w:pPr>
-    <w:rPr>
-      <w:rFonts w:ascii="Liberation Sans" w:hAnsi="Liberation Sans" w:eastAsia="DejaVu Sans" w:cs="FreeSans"/>
-      <w:sz w:val="28"/>
-      <w:szCs w:val="28"/>
-    </w:rPr>
-  </w:style>
-  <w:style w:type="paragraph" w:styleId="Cuerpodetexto" w:customStyle="1">
-    <w:name w:val="Cuerpo de texto"/>
-    <w:basedOn w:val="Normal"/>
-    <w:pPr>
-      <w:spacing w:lineRule="auto" w:line="288" w:before="0" w:after="140"/>
-    </w:pPr>
-    <w:rPr/>
-  </w:style>
-  <w:style w:type="paragraph" w:styleId="Lista">
-    <w:name w:val="Lista"/>
-    <w:basedOn w:val="Cuerpodetexto"/>
-    <w:pPr>
-      <w:widowControl w:val="false"/>
-      <w:suppressAutoHyphens w:val="true"/>
-      <w:bidi w:val="0"/>
-      <w:jc w:val="left"/>
-    </w:pPr>
-    <w:rPr>
-      <w:rFonts w:ascii="Cambria" w:hAnsi="Cambria" w:eastAsia="ＭＳ 明朝" w:cs="FreeSans" w:asciiTheme="minorHAnsi" w:eastAsiaTheme="minorEastAsia" w:hAnsiTheme="minorHAnsi"/>
-      <w:color w:val="00000A"/>
-      <w:sz w:val="22"/>
-      <w:szCs w:val="24"/>
-      <w:lang w:val="en-US" w:eastAsia="es-ES" w:bidi="ar-SA"/>
-    </w:rPr>
-  </w:style>
-  <w:style w:type="paragraph" w:styleId="Leyenda" w:customStyle="1">
-    <w:name w:val="Leyenda"/>
-    <w:basedOn w:val="Normal"/>
-    <w:qFormat/>
-    <w:pPr>
-      <w:suppressLineNumbers/>
-      <w:spacing w:before="120" w:after="120"/>
-    </w:pPr>
-    <w:rPr>
-      <w:rFonts w:cs="FreeSans"/>
-      <w:i/>
-      <w:iCs/>
-      <w:sz w:val="24"/>
-      <w:szCs w:val="24"/>
-    </w:rPr>
-  </w:style>
-  <w:style w:type="paragraph" w:styleId="Ndice" w:customStyle="1">
-    <w:name w:val="Índice"/>
-    <w:basedOn w:val="Normal"/>
-    <w:qFormat/>
-    <w:pPr>
-      <w:suppressLineNumbers/>
-    </w:pPr>
-    <w:rPr>
-      <w:rFonts w:cs="FreeSans"/>
-    </w:rPr>
-  </w:style>
-  <w:style w:type="paragraph" w:styleId="Encabezado11" w:customStyle="1">
-    <w:name w:val="Encabezado1"/>
-    <w:basedOn w:val="Normal"/>
-    <w:link w:val="EncabezadoCar"/>
-    <w:qFormat/>
-    <w:pPr>
-      <w:keepNext/>
-      <w:spacing w:before="240" w:after="120"/>
-    </w:pPr>
-    <w:rPr>
-      <w:rFonts w:ascii="Liberation Sans" w:hAnsi="Liberation Sans" w:eastAsia="DejaVu Sans" w:cs="FreeSans"/>
-      <w:sz w:val="28"/>
-      <w:szCs w:val="28"/>
-    </w:rPr>
-  </w:style>
-  <w:style w:type="paragraph" w:styleId="TextBody" w:customStyle="1">
-    <w:name w:val="Text Body"/>
-    <w:basedOn w:val="Normal"/>
-    <w:qFormat/>
-    <w:pPr>
-      <w:spacing w:lineRule="auto" w:line="288" w:before="0" w:after="140"/>
-    </w:pPr>
-    <w:rPr/>
-  </w:style>
-  <w:style w:type="paragraph" w:styleId="Caption">
-    <w:name w:val="caption"/>
-    <w:basedOn w:val="Normal"/>
-    <w:qFormat/>
-    <w:pPr>
-      <w:suppressLineNumbers/>
-      <w:spacing w:before="120" w:after="120"/>
-    </w:pPr>
-    <w:rPr>
-      <w:rFonts w:cs="FreeSans"/>
-      <w:i/>
-      <w:iCs/>
-      <w:sz w:val="24"/>
-      <w:szCs w:val="24"/>
-    </w:rPr>
-  </w:style>
-  <w:style w:type="paragraph" w:styleId="Encabezamiento" w:customStyle="1">
-    <w:name w:val="Encabezamiento"/>
-    <w:basedOn w:val="Normal"/>
-    <w:uiPriority w:val="99"/>
-    <w:unhideWhenUsed/>
-    <w:rsid w:val="009d5dd2"/>
-    <w:pPr>
-      <w:tabs>
-        <w:tab w:val="center" w:pos="4252" w:leader="none"/>
-        <w:tab w:val="right" w:pos="8504" w:leader="none"/>
-      </w:tabs>
-      <w:spacing w:lineRule="auto" w:line="240" w:before="0" w:after="0"/>
-    </w:pPr>
-    <w:rPr/>
-  </w:style>
-  <w:style w:type="paragraph" w:styleId="Piedepgina">
-    <w:name w:val="Pie de página"/>
-    <w:basedOn w:val="Normal"/>
-    <w:link w:val="PiedepginaCar"/>
-    <w:uiPriority w:val="99"/>
-    <w:unhideWhenUsed/>
-    <w:rsid w:val="009d5dd2"/>
-    <w:pPr>
-      <w:tabs>
-        <w:tab w:val="center" w:pos="4252" w:leader="none"/>
-        <w:tab w:val="right" w:pos="8504" w:leader="none"/>
-      </w:tabs>
-      <w:spacing w:lineRule="auto" w:line="240" w:before="0" w:after="0"/>
-    </w:pPr>
-    <w:rPr/>
-  </w:style>
-  <w:style w:type="paragraph" w:styleId="ListParagraph">
-    <w:name w:val="List Paragraph"/>
-    <w:basedOn w:val="Normal"/>
-    <w:uiPriority w:val="34"/>
-    <w:qFormat/>
-    <w:rsid w:val="000f0175"/>
-    <w:pPr>
-      <w:spacing w:before="0" w:after="200"/>
-      <w:ind w:left="720" w:hanging="0"/>
-      <w:contextualSpacing/>
-    </w:pPr>
-    <w:rPr/>
-  </w:style>
-  <w:style w:type="paragraph" w:styleId="Cita1" w:customStyle="1">
-    <w:name w:val="Cita1"/>
-    <w:basedOn w:val="Normal"/>
-    <w:qFormat/>
-    <w:pPr/>
-    <w:rPr/>
-  </w:style>
-  <w:style w:type="paragraph" w:styleId="Ttulo">
-    <w:name w:val="Título"/>
-    <w:basedOn w:val="Encabezado11"/>
-    <w:qFormat/>
-    <w:pPr/>
-    <w:rPr/>
-  </w:style>
-  <w:style w:type="paragraph" w:styleId="Subttulo">
-    <w:name w:val="Subtítulo"/>
-    <w:basedOn w:val="Encabezado11"/>
-    <w:qFormat/>
-    <w:pPr/>
-    <w:rPr/>
-  </w:style>
-  <w:style w:type="paragraph" w:styleId="Contenidodelatabla" w:customStyle="1">
-    <w:name w:val="Contenido de la tabla"/>
-    <w:basedOn w:val="Normal"/>
-    <w:qFormat/>
-    <w:pPr/>
-    <w:rPr/>
-  </w:style>
-  <w:style w:type="paragraph" w:styleId="Encabezadodelatabla" w:customStyle="1">
-    <w:name w:val="Encabezado de la tabla"/>
-    <w:basedOn w:val="Contenidodelatabla"/>
-    <w:qFormat/>
-    <w:pPr/>
-    <w:rPr/>
-  </w:style>
-  <w:style w:type="paragraph" w:styleId="Cita">
-    <w:name w:val="Cita"/>
-    <w:basedOn w:val="Normal"/>
-    <w:qFormat/>
-    <w:pPr/>
-    <w:rPr/>
-  </w:style>
-  <w:style w:type="numbering" w:styleId="NoList" w:default="1">
-    <w:name w:val="No List"/>
-    <w:uiPriority w:val="99"/>
     <w:semiHidden/>
     <w:unhideWhenUsed/>
   </w:style>
@@ -3318,20 +2333,1324 @@
       </w:tblCellMar>
     </w:tblPr>
   </w:style>
+  <w:style w:type="numbering" w:default="1" w:styleId="Sinlista">
+    <w:name w:val="No List"/>
+    <w:uiPriority w:val="99"/>
+    <w:semiHidden/>
+    <w:unhideWhenUsed/>
+  </w:style>
+  <w:style w:type="paragraph" w:customStyle="1" w:styleId="Encabezado1">
+    <w:name w:val="Encabezado 1"/>
+    <w:basedOn w:val="Encabezado"/>
+    <w:qFormat/>
+    <w:pPr>
+      <w:widowControl w:val="0"/>
+      <w:outlineLvl w:val="0"/>
+    </w:pPr>
+    <w:rPr>
+      <w:rFonts w:asciiTheme="minorHAnsi" w:eastAsiaTheme="minorEastAsia" w:hAnsiTheme="minorHAnsi" w:cstheme="minorBidi"/>
+      <w:sz w:val="22"/>
+      <w:szCs w:val="24"/>
+      <w:lang w:val="en-US" w:eastAsia="es-ES"/>
+    </w:rPr>
+  </w:style>
+  <w:style w:type="paragraph" w:customStyle="1" w:styleId="Encabezado2">
+    <w:name w:val="Encabezado 2"/>
+    <w:basedOn w:val="Encabezado"/>
+    <w:qFormat/>
+    <w:pPr>
+      <w:widowControl w:val="0"/>
+      <w:outlineLvl w:val="1"/>
+    </w:pPr>
+    <w:rPr>
+      <w:rFonts w:asciiTheme="minorHAnsi" w:eastAsiaTheme="minorEastAsia" w:hAnsiTheme="minorHAnsi" w:cstheme="minorBidi"/>
+      <w:sz w:val="22"/>
+      <w:szCs w:val="24"/>
+      <w:lang w:val="en-US" w:eastAsia="es-ES"/>
+    </w:rPr>
+  </w:style>
+  <w:style w:type="paragraph" w:customStyle="1" w:styleId="Encabezado3">
+    <w:name w:val="Encabezado 3"/>
+    <w:basedOn w:val="Encabezado"/>
+    <w:qFormat/>
+    <w:pPr>
+      <w:widowControl w:val="0"/>
+      <w:outlineLvl w:val="2"/>
+    </w:pPr>
+    <w:rPr>
+      <w:rFonts w:asciiTheme="minorHAnsi" w:eastAsiaTheme="minorEastAsia" w:hAnsiTheme="minorHAnsi" w:cstheme="minorBidi"/>
+      <w:sz w:val="22"/>
+      <w:szCs w:val="24"/>
+      <w:lang w:val="en-US" w:eastAsia="es-ES"/>
+    </w:rPr>
+  </w:style>
+  <w:style w:type="character" w:customStyle="1" w:styleId="EncabezadoCar">
+    <w:name w:val="Encabezado Car"/>
+    <w:basedOn w:val="Fuentedeprrafopredeter"/>
+    <w:link w:val="Encabezado10"/>
+    <w:uiPriority w:val="99"/>
+    <w:qFormat/>
+    <w:rsid w:val="009D5DD2"/>
+    <w:rPr>
+      <w:rFonts w:ascii="Calibri" w:eastAsia="Calibri" w:hAnsi="Calibri" w:cs="Times New Roman"/>
+      <w:sz w:val="22"/>
+      <w:szCs w:val="22"/>
+      <w:lang w:val="es-AR" w:eastAsia="en-US"/>
+    </w:rPr>
+  </w:style>
+  <w:style w:type="character" w:customStyle="1" w:styleId="PiedepginaCar">
+    <w:name w:val="Pie de página Car"/>
+    <w:basedOn w:val="Fuentedeprrafopredeter"/>
+    <w:link w:val="Piedepgina"/>
+    <w:uiPriority w:val="99"/>
+    <w:qFormat/>
+    <w:rsid w:val="009D5DD2"/>
+    <w:rPr>
+      <w:rFonts w:ascii="Calibri" w:eastAsia="Calibri" w:hAnsi="Calibri" w:cs="Times New Roman"/>
+      <w:sz w:val="22"/>
+      <w:szCs w:val="22"/>
+      <w:lang w:val="es-AR" w:eastAsia="en-US"/>
+    </w:rPr>
+  </w:style>
+  <w:style w:type="character" w:customStyle="1" w:styleId="ListLabel1">
+    <w:name w:val="ListLabel 1"/>
+    <w:qFormat/>
+    <w:rPr>
+      <w:rFonts w:cs="Courier New"/>
+    </w:rPr>
+  </w:style>
+  <w:style w:type="character" w:customStyle="1" w:styleId="ListLabel2">
+    <w:name w:val="ListLabel 2"/>
+    <w:qFormat/>
+    <w:rPr>
+      <w:rFonts w:ascii="Avenir Book" w:hAnsi="Avenir Book" w:cs="Symbol"/>
+      <w:b/>
+      <w:sz w:val="23"/>
+    </w:rPr>
+  </w:style>
+  <w:style w:type="character" w:customStyle="1" w:styleId="ListLabel3">
+    <w:name w:val="ListLabel 3"/>
+    <w:qFormat/>
+    <w:rPr>
+      <w:rFonts w:cs="Courier New"/>
+    </w:rPr>
+  </w:style>
+  <w:style w:type="character" w:customStyle="1" w:styleId="ListLabel4">
+    <w:name w:val="ListLabel 4"/>
+    <w:qFormat/>
+    <w:rPr>
+      <w:rFonts w:cs="Wingdings"/>
+    </w:rPr>
+  </w:style>
+  <w:style w:type="character" w:customStyle="1" w:styleId="ListLabel5">
+    <w:name w:val="ListLabel 5"/>
+    <w:qFormat/>
+    <w:rPr>
+      <w:rFonts w:ascii="Avenir Book" w:hAnsi="Avenir Book" w:cs="Symbol"/>
+      <w:b/>
+      <w:sz w:val="23"/>
+    </w:rPr>
+  </w:style>
+  <w:style w:type="character" w:customStyle="1" w:styleId="ListLabel6">
+    <w:name w:val="ListLabel 6"/>
+    <w:qFormat/>
+    <w:rPr>
+      <w:rFonts w:cs="Courier New"/>
+    </w:rPr>
+  </w:style>
+  <w:style w:type="character" w:customStyle="1" w:styleId="ListLabel7">
+    <w:name w:val="ListLabel 7"/>
+    <w:qFormat/>
+    <w:rPr>
+      <w:rFonts w:cs="Wingdings"/>
+    </w:rPr>
+  </w:style>
+  <w:style w:type="character" w:customStyle="1" w:styleId="ListLabel8">
+    <w:name w:val="ListLabel 8"/>
+    <w:qFormat/>
+    <w:rPr>
+      <w:rFonts w:ascii="Avenir Book" w:hAnsi="Avenir Book" w:cs="Symbol"/>
+      <w:b/>
+      <w:sz w:val="24"/>
+    </w:rPr>
+  </w:style>
+  <w:style w:type="character" w:customStyle="1" w:styleId="ListLabel9">
+    <w:name w:val="ListLabel 9"/>
+    <w:qFormat/>
+    <w:rPr>
+      <w:rFonts w:ascii="Avenir Book" w:hAnsi="Avenir Book" w:cs="Symbol"/>
+      <w:b/>
+      <w:sz w:val="23"/>
+    </w:rPr>
+  </w:style>
+  <w:style w:type="character" w:customStyle="1" w:styleId="ListLabel10">
+    <w:name w:val="ListLabel 10"/>
+    <w:qFormat/>
+    <w:rPr>
+      <w:rFonts w:cs="Courier New"/>
+    </w:rPr>
+  </w:style>
+  <w:style w:type="character" w:customStyle="1" w:styleId="ListLabel11">
+    <w:name w:val="ListLabel 11"/>
+    <w:qFormat/>
+    <w:rPr>
+      <w:rFonts w:cs="Wingdings"/>
+    </w:rPr>
+  </w:style>
+  <w:style w:type="character" w:customStyle="1" w:styleId="ListLabel12">
+    <w:name w:val="ListLabel 12"/>
+    <w:qFormat/>
+    <w:rPr>
+      <w:rFonts w:ascii="Avenir Book" w:hAnsi="Avenir Book" w:cs="Symbol"/>
+      <w:b/>
+      <w:sz w:val="24"/>
+    </w:rPr>
+  </w:style>
+  <w:style w:type="character" w:customStyle="1" w:styleId="ListLabel13">
+    <w:name w:val="ListLabel 13"/>
+    <w:qFormat/>
+    <w:rPr>
+      <w:rFonts w:ascii="Avenir Book" w:hAnsi="Avenir Book" w:cs="Symbol"/>
+      <w:b/>
+      <w:sz w:val="23"/>
+    </w:rPr>
+  </w:style>
+  <w:style w:type="character" w:customStyle="1" w:styleId="ListLabel14">
+    <w:name w:val="ListLabel 14"/>
+    <w:qFormat/>
+    <w:rPr>
+      <w:rFonts w:cs="Courier New"/>
+    </w:rPr>
+  </w:style>
+  <w:style w:type="character" w:customStyle="1" w:styleId="ListLabel15">
+    <w:name w:val="ListLabel 15"/>
+    <w:qFormat/>
+    <w:rPr>
+      <w:rFonts w:cs="Wingdings"/>
+    </w:rPr>
+  </w:style>
+  <w:style w:type="character" w:customStyle="1" w:styleId="ListLabel16">
+    <w:name w:val="ListLabel 16"/>
+    <w:qFormat/>
+    <w:rPr>
+      <w:rFonts w:ascii="Avenir Book" w:hAnsi="Avenir Book" w:cs="Symbol"/>
+      <w:b/>
+      <w:sz w:val="24"/>
+    </w:rPr>
+  </w:style>
+  <w:style w:type="character" w:customStyle="1" w:styleId="ListLabel17">
+    <w:name w:val="ListLabel 17"/>
+    <w:qFormat/>
+    <w:rPr>
+      <w:rFonts w:cs="Symbol"/>
+      <w:b/>
+      <w:sz w:val="23"/>
+    </w:rPr>
+  </w:style>
+  <w:style w:type="character" w:customStyle="1" w:styleId="ListLabel18">
+    <w:name w:val="ListLabel 18"/>
+    <w:qFormat/>
+    <w:rPr>
+      <w:rFonts w:cs="Courier New"/>
+    </w:rPr>
+  </w:style>
+  <w:style w:type="character" w:customStyle="1" w:styleId="ListLabel19">
+    <w:name w:val="ListLabel 19"/>
+    <w:qFormat/>
+    <w:rPr>
+      <w:rFonts w:cs="Wingdings"/>
+    </w:rPr>
+  </w:style>
+  <w:style w:type="character" w:customStyle="1" w:styleId="ListLabel20">
+    <w:name w:val="ListLabel 20"/>
+    <w:qFormat/>
+    <w:rPr>
+      <w:rFonts w:ascii="Avenir Book" w:hAnsi="Avenir Book" w:cs="Symbol"/>
+      <w:b/>
+      <w:sz w:val="24"/>
+    </w:rPr>
+  </w:style>
+  <w:style w:type="character" w:customStyle="1" w:styleId="ListLabel21">
+    <w:name w:val="ListLabel 21"/>
+    <w:qFormat/>
+    <w:rPr>
+      <w:rFonts w:ascii="Avenir Book" w:hAnsi="Avenir Book" w:cs="Symbol"/>
+      <w:b/>
+      <w:sz w:val="24"/>
+    </w:rPr>
+  </w:style>
+  <w:style w:type="character" w:customStyle="1" w:styleId="ListLabel22">
+    <w:name w:val="ListLabel 22"/>
+    <w:qFormat/>
+    <w:rPr>
+      <w:rFonts w:cs="Courier New"/>
+    </w:rPr>
+  </w:style>
+  <w:style w:type="character" w:customStyle="1" w:styleId="ListLabel23">
+    <w:name w:val="ListLabel 23"/>
+    <w:qFormat/>
+    <w:rPr>
+      <w:rFonts w:cs="Wingdings"/>
+    </w:rPr>
+  </w:style>
+  <w:style w:type="character" w:customStyle="1" w:styleId="ListLabel24">
+    <w:name w:val="ListLabel 24"/>
+    <w:qFormat/>
+    <w:rPr>
+      <w:rFonts w:ascii="Avenir Book" w:hAnsi="Avenir Book" w:cs="Symbol"/>
+      <w:b/>
+      <w:sz w:val="24"/>
+    </w:rPr>
+  </w:style>
+  <w:style w:type="character" w:customStyle="1" w:styleId="ListLabel25">
+    <w:name w:val="ListLabel 25"/>
+    <w:qFormat/>
+    <w:rPr>
+      <w:rFonts w:cs="Courier New"/>
+    </w:rPr>
+  </w:style>
+  <w:style w:type="character" w:customStyle="1" w:styleId="ListLabel26">
+    <w:name w:val="ListLabel 26"/>
+    <w:qFormat/>
+    <w:rPr>
+      <w:rFonts w:cs="Wingdings"/>
+    </w:rPr>
+  </w:style>
+  <w:style w:type="character" w:customStyle="1" w:styleId="ListLabel27">
+    <w:name w:val="ListLabel 27"/>
+    <w:qFormat/>
+    <w:rPr>
+      <w:rFonts w:ascii="Avenir Book" w:hAnsi="Avenir Book" w:cs="Symbol"/>
+      <w:b/>
+      <w:sz w:val="24"/>
+    </w:rPr>
+  </w:style>
+  <w:style w:type="character" w:customStyle="1" w:styleId="ListLabel28">
+    <w:name w:val="ListLabel 28"/>
+    <w:qFormat/>
+    <w:rPr>
+      <w:rFonts w:cs="Courier New"/>
+    </w:rPr>
+  </w:style>
+  <w:style w:type="character" w:customStyle="1" w:styleId="ListLabel29">
+    <w:name w:val="ListLabel 29"/>
+    <w:qFormat/>
+    <w:rPr>
+      <w:rFonts w:cs="Wingdings"/>
+    </w:rPr>
+  </w:style>
+  <w:style w:type="character" w:customStyle="1" w:styleId="ListLabel30">
+    <w:name w:val="ListLabel 30"/>
+    <w:qFormat/>
+    <w:rPr>
+      <w:rFonts w:ascii="Avenir Book" w:hAnsi="Avenir Book" w:cs="Symbol"/>
+      <w:b/>
+      <w:sz w:val="24"/>
+    </w:rPr>
+  </w:style>
+  <w:style w:type="character" w:customStyle="1" w:styleId="ListLabel31">
+    <w:name w:val="ListLabel 31"/>
+    <w:qFormat/>
+    <w:rPr>
+      <w:rFonts w:cs="Courier New"/>
+    </w:rPr>
+  </w:style>
+  <w:style w:type="character" w:customStyle="1" w:styleId="ListLabel32">
+    <w:name w:val="ListLabel 32"/>
+    <w:qFormat/>
+    <w:rPr>
+      <w:rFonts w:cs="Wingdings"/>
+    </w:rPr>
+  </w:style>
+  <w:style w:type="character" w:customStyle="1" w:styleId="ListLabel33">
+    <w:name w:val="ListLabel 33"/>
+    <w:qFormat/>
+    <w:rPr>
+      <w:rFonts w:cs="Symbol"/>
+      <w:b/>
+      <w:sz w:val="24"/>
+    </w:rPr>
+  </w:style>
+  <w:style w:type="character" w:customStyle="1" w:styleId="ListLabel34">
+    <w:name w:val="ListLabel 34"/>
+    <w:qFormat/>
+    <w:rPr>
+      <w:rFonts w:cs="Courier New"/>
+    </w:rPr>
+  </w:style>
+  <w:style w:type="character" w:customStyle="1" w:styleId="ListLabel35">
+    <w:name w:val="ListLabel 35"/>
+    <w:qFormat/>
+    <w:rPr>
+      <w:rFonts w:cs="Wingdings"/>
+    </w:rPr>
+  </w:style>
+  <w:style w:type="character" w:customStyle="1" w:styleId="ListLabel36">
+    <w:name w:val="ListLabel 36"/>
+    <w:qFormat/>
+    <w:rPr>
+      <w:rFonts w:ascii="Avenir Book" w:hAnsi="Avenir Book" w:cs="Symbol"/>
+      <w:b/>
+      <w:sz w:val="23"/>
+    </w:rPr>
+  </w:style>
+  <w:style w:type="character" w:customStyle="1" w:styleId="ListLabel37">
+    <w:name w:val="ListLabel 37"/>
+    <w:qFormat/>
+    <w:rPr>
+      <w:rFonts w:cs="Courier New"/>
+    </w:rPr>
+  </w:style>
+  <w:style w:type="character" w:customStyle="1" w:styleId="ListLabel38">
+    <w:name w:val="ListLabel 38"/>
+    <w:qFormat/>
+    <w:rPr>
+      <w:rFonts w:cs="Wingdings"/>
+    </w:rPr>
+  </w:style>
+  <w:style w:type="paragraph" w:styleId="Encabezado">
+    <w:name w:val="header"/>
+    <w:basedOn w:val="Normal"/>
+    <w:next w:val="Cuerpodetexto"/>
+    <w:qFormat/>
+    <w:pPr>
+      <w:keepNext/>
+      <w:spacing w:before="240" w:after="120"/>
+    </w:pPr>
+    <w:rPr>
+      <w:rFonts w:ascii="Liberation Sans" w:eastAsia="DejaVu Sans" w:hAnsi="Liberation Sans" w:cs="FreeSans"/>
+      <w:sz w:val="28"/>
+      <w:szCs w:val="28"/>
+    </w:rPr>
+  </w:style>
+  <w:style w:type="paragraph" w:customStyle="1" w:styleId="Cuerpodetexto">
+    <w:name w:val="Cuerpo de texto"/>
+    <w:basedOn w:val="Normal"/>
+    <w:pPr>
+      <w:spacing w:after="140" w:line="288" w:lineRule="auto"/>
+    </w:pPr>
+  </w:style>
+  <w:style w:type="paragraph" w:styleId="Lista">
+    <w:name w:val="List"/>
+    <w:basedOn w:val="Cuerpodetexto"/>
+    <w:pPr>
+      <w:widowControl w:val="0"/>
+    </w:pPr>
+    <w:rPr>
+      <w:rFonts w:asciiTheme="minorHAnsi" w:eastAsiaTheme="minorEastAsia" w:hAnsiTheme="minorHAnsi" w:cs="FreeSans"/>
+      <w:szCs w:val="24"/>
+      <w:lang w:val="en-US" w:eastAsia="es-ES"/>
+    </w:rPr>
+  </w:style>
+  <w:style w:type="paragraph" w:customStyle="1" w:styleId="Leyenda">
+    <w:name w:val="Leyenda"/>
+    <w:basedOn w:val="Normal"/>
+    <w:qFormat/>
+    <w:pPr>
+      <w:suppressLineNumbers/>
+      <w:spacing w:before="120" w:after="120"/>
+    </w:pPr>
+    <w:rPr>
+      <w:rFonts w:cs="FreeSans"/>
+      <w:i/>
+      <w:iCs/>
+      <w:sz w:val="24"/>
+      <w:szCs w:val="24"/>
+    </w:rPr>
+  </w:style>
+  <w:style w:type="paragraph" w:customStyle="1" w:styleId="ndice">
+    <w:name w:val="Índice"/>
+    <w:basedOn w:val="Normal"/>
+    <w:qFormat/>
+    <w:pPr>
+      <w:suppressLineNumbers/>
+    </w:pPr>
+    <w:rPr>
+      <w:rFonts w:cs="FreeSans"/>
+    </w:rPr>
+  </w:style>
+  <w:style w:type="paragraph" w:customStyle="1" w:styleId="Encabezado10">
+    <w:name w:val="Encabezado1"/>
+    <w:basedOn w:val="Normal"/>
+    <w:link w:val="EncabezadoCar"/>
+    <w:qFormat/>
+    <w:pPr>
+      <w:keepNext/>
+      <w:spacing w:before="240" w:after="120"/>
+    </w:pPr>
+    <w:rPr>
+      <w:rFonts w:ascii="Liberation Sans" w:eastAsia="DejaVu Sans" w:hAnsi="Liberation Sans" w:cs="FreeSans"/>
+      <w:sz w:val="28"/>
+      <w:szCs w:val="28"/>
+    </w:rPr>
+  </w:style>
+  <w:style w:type="paragraph" w:customStyle="1" w:styleId="TextBody">
+    <w:name w:val="Text Body"/>
+    <w:basedOn w:val="Normal"/>
+    <w:qFormat/>
+    <w:pPr>
+      <w:spacing w:after="140" w:line="288" w:lineRule="auto"/>
+    </w:pPr>
+  </w:style>
+  <w:style w:type="paragraph" w:styleId="Epgrafe">
+    <w:name w:val="caption"/>
+    <w:basedOn w:val="Normal"/>
+    <w:qFormat/>
+    <w:pPr>
+      <w:suppressLineNumbers/>
+      <w:spacing w:before="120" w:after="120"/>
+    </w:pPr>
+    <w:rPr>
+      <w:rFonts w:cs="FreeSans"/>
+      <w:i/>
+      <w:iCs/>
+      <w:sz w:val="24"/>
+      <w:szCs w:val="24"/>
+    </w:rPr>
+  </w:style>
+  <w:style w:type="paragraph" w:customStyle="1" w:styleId="Encabezamiento">
+    <w:name w:val="Encabezamiento"/>
+    <w:basedOn w:val="Normal"/>
+    <w:uiPriority w:val="99"/>
+    <w:unhideWhenUsed/>
+    <w:rsid w:val="009D5DD2"/>
+    <w:pPr>
+      <w:tabs>
+        <w:tab w:val="center" w:pos="4252"/>
+        <w:tab w:val="right" w:pos="8504"/>
+      </w:tabs>
+      <w:spacing w:after="0" w:line="240" w:lineRule="auto"/>
+    </w:pPr>
+  </w:style>
+  <w:style w:type="paragraph" w:styleId="Piedepgina">
+    <w:name w:val="footer"/>
+    <w:basedOn w:val="Normal"/>
+    <w:link w:val="PiedepginaCar"/>
+    <w:uiPriority w:val="99"/>
+    <w:unhideWhenUsed/>
+    <w:rsid w:val="009D5DD2"/>
+    <w:pPr>
+      <w:tabs>
+        <w:tab w:val="center" w:pos="4252"/>
+        <w:tab w:val="right" w:pos="8504"/>
+      </w:tabs>
+      <w:spacing w:after="0" w:line="240" w:lineRule="auto"/>
+    </w:pPr>
+  </w:style>
+  <w:style w:type="paragraph" w:styleId="Prrafodelista">
+    <w:name w:val="List Paragraph"/>
+    <w:basedOn w:val="Normal"/>
+    <w:uiPriority w:val="34"/>
+    <w:qFormat/>
+    <w:rsid w:val="000F0175"/>
+    <w:pPr>
+      <w:ind w:left="720"/>
+      <w:contextualSpacing/>
+    </w:pPr>
+  </w:style>
+  <w:style w:type="paragraph" w:customStyle="1" w:styleId="Cita1">
+    <w:name w:val="Cita1"/>
+    <w:basedOn w:val="Normal"/>
+    <w:qFormat/>
+  </w:style>
+  <w:style w:type="paragraph" w:styleId="Ttulo">
+    <w:name w:val="Title"/>
+    <w:basedOn w:val="Encabezado10"/>
+    <w:qFormat/>
+  </w:style>
+  <w:style w:type="paragraph" w:styleId="Subttulo">
+    <w:name w:val="Subtitle"/>
+    <w:basedOn w:val="Encabezado10"/>
+    <w:qFormat/>
+  </w:style>
+  <w:style w:type="paragraph" w:customStyle="1" w:styleId="Contenidodelatabla">
+    <w:name w:val="Contenido de la tabla"/>
+    <w:basedOn w:val="Normal"/>
+    <w:qFormat/>
+  </w:style>
+  <w:style w:type="paragraph" w:customStyle="1" w:styleId="Encabezadodelatabla">
+    <w:name w:val="Encabezado de la tabla"/>
+    <w:basedOn w:val="Contenidodelatabla"/>
+    <w:qFormat/>
+  </w:style>
+  <w:style w:type="paragraph" w:styleId="Cita">
+    <w:name w:val="Quote"/>
+    <w:basedOn w:val="Normal"/>
+    <w:qFormat/>
+  </w:style>
   <w:style w:type="table" w:styleId="Tablaconcuadrcula">
     <w:name w:val="Table Grid"/>
     <w:basedOn w:val="Tablanormal"/>
     <w:uiPriority w:val="59"/>
-    <w:rsid w:val="0006286f"/>
+    <w:rsid w:val="0006286F"/>
     <w:tblPr>
       <w:tblInd w:w="0" w:type="dxa"/>
       <w:tblBorders>
-        <w:top w:val="single" w:color="auto" w:sz="4" w:space="0"/>
-        <w:left w:val="single" w:color="auto" w:sz="4" w:space="0"/>
-        <w:bottom w:val="single" w:color="auto" w:sz="4" w:space="0"/>
-        <w:right w:val="single" w:color="auto" w:sz="4" w:space="0"/>
-        <w:insideH w:val="single" w:color="auto" w:sz="4" w:space="0"/>
-        <w:insideV w:val="single" w:color="auto" w:sz="4" w:space="0"/>
+        <w:top w:val="single" w:sz="4" w:space="0" w:color="auto"/>
+        <w:left w:val="single" w:sz="4" w:space="0" w:color="auto"/>
+        <w:bottom w:val="single" w:sz="4" w:space="0" w:color="auto"/>
+        <w:right w:val="single" w:sz="4" w:space="0" w:color="auto"/>
+        <w:insideH w:val="single" w:sz="4" w:space="0" w:color="auto"/>
+        <w:insideV w:val="single" w:sz="4" w:space="0" w:color="auto"/>
+      </w:tblBorders>
+      <w:tblCellMar>
+        <w:top w:w="0" w:type="dxa"/>
+        <w:left w:w="108" w:type="dxa"/>
+        <w:bottom w:w="0" w:type="dxa"/>
+        <w:right w:w="108" w:type="dxa"/>
+      </w:tblCellMar>
+    </w:tblPr>
+  </w:style>
+</w:styles>
+</file>
+
+<file path=word/stylesWithEffects.xml><?xml version="1.0" encoding="utf-8"?>
+<w:styles xmlns:wpc="http://schemas.microsoft.com/office/word/2010/wordprocessingCanvas" xmlns:mc="http://schemas.openxmlformats.org/markup-compatibility/2006" xmlns:o="urn:schemas-microsoft-com:office:office" xmlns:r="http://schemas.openxmlformats.org/officeDocument/2006/relationships" xmlns:m="http://schemas.openxmlformats.org/officeDocument/2006/math" xmlns:v="urn:schemas-microsoft-com:vml" xmlns:wp14="http://schemas.microsoft.com/office/word/2010/wordprocessingDrawing" xmlns:wp="http://schemas.openxmlformats.org/drawingml/2006/wordprocessingDrawing" xmlns:w10="urn:schemas-microsoft-com:office:word" xmlns:w="http://schemas.openxmlformats.org/wordprocessingml/2006/main" xmlns:w14="http://schemas.microsoft.com/office/word/2010/wordml" xmlns:wpg="http://schemas.microsoft.com/office/word/2010/wordprocessingGroup" xmlns:wpi="http://schemas.microsoft.com/office/word/2010/wordprocessingInk" xmlns:wne="http://schemas.microsoft.com/office/word/2006/wordml" xmlns:wps="http://schemas.microsoft.com/office/word/2010/wordprocessingShape" mc:Ignorable="w14 wp14">
+  <w:docDefaults>
+    <w:rPrDefault>
+      <w:rPr>
+        <w:rFonts w:asciiTheme="minorHAnsi" w:eastAsiaTheme="minorEastAsia" w:hAnsiTheme="minorHAnsi" w:cstheme="minorBidi"/>
+        <w:szCs w:val="24"/>
+        <w:lang w:val="en-US" w:eastAsia="es-ES" w:bidi="ar-SA"/>
+      </w:rPr>
+    </w:rPrDefault>
+    <w:pPrDefault/>
+  </w:docDefaults>
+  <w:latentStyles w:defLockedState="0" w:defUIPriority="99" w:defSemiHidden="1" w:defUnhideWhenUsed="1" w:defQFormat="0" w:count="267">
+    <w:lsdException w:name="Normal" w:semiHidden="0" w:uiPriority="0" w:unhideWhenUsed="0" w:qFormat="1"/>
+    <w:lsdException w:name="heading 1" w:semiHidden="0" w:uiPriority="9" w:unhideWhenUsed="0" w:qFormat="1"/>
+    <w:lsdException w:name="heading 2" w:uiPriority="9" w:qFormat="1"/>
+    <w:lsdException w:name="heading 3" w:uiPriority="9" w:qFormat="1"/>
+    <w:lsdException w:name="heading 4" w:uiPriority="9" w:qFormat="1"/>
+    <w:lsdException w:name="heading 5" w:uiPriority="9" w:qFormat="1"/>
+    <w:lsdException w:name="heading 6" w:uiPriority="9" w:qFormat="1"/>
+    <w:lsdException w:name="heading 7" w:uiPriority="9" w:qFormat="1"/>
+    <w:lsdException w:name="heading 8" w:uiPriority="9" w:qFormat="1"/>
+    <w:lsdException w:name="heading 9" w:uiPriority="9" w:qFormat="1"/>
+    <w:lsdException w:name="toc 1" w:uiPriority="39"/>
+    <w:lsdException w:name="toc 2" w:uiPriority="39"/>
+    <w:lsdException w:name="toc 3" w:uiPriority="39"/>
+    <w:lsdException w:name="toc 4" w:uiPriority="39"/>
+    <w:lsdException w:name="toc 5" w:uiPriority="39"/>
+    <w:lsdException w:name="toc 6" w:uiPriority="39"/>
+    <w:lsdException w:name="toc 7" w:uiPriority="39"/>
+    <w:lsdException w:name="toc 8" w:uiPriority="39"/>
+    <w:lsdException w:name="toc 9" w:uiPriority="39"/>
+    <w:lsdException w:name="caption" w:uiPriority="35" w:qFormat="1"/>
+    <w:lsdException w:name="Title" w:semiHidden="0" w:uiPriority="10" w:unhideWhenUsed="0" w:qFormat="1"/>
+    <w:lsdException w:name="Default Paragraph Font" w:uiPriority="1"/>
+    <w:lsdException w:name="Subtitle" w:semiHidden="0" w:uiPriority="11" w:unhideWhenUsed="0" w:qFormat="1"/>
+    <w:lsdException w:name="Strong" w:semiHidden="0" w:uiPriority="22" w:unhideWhenUsed="0" w:qFormat="1"/>
+    <w:lsdException w:name="Emphasis" w:semiHidden="0" w:uiPriority="20" w:unhideWhenUsed="0" w:qFormat="1"/>
+    <w:lsdException w:name="Table Grid" w:semiHidden="0" w:uiPriority="59" w:unhideWhenUsed="0"/>
+    <w:lsdException w:name="Placeholder Text" w:unhideWhenUsed="0"/>
+    <w:lsdException w:name="No Spacing" w:semiHidden="0" w:uiPriority="1" w:unhideWhenUsed="0" w:qFormat="1"/>
+    <w:lsdException w:name="Light Shading" w:semiHidden="0" w:uiPriority="60" w:unhideWhenUsed="0"/>
+    <w:lsdException w:name="Light List" w:semiHidden="0" w:uiPriority="61" w:unhideWhenUsed="0"/>
+    <w:lsdException w:name="Light Grid" w:semiHidden="0" w:uiPriority="62" w:unhideWhenUsed="0"/>
+    <w:lsdException w:name="Medium Shading 1" w:semiHidden="0" w:uiPriority="63" w:unhideWhenUsed="0"/>
+    <w:lsdException w:name="Medium Shading 2" w:semiHidden="0" w:uiPriority="64" w:unhideWhenUsed="0"/>
+    <w:lsdException w:name="Medium List 1" w:semiHidden="0" w:uiPriority="65" w:unhideWhenUsed="0"/>
+    <w:lsdException w:name="Medium List 2" w:semiHidden="0" w:uiPriority="66" w:unhideWhenUsed="0"/>
+    <w:lsdException w:name="Medium Grid 1" w:semiHidden="0" w:uiPriority="67" w:unhideWhenUsed="0"/>
+    <w:lsdException w:name="Medium Grid 2" w:semiHidden="0" w:uiPriority="68" w:unhideWhenUsed="0"/>
+    <w:lsdException w:name="Medium Grid 3" w:semiHidden="0" w:uiPriority="69" w:unhideWhenUsed="0"/>
+    <w:lsdException w:name="Dark List" w:semiHidden="0" w:uiPriority="70" w:unhideWhenUsed="0"/>
+    <w:lsdException w:name="Colorful Shading" w:semiHidden="0" w:uiPriority="71" w:unhideWhenUsed="0"/>
+    <w:lsdException w:name="Colorful List" w:semiHidden="0" w:uiPriority="72" w:unhideWhenUsed="0"/>
+    <w:lsdException w:name="Colorful Grid" w:semiHidden="0" w:uiPriority="73" w:unhideWhenUsed="0"/>
+    <w:lsdException w:name="Light Shading Accent 1" w:semiHidden="0" w:uiPriority="60" w:unhideWhenUsed="0"/>
+    <w:lsdException w:name="Light List Accent 1" w:semiHidden="0" w:uiPriority="61" w:unhideWhenUsed="0"/>
+    <w:lsdException w:name="Light Grid Accent 1" w:semiHidden="0" w:uiPriority="62" w:unhideWhenUsed="0"/>
+    <w:lsdException w:name="Medium Shading 1 Accent 1" w:semiHidden="0" w:uiPriority="63" w:unhideWhenUsed="0"/>
+    <w:lsdException w:name="Medium Shading 2 Accent 1" w:semiHidden="0" w:uiPriority="64" w:unhideWhenUsed="0"/>
+    <w:lsdException w:name="Medium List 1 Accent 1" w:semiHidden="0" w:uiPriority="65" w:unhideWhenUsed="0"/>
+    <w:lsdException w:name="Revision" w:unhideWhenUsed="0"/>
+    <w:lsdException w:name="List Paragraph" w:semiHidden="0" w:uiPriority="34" w:unhideWhenUsed="0" w:qFormat="1"/>
+    <w:lsdException w:name="Quote" w:semiHidden="0" w:uiPriority="29" w:unhideWhenUsed="0" w:qFormat="1"/>
+    <w:lsdException w:name="Intense Quote" w:semiHidden="0" w:uiPriority="30" w:unhideWhenUsed="0" w:qFormat="1"/>
+    <w:lsdException w:name="Medium List 2 Accent 1" w:semiHidden="0" w:uiPriority="66" w:unhideWhenUsed="0"/>
+    <w:lsdException w:name="Medium Grid 1 Accent 1" w:semiHidden="0" w:uiPriority="67" w:unhideWhenUsed="0"/>
+    <w:lsdException w:name="Medium Grid 2 Accent 1" w:semiHidden="0" w:uiPriority="68" w:unhideWhenUsed="0"/>
+    <w:lsdException w:name="Medium Grid 3 Accent 1" w:semiHidden="0" w:uiPriority="69" w:unhideWhenUsed="0"/>
+    <w:lsdException w:name="Dark List Accent 1" w:semiHidden="0" w:uiPriority="70" w:unhideWhenUsed="0"/>
+    <w:lsdException w:name="Colorful Shading Accent 1" w:semiHidden="0" w:uiPriority="71" w:unhideWhenUsed="0"/>
+    <w:lsdException w:name="Colorful List Accent 1" w:semiHidden="0" w:uiPriority="72" w:unhideWhenUsed="0"/>
+    <w:lsdException w:name="Colorful Grid Accent 1" w:semiHidden="0" w:uiPriority="73" w:unhideWhenUsed="0"/>
+    <w:lsdException w:name="Light Shading Accent 2" w:semiHidden="0" w:uiPriority="60" w:unhideWhenUsed="0"/>
+    <w:lsdException w:name="Light List Accent 2" w:semiHidden="0" w:uiPriority="61" w:unhideWhenUsed="0"/>
+    <w:lsdException w:name="Light Grid Accent 2" w:semiHidden="0" w:uiPriority="62" w:unhideWhenUsed="0"/>
+    <w:lsdException w:name="Medium Shading 1 Accent 2" w:semiHidden="0" w:uiPriority="63" w:unhideWhenUsed="0"/>
+    <w:lsdException w:name="Medium Shading 2 Accent 2" w:semiHidden="0" w:uiPriority="64" w:unhideWhenUsed="0"/>
+    <w:lsdException w:name="Medium List 1 Accent 2" w:semiHidden="0" w:uiPriority="65" w:unhideWhenUsed="0"/>
+    <w:lsdException w:name="Medium List 2 Accent 2" w:semiHidden="0" w:uiPriority="66" w:unhideWhenUsed="0"/>
+    <w:lsdException w:name="Medium Grid 1 Accent 2" w:semiHidden="0" w:uiPriority="67" w:unhideWhenUsed="0"/>
+    <w:lsdException w:name="Medium Grid 2 Accent 2" w:semiHidden="0" w:uiPriority="68" w:unhideWhenUsed="0"/>
+    <w:lsdException w:name="Medium Grid 3 Accent 2" w:semiHidden="0" w:uiPriority="69" w:unhideWhenUsed="0"/>
+    <w:lsdException w:name="Dark List Accent 2" w:semiHidden="0" w:uiPriority="70" w:unhideWhenUsed="0"/>
+    <w:lsdException w:name="Colorful Shading Accent 2" w:semiHidden="0" w:uiPriority="71" w:unhideWhenUsed="0"/>
+    <w:lsdException w:name="Colorful List Accent 2" w:semiHidden="0" w:uiPriority="72" w:unhideWhenUsed="0"/>
+    <w:lsdException w:name="Colorful Grid Accent 2" w:semiHidden="0" w:uiPriority="73" w:unhideWhenUsed="0"/>
+    <w:lsdException w:name="Light Shading Accent 3" w:semiHidden="0" w:uiPriority="60" w:unhideWhenUsed="0"/>
+    <w:lsdException w:name="Light List Accent 3" w:semiHidden="0" w:uiPriority="61" w:unhideWhenUsed="0"/>
+    <w:lsdException w:name="Light Grid Accent 3" w:semiHidden="0" w:uiPriority="62" w:unhideWhenUsed="0"/>
+    <w:lsdException w:name="Medium Shading 1 Accent 3" w:semiHidden="0" w:uiPriority="63" w:unhideWhenUsed="0"/>
+    <w:lsdException w:name="Medium Shading 2 Accent 3" w:semiHidden="0" w:uiPriority="64" w:unhideWhenUsed="0"/>
+    <w:lsdException w:name="Medium List 1 Accent 3" w:semiHidden="0" w:uiPriority="65" w:unhideWhenUsed="0"/>
+    <w:lsdException w:name="Medium List 2 Accent 3" w:semiHidden="0" w:uiPriority="66" w:unhideWhenUsed="0"/>
+    <w:lsdException w:name="Medium Grid 1 Accent 3" w:semiHidden="0" w:uiPriority="67" w:unhideWhenUsed="0"/>
+    <w:lsdException w:name="Medium Grid 2 Accent 3" w:semiHidden="0" w:uiPriority="68" w:unhideWhenUsed="0"/>
+    <w:lsdException w:name="Medium Grid 3 Accent 3" w:semiHidden="0" w:uiPriority="69" w:unhideWhenUsed="0"/>
+    <w:lsdException w:name="Dark List Accent 3" w:semiHidden="0" w:uiPriority="70" w:unhideWhenUsed="0"/>
+    <w:lsdException w:name="Colorful Shading Accent 3" w:semiHidden="0" w:uiPriority="71" w:unhideWhenUsed="0"/>
+    <w:lsdException w:name="Colorful List Accent 3" w:semiHidden="0" w:uiPriority="72" w:unhideWhenUsed="0"/>
+    <w:lsdException w:name="Colorful Grid Accent 3" w:semiHidden="0" w:uiPriority="73" w:unhideWhenUsed="0"/>
+    <w:lsdException w:name="Light Shading Accent 4" w:semiHidden="0" w:uiPriority="60" w:unhideWhenUsed="0"/>
+    <w:lsdException w:name="Light List Accent 4" w:semiHidden="0" w:uiPriority="61" w:unhideWhenUsed="0"/>
+    <w:lsdException w:name="Light Grid Accent 4" w:semiHidden="0" w:uiPriority="62" w:unhideWhenUsed="0"/>
+    <w:lsdException w:name="Medium Shading 1 Accent 4" w:semiHidden="0" w:uiPriority="63" w:unhideWhenUsed="0"/>
+    <w:lsdException w:name="Medium Shading 2 Accent 4" w:semiHidden="0" w:uiPriority="64" w:unhideWhenUsed="0"/>
+    <w:lsdException w:name="Medium List 1 Accent 4" w:semiHidden="0" w:uiPriority="65" w:unhideWhenUsed="0"/>
+    <w:lsdException w:name="Medium List 2 Accent 4" w:semiHidden="0" w:uiPriority="66" w:unhideWhenUsed="0"/>
+    <w:lsdException w:name="Medium Grid 1 Accent 4" w:semiHidden="0" w:uiPriority="67" w:unhideWhenUsed="0"/>
+    <w:lsdException w:name="Medium Grid 2 Accent 4" w:semiHidden="0" w:uiPriority="68" w:unhideWhenUsed="0"/>
+    <w:lsdException w:name="Medium Grid 3 Accent 4" w:semiHidden="0" w:uiPriority="69" w:unhideWhenUsed="0"/>
+    <w:lsdException w:name="Dark List Accent 4" w:semiHidden="0" w:uiPriority="70" w:unhideWhenUsed="0"/>
+    <w:lsdException w:name="Colorful Shading Accent 4" w:semiHidden="0" w:uiPriority="71" w:unhideWhenUsed="0"/>
+    <w:lsdException w:name="Colorful List Accent 4" w:semiHidden="0" w:uiPriority="72" w:unhideWhenUsed="0"/>
+    <w:lsdException w:name="Colorful Grid Accent 4" w:semiHidden="0" w:uiPriority="73" w:unhideWhenUsed="0"/>
+    <w:lsdException w:name="Light Shading Accent 5" w:semiHidden="0" w:uiPriority="60" w:unhideWhenUsed="0"/>
+    <w:lsdException w:name="Light List Accent 5" w:semiHidden="0" w:uiPriority="61" w:unhideWhenUsed="0"/>
+    <w:lsdException w:name="Light Grid Accent 5" w:semiHidden="0" w:uiPriority="62" w:unhideWhenUsed="0"/>
+    <w:lsdException w:name="Medium Shading 1 Accent 5" w:semiHidden="0" w:uiPriority="63" w:unhideWhenUsed="0"/>
+    <w:lsdException w:name="Medium Shading 2 Accent 5" w:semiHidden="0" w:uiPriority="64" w:unhideWhenUsed="0"/>
+    <w:lsdException w:name="Medium List 1 Accent 5" w:semiHidden="0" w:uiPriority="65" w:unhideWhenUsed="0"/>
+    <w:lsdException w:name="Medium List 2 Accent 5" w:semiHidden="0" w:uiPriority="66" w:unhideWhenUsed="0"/>
+    <w:lsdException w:name="Medium Grid 1 Accent 5" w:semiHidden="0" w:uiPriority="67" w:unhideWhenUsed="0"/>
+    <w:lsdException w:name="Medium Grid 2 Accent 5" w:semiHidden="0" w:uiPriority="68" w:unhideWhenUsed="0"/>
+    <w:lsdException w:name="Medium Grid 3 Accent 5" w:semiHidden="0" w:uiPriority="69" w:unhideWhenUsed="0"/>
+    <w:lsdException w:name="Dark List Accent 5" w:semiHidden="0" w:uiPriority="70" w:unhideWhenUsed="0"/>
+    <w:lsdException w:name="Colorful Shading Accent 5" w:semiHidden="0" w:uiPriority="71" w:unhideWhenUsed="0"/>
+    <w:lsdException w:name="Colorful List Accent 5" w:semiHidden="0" w:uiPriority="72" w:unhideWhenUsed="0"/>
+    <w:lsdException w:name="Colorful Grid Accent 5" w:semiHidden="0" w:uiPriority="73" w:unhideWhenUsed="0"/>
+    <w:lsdException w:name="Light Shading Accent 6" w:semiHidden="0" w:uiPriority="60" w:unhideWhenUsed="0"/>
+    <w:lsdException w:name="Light List Accent 6" w:semiHidden="0" w:uiPriority="61" w:unhideWhenUsed="0"/>
+    <w:lsdException w:name="Light Grid Accent 6" w:semiHidden="0" w:uiPriority="62" w:unhideWhenUsed="0"/>
+    <w:lsdException w:name="Medium Shading 1 Accent 6" w:semiHidden="0" w:uiPriority="63" w:unhideWhenUsed="0"/>
+    <w:lsdException w:name="Medium Shading 2 Accent 6" w:semiHidden="0" w:uiPriority="64" w:unhideWhenUsed="0"/>
+    <w:lsdException w:name="Medium List 1 Accent 6" w:semiHidden="0" w:uiPriority="65" w:unhideWhenUsed="0"/>
+    <w:lsdException w:name="Medium List 2 Accent 6" w:semiHidden="0" w:uiPriority="66" w:unhideWhenUsed="0"/>
+    <w:lsdException w:name="Medium Grid 1 Accent 6" w:semiHidden="0" w:uiPriority="67" w:unhideWhenUsed="0"/>
+    <w:lsdException w:name="Medium Grid 2 Accent 6" w:semiHidden="0" w:uiPriority="68" w:unhideWhenUsed="0"/>
+    <w:lsdException w:name="Medium Grid 3 Accent 6" w:semiHidden="0" w:uiPriority="69" w:unhideWhenUsed="0"/>
+    <w:lsdException w:name="Dark List Accent 6" w:semiHidden="0" w:uiPriority="70" w:unhideWhenUsed="0"/>
+    <w:lsdException w:name="Colorful Shading Accent 6" w:semiHidden="0" w:uiPriority="71" w:unhideWhenUsed="0"/>
+    <w:lsdException w:name="Colorful List Accent 6" w:semiHidden="0" w:uiPriority="72" w:unhideWhenUsed="0"/>
+    <w:lsdException w:name="Colorful Grid Accent 6" w:semiHidden="0" w:uiPriority="73" w:unhideWhenUsed="0"/>
+    <w:lsdException w:name="Subtle Emphasis" w:semiHidden="0" w:uiPriority="19" w:unhideWhenUsed="0" w:qFormat="1"/>
+    <w:lsdException w:name="Intense Emphasis" w:semiHidden="0" w:uiPriority="21" w:unhideWhenUsed="0" w:qFormat="1"/>
+    <w:lsdException w:name="Subtle Reference" w:semiHidden="0" w:uiPriority="31" w:unhideWhenUsed="0" w:qFormat="1"/>
+    <w:lsdException w:name="Intense Reference" w:semiHidden="0" w:uiPriority="32" w:unhideWhenUsed="0" w:qFormat="1"/>
+    <w:lsdException w:name="Book Title" w:semiHidden="0" w:uiPriority="33" w:unhideWhenUsed="0" w:qFormat="1"/>
+    <w:lsdException w:name="Bibliography" w:uiPriority="37"/>
+    <w:lsdException w:name="TOC Heading" w:uiPriority="39" w:qFormat="1"/>
+  </w:latentStyles>
+  <w:style w:type="paragraph" w:default="1" w:styleId="Normal">
+    <w:name w:val="Normal"/>
+    <w:qFormat/>
+    <w:rsid w:val="009D5DD2"/>
+    <w:pPr>
+      <w:suppressAutoHyphens/>
+      <w:spacing w:after="200" w:line="276" w:lineRule="auto"/>
+    </w:pPr>
+    <w:rPr>
+      <w:rFonts w:ascii="Calibri" w:eastAsia="Calibri" w:hAnsi="Calibri" w:cs="Times New Roman"/>
+      <w:color w:val="00000A"/>
+      <w:sz w:val="22"/>
+      <w:szCs w:val="22"/>
+      <w:lang w:val="es-AR" w:eastAsia="en-US"/>
+    </w:rPr>
+  </w:style>
+  <w:style w:type="character" w:default="1" w:styleId="Fuentedeprrafopredeter">
+    <w:name w:val="Default Paragraph Font"/>
+    <w:uiPriority w:val="1"/>
+    <w:semiHidden/>
+    <w:unhideWhenUsed/>
+  </w:style>
+  <w:style w:type="table" w:default="1" w:styleId="Tablanormal">
+    <w:name w:val="Normal Table"/>
+    <w:uiPriority w:val="99"/>
+    <w:semiHidden/>
+    <w:unhideWhenUsed/>
+    <w:tblPr>
+      <w:tblInd w:w="0" w:type="dxa"/>
+      <w:tblCellMar>
+        <w:top w:w="0" w:type="dxa"/>
+        <w:left w:w="108" w:type="dxa"/>
+        <w:bottom w:w="0" w:type="dxa"/>
+        <w:right w:w="108" w:type="dxa"/>
+      </w:tblCellMar>
+    </w:tblPr>
+  </w:style>
+  <w:style w:type="numbering" w:default="1" w:styleId="Sinlista">
+    <w:name w:val="No List"/>
+    <w:uiPriority w:val="99"/>
+    <w:semiHidden/>
+    <w:unhideWhenUsed/>
+  </w:style>
+  <w:style w:type="paragraph" w:customStyle="1" w:styleId="Encabezado1">
+    <w:name w:val="Encabezado 1"/>
+    <w:basedOn w:val="Encabezado"/>
+    <w:qFormat/>
+    <w:pPr>
+      <w:widowControl w:val="0"/>
+      <w:outlineLvl w:val="0"/>
+    </w:pPr>
+    <w:rPr>
+      <w:rFonts w:asciiTheme="minorHAnsi" w:eastAsiaTheme="minorEastAsia" w:hAnsiTheme="minorHAnsi" w:cstheme="minorBidi"/>
+      <w:sz w:val="22"/>
+      <w:szCs w:val="24"/>
+      <w:lang w:val="en-US" w:eastAsia="es-ES"/>
+    </w:rPr>
+  </w:style>
+  <w:style w:type="paragraph" w:customStyle="1" w:styleId="Encabezado2">
+    <w:name w:val="Encabezado 2"/>
+    <w:basedOn w:val="Encabezado"/>
+    <w:qFormat/>
+    <w:pPr>
+      <w:widowControl w:val="0"/>
+      <w:outlineLvl w:val="1"/>
+    </w:pPr>
+    <w:rPr>
+      <w:rFonts w:asciiTheme="minorHAnsi" w:eastAsiaTheme="minorEastAsia" w:hAnsiTheme="minorHAnsi" w:cstheme="minorBidi"/>
+      <w:sz w:val="22"/>
+      <w:szCs w:val="24"/>
+      <w:lang w:val="en-US" w:eastAsia="es-ES"/>
+    </w:rPr>
+  </w:style>
+  <w:style w:type="paragraph" w:customStyle="1" w:styleId="Encabezado3">
+    <w:name w:val="Encabezado 3"/>
+    <w:basedOn w:val="Encabezado"/>
+    <w:qFormat/>
+    <w:pPr>
+      <w:widowControl w:val="0"/>
+      <w:outlineLvl w:val="2"/>
+    </w:pPr>
+    <w:rPr>
+      <w:rFonts w:asciiTheme="minorHAnsi" w:eastAsiaTheme="minorEastAsia" w:hAnsiTheme="minorHAnsi" w:cstheme="minorBidi"/>
+      <w:sz w:val="22"/>
+      <w:szCs w:val="24"/>
+      <w:lang w:val="en-US" w:eastAsia="es-ES"/>
+    </w:rPr>
+  </w:style>
+  <w:style w:type="character" w:customStyle="1" w:styleId="EncabezadoCar">
+    <w:name w:val="Encabezado Car"/>
+    <w:basedOn w:val="Fuentedeprrafopredeter"/>
+    <w:link w:val="Encabezado10"/>
+    <w:uiPriority w:val="99"/>
+    <w:qFormat/>
+    <w:rsid w:val="009D5DD2"/>
+    <w:rPr>
+      <w:rFonts w:ascii="Calibri" w:eastAsia="Calibri" w:hAnsi="Calibri" w:cs="Times New Roman"/>
+      <w:sz w:val="22"/>
+      <w:szCs w:val="22"/>
+      <w:lang w:val="es-AR" w:eastAsia="en-US"/>
+    </w:rPr>
+  </w:style>
+  <w:style w:type="character" w:customStyle="1" w:styleId="PiedepginaCar">
+    <w:name w:val="Pie de página Car"/>
+    <w:basedOn w:val="Fuentedeprrafopredeter"/>
+    <w:link w:val="Piedepgina"/>
+    <w:uiPriority w:val="99"/>
+    <w:qFormat/>
+    <w:rsid w:val="009D5DD2"/>
+    <w:rPr>
+      <w:rFonts w:ascii="Calibri" w:eastAsia="Calibri" w:hAnsi="Calibri" w:cs="Times New Roman"/>
+      <w:sz w:val="22"/>
+      <w:szCs w:val="22"/>
+      <w:lang w:val="es-AR" w:eastAsia="en-US"/>
+    </w:rPr>
+  </w:style>
+  <w:style w:type="character" w:customStyle="1" w:styleId="ListLabel1">
+    <w:name w:val="ListLabel 1"/>
+    <w:qFormat/>
+    <w:rPr>
+      <w:rFonts w:cs="Courier New"/>
+    </w:rPr>
+  </w:style>
+  <w:style w:type="character" w:customStyle="1" w:styleId="ListLabel2">
+    <w:name w:val="ListLabel 2"/>
+    <w:qFormat/>
+    <w:rPr>
+      <w:rFonts w:ascii="Avenir Book" w:hAnsi="Avenir Book" w:cs="Symbol"/>
+      <w:b/>
+      <w:sz w:val="23"/>
+    </w:rPr>
+  </w:style>
+  <w:style w:type="character" w:customStyle="1" w:styleId="ListLabel3">
+    <w:name w:val="ListLabel 3"/>
+    <w:qFormat/>
+    <w:rPr>
+      <w:rFonts w:cs="Courier New"/>
+    </w:rPr>
+  </w:style>
+  <w:style w:type="character" w:customStyle="1" w:styleId="ListLabel4">
+    <w:name w:val="ListLabel 4"/>
+    <w:qFormat/>
+    <w:rPr>
+      <w:rFonts w:cs="Wingdings"/>
+    </w:rPr>
+  </w:style>
+  <w:style w:type="character" w:customStyle="1" w:styleId="ListLabel5">
+    <w:name w:val="ListLabel 5"/>
+    <w:qFormat/>
+    <w:rPr>
+      <w:rFonts w:ascii="Avenir Book" w:hAnsi="Avenir Book" w:cs="Symbol"/>
+      <w:b/>
+      <w:sz w:val="23"/>
+    </w:rPr>
+  </w:style>
+  <w:style w:type="character" w:customStyle="1" w:styleId="ListLabel6">
+    <w:name w:val="ListLabel 6"/>
+    <w:qFormat/>
+    <w:rPr>
+      <w:rFonts w:cs="Courier New"/>
+    </w:rPr>
+  </w:style>
+  <w:style w:type="character" w:customStyle="1" w:styleId="ListLabel7">
+    <w:name w:val="ListLabel 7"/>
+    <w:qFormat/>
+    <w:rPr>
+      <w:rFonts w:cs="Wingdings"/>
+    </w:rPr>
+  </w:style>
+  <w:style w:type="character" w:customStyle="1" w:styleId="ListLabel8">
+    <w:name w:val="ListLabel 8"/>
+    <w:qFormat/>
+    <w:rPr>
+      <w:rFonts w:ascii="Avenir Book" w:hAnsi="Avenir Book" w:cs="Symbol"/>
+      <w:b/>
+      <w:sz w:val="24"/>
+    </w:rPr>
+  </w:style>
+  <w:style w:type="character" w:customStyle="1" w:styleId="ListLabel9">
+    <w:name w:val="ListLabel 9"/>
+    <w:qFormat/>
+    <w:rPr>
+      <w:rFonts w:ascii="Avenir Book" w:hAnsi="Avenir Book" w:cs="Symbol"/>
+      <w:b/>
+      <w:sz w:val="23"/>
+    </w:rPr>
+  </w:style>
+  <w:style w:type="character" w:customStyle="1" w:styleId="ListLabel10">
+    <w:name w:val="ListLabel 10"/>
+    <w:qFormat/>
+    <w:rPr>
+      <w:rFonts w:cs="Courier New"/>
+    </w:rPr>
+  </w:style>
+  <w:style w:type="character" w:customStyle="1" w:styleId="ListLabel11">
+    <w:name w:val="ListLabel 11"/>
+    <w:qFormat/>
+    <w:rPr>
+      <w:rFonts w:cs="Wingdings"/>
+    </w:rPr>
+  </w:style>
+  <w:style w:type="character" w:customStyle="1" w:styleId="ListLabel12">
+    <w:name w:val="ListLabel 12"/>
+    <w:qFormat/>
+    <w:rPr>
+      <w:rFonts w:ascii="Avenir Book" w:hAnsi="Avenir Book" w:cs="Symbol"/>
+      <w:b/>
+      <w:sz w:val="24"/>
+    </w:rPr>
+  </w:style>
+  <w:style w:type="character" w:customStyle="1" w:styleId="ListLabel13">
+    <w:name w:val="ListLabel 13"/>
+    <w:qFormat/>
+    <w:rPr>
+      <w:rFonts w:ascii="Avenir Book" w:hAnsi="Avenir Book" w:cs="Symbol"/>
+      <w:b/>
+      <w:sz w:val="23"/>
+    </w:rPr>
+  </w:style>
+  <w:style w:type="character" w:customStyle="1" w:styleId="ListLabel14">
+    <w:name w:val="ListLabel 14"/>
+    <w:qFormat/>
+    <w:rPr>
+      <w:rFonts w:cs="Courier New"/>
+    </w:rPr>
+  </w:style>
+  <w:style w:type="character" w:customStyle="1" w:styleId="ListLabel15">
+    <w:name w:val="ListLabel 15"/>
+    <w:qFormat/>
+    <w:rPr>
+      <w:rFonts w:cs="Wingdings"/>
+    </w:rPr>
+  </w:style>
+  <w:style w:type="character" w:customStyle="1" w:styleId="ListLabel16">
+    <w:name w:val="ListLabel 16"/>
+    <w:qFormat/>
+    <w:rPr>
+      <w:rFonts w:ascii="Avenir Book" w:hAnsi="Avenir Book" w:cs="Symbol"/>
+      <w:b/>
+      <w:sz w:val="24"/>
+    </w:rPr>
+  </w:style>
+  <w:style w:type="character" w:customStyle="1" w:styleId="ListLabel17">
+    <w:name w:val="ListLabel 17"/>
+    <w:qFormat/>
+    <w:rPr>
+      <w:rFonts w:cs="Symbol"/>
+      <w:b/>
+      <w:sz w:val="23"/>
+    </w:rPr>
+  </w:style>
+  <w:style w:type="character" w:customStyle="1" w:styleId="ListLabel18">
+    <w:name w:val="ListLabel 18"/>
+    <w:qFormat/>
+    <w:rPr>
+      <w:rFonts w:cs="Courier New"/>
+    </w:rPr>
+  </w:style>
+  <w:style w:type="character" w:customStyle="1" w:styleId="ListLabel19">
+    <w:name w:val="ListLabel 19"/>
+    <w:qFormat/>
+    <w:rPr>
+      <w:rFonts w:cs="Wingdings"/>
+    </w:rPr>
+  </w:style>
+  <w:style w:type="character" w:customStyle="1" w:styleId="ListLabel20">
+    <w:name w:val="ListLabel 20"/>
+    <w:qFormat/>
+    <w:rPr>
+      <w:rFonts w:ascii="Avenir Book" w:hAnsi="Avenir Book" w:cs="Symbol"/>
+      <w:b/>
+      <w:sz w:val="24"/>
+    </w:rPr>
+  </w:style>
+  <w:style w:type="character" w:customStyle="1" w:styleId="ListLabel21">
+    <w:name w:val="ListLabel 21"/>
+    <w:qFormat/>
+    <w:rPr>
+      <w:rFonts w:ascii="Avenir Book" w:hAnsi="Avenir Book" w:cs="Symbol"/>
+      <w:b/>
+      <w:sz w:val="24"/>
+    </w:rPr>
+  </w:style>
+  <w:style w:type="character" w:customStyle="1" w:styleId="ListLabel22">
+    <w:name w:val="ListLabel 22"/>
+    <w:qFormat/>
+    <w:rPr>
+      <w:rFonts w:cs="Courier New"/>
+    </w:rPr>
+  </w:style>
+  <w:style w:type="character" w:customStyle="1" w:styleId="ListLabel23">
+    <w:name w:val="ListLabel 23"/>
+    <w:qFormat/>
+    <w:rPr>
+      <w:rFonts w:cs="Wingdings"/>
+    </w:rPr>
+  </w:style>
+  <w:style w:type="character" w:customStyle="1" w:styleId="ListLabel24">
+    <w:name w:val="ListLabel 24"/>
+    <w:qFormat/>
+    <w:rPr>
+      <w:rFonts w:ascii="Avenir Book" w:hAnsi="Avenir Book" w:cs="Symbol"/>
+      <w:b/>
+      <w:sz w:val="24"/>
+    </w:rPr>
+  </w:style>
+  <w:style w:type="character" w:customStyle="1" w:styleId="ListLabel25">
+    <w:name w:val="ListLabel 25"/>
+    <w:qFormat/>
+    <w:rPr>
+      <w:rFonts w:cs="Courier New"/>
+    </w:rPr>
+  </w:style>
+  <w:style w:type="character" w:customStyle="1" w:styleId="ListLabel26">
+    <w:name w:val="ListLabel 26"/>
+    <w:qFormat/>
+    <w:rPr>
+      <w:rFonts w:cs="Wingdings"/>
+    </w:rPr>
+  </w:style>
+  <w:style w:type="character" w:customStyle="1" w:styleId="ListLabel27">
+    <w:name w:val="ListLabel 27"/>
+    <w:qFormat/>
+    <w:rPr>
+      <w:rFonts w:ascii="Avenir Book" w:hAnsi="Avenir Book" w:cs="Symbol"/>
+      <w:b/>
+      <w:sz w:val="24"/>
+    </w:rPr>
+  </w:style>
+  <w:style w:type="character" w:customStyle="1" w:styleId="ListLabel28">
+    <w:name w:val="ListLabel 28"/>
+    <w:qFormat/>
+    <w:rPr>
+      <w:rFonts w:cs="Courier New"/>
+    </w:rPr>
+  </w:style>
+  <w:style w:type="character" w:customStyle="1" w:styleId="ListLabel29">
+    <w:name w:val="ListLabel 29"/>
+    <w:qFormat/>
+    <w:rPr>
+      <w:rFonts w:cs="Wingdings"/>
+    </w:rPr>
+  </w:style>
+  <w:style w:type="character" w:customStyle="1" w:styleId="ListLabel30">
+    <w:name w:val="ListLabel 30"/>
+    <w:qFormat/>
+    <w:rPr>
+      <w:rFonts w:ascii="Avenir Book" w:hAnsi="Avenir Book" w:cs="Symbol"/>
+      <w:b/>
+      <w:sz w:val="24"/>
+    </w:rPr>
+  </w:style>
+  <w:style w:type="character" w:customStyle="1" w:styleId="ListLabel31">
+    <w:name w:val="ListLabel 31"/>
+    <w:qFormat/>
+    <w:rPr>
+      <w:rFonts w:cs="Courier New"/>
+    </w:rPr>
+  </w:style>
+  <w:style w:type="character" w:customStyle="1" w:styleId="ListLabel32">
+    <w:name w:val="ListLabel 32"/>
+    <w:qFormat/>
+    <w:rPr>
+      <w:rFonts w:cs="Wingdings"/>
+    </w:rPr>
+  </w:style>
+  <w:style w:type="character" w:customStyle="1" w:styleId="ListLabel33">
+    <w:name w:val="ListLabel 33"/>
+    <w:qFormat/>
+    <w:rPr>
+      <w:rFonts w:cs="Symbol"/>
+      <w:b/>
+      <w:sz w:val="24"/>
+    </w:rPr>
+  </w:style>
+  <w:style w:type="character" w:customStyle="1" w:styleId="ListLabel34">
+    <w:name w:val="ListLabel 34"/>
+    <w:qFormat/>
+    <w:rPr>
+      <w:rFonts w:cs="Courier New"/>
+    </w:rPr>
+  </w:style>
+  <w:style w:type="character" w:customStyle="1" w:styleId="ListLabel35">
+    <w:name w:val="ListLabel 35"/>
+    <w:qFormat/>
+    <w:rPr>
+      <w:rFonts w:cs="Wingdings"/>
+    </w:rPr>
+  </w:style>
+  <w:style w:type="character" w:customStyle="1" w:styleId="ListLabel36">
+    <w:name w:val="ListLabel 36"/>
+    <w:qFormat/>
+    <w:rPr>
+      <w:rFonts w:ascii="Avenir Book" w:hAnsi="Avenir Book" w:cs="Symbol"/>
+      <w:b/>
+      <w:sz w:val="23"/>
+    </w:rPr>
+  </w:style>
+  <w:style w:type="character" w:customStyle="1" w:styleId="ListLabel37">
+    <w:name w:val="ListLabel 37"/>
+    <w:qFormat/>
+    <w:rPr>
+      <w:rFonts w:cs="Courier New"/>
+    </w:rPr>
+  </w:style>
+  <w:style w:type="character" w:customStyle="1" w:styleId="ListLabel38">
+    <w:name w:val="ListLabel 38"/>
+    <w:qFormat/>
+    <w:rPr>
+      <w:rFonts w:cs="Wingdings"/>
+    </w:rPr>
+  </w:style>
+  <w:style w:type="paragraph" w:styleId="Encabezado">
+    <w:name w:val="header"/>
+    <w:basedOn w:val="Normal"/>
+    <w:next w:val="Cuerpodetexto"/>
+    <w:qFormat/>
+    <w:pPr>
+      <w:keepNext/>
+      <w:spacing w:before="240" w:after="120"/>
+    </w:pPr>
+    <w:rPr>
+      <w:rFonts w:ascii="Liberation Sans" w:eastAsia="DejaVu Sans" w:hAnsi="Liberation Sans" w:cs="FreeSans"/>
+      <w:sz w:val="28"/>
+      <w:szCs w:val="28"/>
+    </w:rPr>
+  </w:style>
+  <w:style w:type="paragraph" w:customStyle="1" w:styleId="Cuerpodetexto">
+    <w:name w:val="Cuerpo de texto"/>
+    <w:basedOn w:val="Normal"/>
+    <w:pPr>
+      <w:spacing w:after="140" w:line="288" w:lineRule="auto"/>
+    </w:pPr>
+  </w:style>
+  <w:style w:type="paragraph" w:styleId="Lista">
+    <w:name w:val="List"/>
+    <w:basedOn w:val="Cuerpodetexto"/>
+    <w:pPr>
+      <w:widowControl w:val="0"/>
+    </w:pPr>
+    <w:rPr>
+      <w:rFonts w:asciiTheme="minorHAnsi" w:eastAsiaTheme="minorEastAsia" w:hAnsiTheme="minorHAnsi" w:cs="FreeSans"/>
+      <w:szCs w:val="24"/>
+      <w:lang w:val="en-US" w:eastAsia="es-ES"/>
+    </w:rPr>
+  </w:style>
+  <w:style w:type="paragraph" w:customStyle="1" w:styleId="Leyenda">
+    <w:name w:val="Leyenda"/>
+    <w:basedOn w:val="Normal"/>
+    <w:qFormat/>
+    <w:pPr>
+      <w:suppressLineNumbers/>
+      <w:spacing w:before="120" w:after="120"/>
+    </w:pPr>
+    <w:rPr>
+      <w:rFonts w:cs="FreeSans"/>
+      <w:i/>
+      <w:iCs/>
+      <w:sz w:val="24"/>
+      <w:szCs w:val="24"/>
+    </w:rPr>
+  </w:style>
+  <w:style w:type="paragraph" w:customStyle="1" w:styleId="ndice">
+    <w:name w:val="Índice"/>
+    <w:basedOn w:val="Normal"/>
+    <w:qFormat/>
+    <w:pPr>
+      <w:suppressLineNumbers/>
+    </w:pPr>
+    <w:rPr>
+      <w:rFonts w:cs="FreeSans"/>
+    </w:rPr>
+  </w:style>
+  <w:style w:type="paragraph" w:customStyle="1" w:styleId="Encabezado10">
+    <w:name w:val="Encabezado1"/>
+    <w:basedOn w:val="Normal"/>
+    <w:link w:val="EncabezadoCar"/>
+    <w:qFormat/>
+    <w:pPr>
+      <w:keepNext/>
+      <w:spacing w:before="240" w:after="120"/>
+    </w:pPr>
+    <w:rPr>
+      <w:rFonts w:ascii="Liberation Sans" w:eastAsia="DejaVu Sans" w:hAnsi="Liberation Sans" w:cs="FreeSans"/>
+      <w:sz w:val="28"/>
+      <w:szCs w:val="28"/>
+    </w:rPr>
+  </w:style>
+  <w:style w:type="paragraph" w:customStyle="1" w:styleId="TextBody">
+    <w:name w:val="Text Body"/>
+    <w:basedOn w:val="Normal"/>
+    <w:qFormat/>
+    <w:pPr>
+      <w:spacing w:after="140" w:line="288" w:lineRule="auto"/>
+    </w:pPr>
+  </w:style>
+  <w:style w:type="paragraph" w:styleId="Epgrafe">
+    <w:name w:val="caption"/>
+    <w:basedOn w:val="Normal"/>
+    <w:qFormat/>
+    <w:pPr>
+      <w:suppressLineNumbers/>
+      <w:spacing w:before="120" w:after="120"/>
+    </w:pPr>
+    <w:rPr>
+      <w:rFonts w:cs="FreeSans"/>
+      <w:i/>
+      <w:iCs/>
+      <w:sz w:val="24"/>
+      <w:szCs w:val="24"/>
+    </w:rPr>
+  </w:style>
+  <w:style w:type="paragraph" w:customStyle="1" w:styleId="Encabezamiento">
+    <w:name w:val="Encabezamiento"/>
+    <w:basedOn w:val="Normal"/>
+    <w:uiPriority w:val="99"/>
+    <w:unhideWhenUsed/>
+    <w:rsid w:val="009D5DD2"/>
+    <w:pPr>
+      <w:tabs>
+        <w:tab w:val="center" w:pos="4252"/>
+        <w:tab w:val="right" w:pos="8504"/>
+      </w:tabs>
+      <w:spacing w:after="0" w:line="240" w:lineRule="auto"/>
+    </w:pPr>
+  </w:style>
+  <w:style w:type="paragraph" w:styleId="Piedepgina">
+    <w:name w:val="footer"/>
+    <w:basedOn w:val="Normal"/>
+    <w:link w:val="PiedepginaCar"/>
+    <w:uiPriority w:val="99"/>
+    <w:unhideWhenUsed/>
+    <w:rsid w:val="009D5DD2"/>
+    <w:pPr>
+      <w:tabs>
+        <w:tab w:val="center" w:pos="4252"/>
+        <w:tab w:val="right" w:pos="8504"/>
+      </w:tabs>
+      <w:spacing w:after="0" w:line="240" w:lineRule="auto"/>
+    </w:pPr>
+  </w:style>
+  <w:style w:type="paragraph" w:styleId="Prrafodelista">
+    <w:name w:val="List Paragraph"/>
+    <w:basedOn w:val="Normal"/>
+    <w:uiPriority w:val="34"/>
+    <w:qFormat/>
+    <w:rsid w:val="000F0175"/>
+    <w:pPr>
+      <w:ind w:left="720"/>
+      <w:contextualSpacing/>
+    </w:pPr>
+  </w:style>
+  <w:style w:type="paragraph" w:customStyle="1" w:styleId="Cita1">
+    <w:name w:val="Cita1"/>
+    <w:basedOn w:val="Normal"/>
+    <w:qFormat/>
+  </w:style>
+  <w:style w:type="paragraph" w:styleId="Ttulo">
+    <w:name w:val="Title"/>
+    <w:basedOn w:val="Encabezado10"/>
+    <w:qFormat/>
+  </w:style>
+  <w:style w:type="paragraph" w:styleId="Subttulo">
+    <w:name w:val="Subtitle"/>
+    <w:basedOn w:val="Encabezado10"/>
+    <w:qFormat/>
+  </w:style>
+  <w:style w:type="paragraph" w:customStyle="1" w:styleId="Contenidodelatabla">
+    <w:name w:val="Contenido de la tabla"/>
+    <w:basedOn w:val="Normal"/>
+    <w:qFormat/>
+  </w:style>
+  <w:style w:type="paragraph" w:customStyle="1" w:styleId="Encabezadodelatabla">
+    <w:name w:val="Encabezado de la tabla"/>
+    <w:basedOn w:val="Contenidodelatabla"/>
+    <w:qFormat/>
+  </w:style>
+  <w:style w:type="paragraph" w:styleId="Cita">
+    <w:name w:val="Quote"/>
+    <w:basedOn w:val="Normal"/>
+    <w:qFormat/>
+  </w:style>
+  <w:style w:type="table" w:styleId="Tablaconcuadrcula">
+    <w:name w:val="Table Grid"/>
+    <w:basedOn w:val="Tablanormal"/>
+    <w:uiPriority w:val="59"/>
+    <w:rsid w:val="0006286F"/>
+    <w:tblPr>
+      <w:tblInd w:w="0" w:type="dxa"/>
+      <w:tblBorders>
+        <w:top w:val="single" w:sz="4" w:space="0" w:color="auto"/>
+        <w:left w:val="single" w:sz="4" w:space="0" w:color="auto"/>
+        <w:bottom w:val="single" w:sz="4" w:space="0" w:color="auto"/>
+        <w:right w:val="single" w:sz="4" w:space="0" w:color="auto"/>
+        <w:insideH w:val="single" w:sz="4" w:space="0" w:color="auto"/>
+        <w:insideV w:val="single" w:sz="4" w:space="0" w:color="auto"/>
       </w:tblBorders>
       <w:tblCellMar>
         <w:top w:w="0" w:type="dxa"/>
